--- a/ADIPS算法说明及测试.docx
+++ b/ADIPS算法说明及测试.docx
@@ -237,68 +237,10 @@
       <w:pPr>
         <w:ind w:firstLine="560"/>
         <w:rPr>
-          <w:rFonts w:ascii="宋体" w:hAnsi="宋体" w:hint="eastAsia"/>
+          <w:rFonts w:ascii="宋体" w:hAnsi="宋体"/>
           <w:sz w:val="28"/>
           <w:szCs w:val="28"/>
         </w:rPr>
-      </w:pPr>
-    </w:p>
-    <w:p>
-      <w:pPr>
-        <w:pStyle w:val="2"/>
-        <w:numPr>
-          <w:ilvl w:val="1"/>
-          <w:numId w:val="1"/>
-        </w:numPr>
-        <w:spacing w:before="120" w:after="120" w:line="360" w:lineRule="auto"/>
-        <w:ind w:firstLineChars="0"/>
-        <w:rPr>
-          <w:rFonts w:ascii="宋体" w:eastAsia="宋体" w:hAnsi="宋体" w:hint="eastAsia"/>
-          <w:sz w:val="28"/>
-          <w:szCs w:val="28"/>
-        </w:rPr>
-      </w:pPr>
-      <w:r>
-        <w:rPr>
-          <w:rFonts w:ascii="宋体" w:eastAsia="宋体" w:hAnsi="宋体" w:hint="eastAsia"/>
-          <w:sz w:val="28"/>
-          <w:szCs w:val="28"/>
-        </w:rPr>
-        <w:t>信号滤波</w:t>
-      </w:r>
-    </w:p>
-    <w:p>
-      <w:pPr>
-        <w:ind w:firstLine="480"/>
-      </w:pPr>
-    </w:p>
-    <w:p>
-      <w:pPr>
-        <w:pStyle w:val="2"/>
-        <w:numPr>
-          <w:ilvl w:val="1"/>
-          <w:numId w:val="1"/>
-        </w:numPr>
-        <w:spacing w:before="120" w:after="120" w:line="360" w:lineRule="auto"/>
-        <w:ind w:firstLineChars="0"/>
-        <w:rPr>
-          <w:rFonts w:ascii="宋体" w:eastAsia="宋体" w:hAnsi="宋体" w:hint="eastAsia"/>
-          <w:sz w:val="28"/>
-          <w:szCs w:val="28"/>
-        </w:rPr>
-      </w:pPr>
-      <w:r>
-        <w:rPr>
-          <w:rFonts w:ascii="宋体" w:eastAsia="宋体" w:hAnsi="宋体" w:hint="eastAsia"/>
-          <w:sz w:val="28"/>
-          <w:szCs w:val="28"/>
-        </w:rPr>
-        <w:t>信号提取</w:t>
-      </w:r>
-    </w:p>
-    <w:p>
-      <w:pPr>
-        <w:ind w:firstLine="480"/>
       </w:pPr>
     </w:p>
     <w:p>
@@ -322,7 +264,7 @@
           <w:sz w:val="28"/>
           <w:szCs w:val="28"/>
         </w:rPr>
-        <w:t>目标识别和测量</w:t>
+        <w:t>信号滤波</w:t>
       </w:r>
     </w:p>
     <w:p>
@@ -351,7 +293,7 @@
           <w:sz w:val="28"/>
           <w:szCs w:val="28"/>
         </w:rPr>
-        <w:t>邻近目标分割和测量</w:t>
+        <w:t>信号提取</w:t>
       </w:r>
     </w:p>
     <w:p>
@@ -380,36 +322,7 @@
           <w:sz w:val="28"/>
           <w:szCs w:val="28"/>
         </w:rPr>
-        <w:t>天文定位</w:t>
-      </w:r>
-    </w:p>
-    <w:p>
-      <w:pPr>
-        <w:ind w:firstLine="480"/>
-      </w:pPr>
-    </w:p>
-    <w:p>
-      <w:pPr>
-        <w:pStyle w:val="2"/>
-        <w:numPr>
-          <w:ilvl w:val="1"/>
-          <w:numId w:val="1"/>
-        </w:numPr>
-        <w:spacing w:before="120" w:after="120" w:line="360" w:lineRule="auto"/>
-        <w:ind w:firstLineChars="0"/>
-        <w:rPr>
-          <w:rFonts w:ascii="宋体" w:eastAsia="宋体" w:hAnsi="宋体" w:hint="eastAsia"/>
-          <w:sz w:val="28"/>
-          <w:szCs w:val="28"/>
-        </w:rPr>
-      </w:pPr>
-      <w:r>
-        <w:rPr>
-          <w:rFonts w:ascii="宋体" w:eastAsia="宋体" w:hAnsi="宋体" w:hint="eastAsia"/>
-          <w:sz w:val="28"/>
-          <w:szCs w:val="28"/>
-        </w:rPr>
-        <w:t>流量测光</w:t>
+        <w:t>目标识别和测量</w:t>
       </w:r>
     </w:p>
     <w:p>
@@ -438,8 +351,7 @@
           <w:sz w:val="28"/>
           <w:szCs w:val="28"/>
         </w:rPr>
-        <w:lastRenderedPageBreak/>
-        <w:t>位置变化目标关联识别</w:t>
+        <w:t>邻近目标分割和测量</w:t>
       </w:r>
     </w:p>
     <w:p>
@@ -457,7 +369,95 @@
         <w:spacing w:before="120" w:after="120" w:line="360" w:lineRule="auto"/>
         <w:ind w:firstLineChars="0"/>
         <w:rPr>
+          <w:rFonts w:ascii="宋体" w:eastAsia="宋体" w:hAnsi="宋体"/>
+          <w:sz w:val="28"/>
+          <w:szCs w:val="28"/>
+        </w:rPr>
+      </w:pPr>
+      <w:r>
+        <w:rPr>
           <w:rFonts w:ascii="宋体" w:eastAsia="宋体" w:hAnsi="宋体" w:hint="eastAsia"/>
+          <w:sz w:val="28"/>
+          <w:szCs w:val="28"/>
+        </w:rPr>
+        <w:t>天文定位</w:t>
+      </w:r>
+    </w:p>
+    <w:p>
+      <w:pPr>
+        <w:ind w:firstLine="480"/>
+      </w:pPr>
+    </w:p>
+    <w:p>
+      <w:pPr>
+        <w:pStyle w:val="2"/>
+        <w:numPr>
+          <w:ilvl w:val="1"/>
+          <w:numId w:val="1"/>
+        </w:numPr>
+        <w:spacing w:before="120" w:after="120" w:line="360" w:lineRule="auto"/>
+        <w:ind w:firstLineChars="0"/>
+        <w:rPr>
+          <w:rFonts w:ascii="宋体" w:eastAsia="宋体" w:hAnsi="宋体"/>
+          <w:sz w:val="28"/>
+          <w:szCs w:val="28"/>
+        </w:rPr>
+      </w:pPr>
+      <w:r>
+        <w:rPr>
+          <w:rFonts w:ascii="宋体" w:eastAsia="宋体" w:hAnsi="宋体" w:hint="eastAsia"/>
+          <w:sz w:val="28"/>
+          <w:szCs w:val="28"/>
+        </w:rPr>
+        <w:t>流量测光</w:t>
+      </w:r>
+    </w:p>
+    <w:p>
+      <w:pPr>
+        <w:ind w:firstLine="480"/>
+      </w:pPr>
+    </w:p>
+    <w:p>
+      <w:pPr>
+        <w:pStyle w:val="2"/>
+        <w:numPr>
+          <w:ilvl w:val="1"/>
+          <w:numId w:val="1"/>
+        </w:numPr>
+        <w:spacing w:before="120" w:after="120" w:line="360" w:lineRule="auto"/>
+        <w:ind w:firstLineChars="0"/>
+        <w:rPr>
+          <w:rFonts w:ascii="宋体" w:eastAsia="宋体" w:hAnsi="宋体"/>
+          <w:sz w:val="28"/>
+          <w:szCs w:val="28"/>
+        </w:rPr>
+      </w:pPr>
+      <w:r>
+        <w:rPr>
+          <w:rFonts w:ascii="宋体" w:eastAsia="宋体" w:hAnsi="宋体" w:hint="eastAsia"/>
+          <w:sz w:val="28"/>
+          <w:szCs w:val="28"/>
+        </w:rPr>
+        <w:lastRenderedPageBreak/>
+        <w:t>位置变化目标关联识别</w:t>
+      </w:r>
+    </w:p>
+    <w:p>
+      <w:pPr>
+        <w:ind w:firstLine="480"/>
+      </w:pPr>
+    </w:p>
+    <w:p>
+      <w:pPr>
+        <w:pStyle w:val="2"/>
+        <w:numPr>
+          <w:ilvl w:val="1"/>
+          <w:numId w:val="1"/>
+        </w:numPr>
+        <w:spacing w:before="120" w:after="120" w:line="360" w:lineRule="auto"/>
+        <w:ind w:firstLineChars="0"/>
+        <w:rPr>
+          <w:rFonts w:ascii="宋体" w:eastAsia="宋体" w:hAnsi="宋体"/>
           <w:sz w:val="28"/>
           <w:szCs w:val="28"/>
         </w:rPr>
@@ -474,9 +474,6 @@
     <w:p>
       <w:pPr>
         <w:ind w:firstLine="480"/>
-        <w:rPr>
-          <w:rFonts w:hint="eastAsia"/>
-        </w:rPr>
       </w:pPr>
     </w:p>
     <w:p>
@@ -554,11 +551,3746 @@
         <w:ind w:firstLineChars="0" w:firstLine="0"/>
       </w:pPr>
     </w:p>
+    <w:p>
+      <w:pPr>
+        <w:widowControl/>
+        <w:spacing w:line="240" w:lineRule="auto"/>
+        <w:ind w:firstLineChars="0" w:firstLine="0"/>
+        <w:jc w:val="left"/>
+      </w:pPr>
+      <w:r>
+        <w:br w:type="page"/>
+      </w:r>
+    </w:p>
+    <w:p>
+      <w:pPr>
+        <w:ind w:firstLineChars="0" w:firstLine="0"/>
+        <w:sectPr>
+          <w:pgSz w:w="11906" w:h="16838"/>
+          <w:pgMar w:top="1440" w:right="1800" w:bottom="1440" w:left="1800" w:header="851" w:footer="992" w:gutter="0"/>
+          <w:cols w:space="425"/>
+          <w:docGrid w:type="lines" w:linePitch="312"/>
+        </w:sectPr>
+      </w:pPr>
+    </w:p>
+    <w:p>
+      <w:pPr>
+        <w:ind w:firstLineChars="0" w:firstLine="0"/>
+        <w:jc w:val="center"/>
+        <w:rPr>
+          <w:b/>
+          <w:bCs/>
+          <w:sz w:val="28"/>
+          <w:szCs w:val="28"/>
+        </w:rPr>
+      </w:pPr>
+      <w:r>
+        <w:rPr>
+          <w:rFonts w:hint="eastAsia"/>
+          <w:b/>
+          <w:bCs/>
+          <w:sz w:val="28"/>
+          <w:szCs w:val="28"/>
+        </w:rPr>
+        <w:lastRenderedPageBreak/>
+        <w:t>配置参数</w:t>
+      </w:r>
+    </w:p>
+    <w:tbl>
+      <w:tblPr>
+        <w:tblStyle w:val="a6"/>
+        <w:tblW w:w="5000" w:type="pct"/>
+        <w:tblLook w:val="04A0" w:firstRow="1" w:lastRow="0" w:firstColumn="1" w:lastColumn="0" w:noHBand="0" w:noVBand="1"/>
+      </w:tblPr>
+      <w:tblGrid>
+        <w:gridCol w:w="2018"/>
+        <w:gridCol w:w="5490"/>
+        <w:gridCol w:w="1135"/>
+        <w:gridCol w:w="990"/>
+        <w:gridCol w:w="3261"/>
+        <w:gridCol w:w="1054"/>
+      </w:tblGrid>
+      <w:tr>
+        <w:tc>
+          <w:tcPr>
+            <w:tcW w:w="723" w:type="pct"/>
+            <w:tcBorders>
+              <w:bottom w:val="single" w:sz="4" w:space="0" w:color="auto"/>
+            </w:tcBorders>
+            <w:vAlign w:val="center"/>
+          </w:tcPr>
+          <w:p>
+            <w:pPr>
+              <w:ind w:firstLineChars="0" w:firstLine="0"/>
+              <w:jc w:val="center"/>
+              <w:rPr>
+                <w:rFonts w:hint="eastAsia"/>
+                <w:b/>
+                <w:bCs/>
+              </w:rPr>
+            </w:pPr>
+            <w:r>
+              <w:rPr>
+                <w:rFonts w:hint="eastAsia"/>
+                <w:b/>
+                <w:bCs/>
+              </w:rPr>
+              <w:t>名称</w:t>
+            </w:r>
+          </w:p>
+        </w:tc>
+        <w:tc>
+          <w:tcPr>
+            <w:tcW w:w="1968" w:type="pct"/>
+            <w:tcBorders>
+              <w:bottom w:val="single" w:sz="4" w:space="0" w:color="auto"/>
+            </w:tcBorders>
+            <w:vAlign w:val="center"/>
+          </w:tcPr>
+          <w:p>
+            <w:pPr>
+              <w:ind w:firstLineChars="0" w:firstLine="0"/>
+              <w:jc w:val="center"/>
+              <w:rPr>
+                <w:rFonts w:hint="eastAsia"/>
+                <w:b/>
+                <w:bCs/>
+              </w:rPr>
+            </w:pPr>
+            <w:r>
+              <w:rPr>
+                <w:rFonts w:hint="eastAsia"/>
+                <w:b/>
+                <w:bCs/>
+              </w:rPr>
+              <w:t>含义</w:t>
+            </w:r>
+          </w:p>
+        </w:tc>
+        <w:tc>
+          <w:tcPr>
+            <w:tcW w:w="407" w:type="pct"/>
+            <w:tcBorders>
+              <w:bottom w:val="single" w:sz="4" w:space="0" w:color="auto"/>
+            </w:tcBorders>
+          </w:tcPr>
+          <w:p>
+            <w:pPr>
+              <w:ind w:firstLineChars="0" w:firstLine="0"/>
+              <w:jc w:val="center"/>
+              <w:rPr>
+                <w:rFonts w:hint="eastAsia"/>
+                <w:b/>
+                <w:bCs/>
+              </w:rPr>
+            </w:pPr>
+            <w:r>
+              <w:rPr>
+                <w:rFonts w:hint="eastAsia"/>
+                <w:b/>
+                <w:bCs/>
+              </w:rPr>
+              <w:t>类型</w:t>
+            </w:r>
+          </w:p>
+        </w:tc>
+        <w:tc>
+          <w:tcPr>
+            <w:tcW w:w="355" w:type="pct"/>
+            <w:tcBorders>
+              <w:bottom w:val="single" w:sz="4" w:space="0" w:color="auto"/>
+            </w:tcBorders>
+            <w:vAlign w:val="center"/>
+          </w:tcPr>
+          <w:p>
+            <w:pPr>
+              <w:ind w:firstLineChars="0" w:firstLine="0"/>
+              <w:jc w:val="center"/>
+              <w:rPr>
+                <w:rFonts w:hint="eastAsia"/>
+                <w:b/>
+                <w:bCs/>
+              </w:rPr>
+            </w:pPr>
+            <w:r>
+              <w:rPr>
+                <w:rFonts w:hint="eastAsia"/>
+                <w:b/>
+                <w:bCs/>
+              </w:rPr>
+              <w:t>量纲</w:t>
+            </w:r>
+          </w:p>
+        </w:tc>
+        <w:tc>
+          <w:tcPr>
+            <w:tcW w:w="1169" w:type="pct"/>
+            <w:tcBorders>
+              <w:bottom w:val="single" w:sz="4" w:space="0" w:color="auto"/>
+            </w:tcBorders>
+            <w:vAlign w:val="center"/>
+          </w:tcPr>
+          <w:p>
+            <w:pPr>
+              <w:ind w:firstLineChars="0" w:firstLine="0"/>
+              <w:jc w:val="center"/>
+              <w:rPr>
+                <w:rFonts w:hint="eastAsia"/>
+                <w:b/>
+                <w:bCs/>
+              </w:rPr>
+            </w:pPr>
+            <w:r>
+              <w:rPr>
+                <w:rFonts w:hint="eastAsia"/>
+                <w:b/>
+                <w:bCs/>
+              </w:rPr>
+              <w:t>可</w:t>
+            </w:r>
+            <w:r>
+              <w:rPr>
+                <w:rFonts w:hint="eastAsia"/>
+                <w:b/>
+                <w:bCs/>
+              </w:rPr>
+              <w:t>选项</w:t>
+            </w:r>
+          </w:p>
+        </w:tc>
+        <w:tc>
+          <w:tcPr>
+            <w:tcW w:w="378" w:type="pct"/>
+            <w:tcBorders>
+              <w:bottom w:val="single" w:sz="4" w:space="0" w:color="auto"/>
+            </w:tcBorders>
+            <w:vAlign w:val="center"/>
+          </w:tcPr>
+          <w:p>
+            <w:pPr>
+              <w:ind w:firstLineChars="0" w:firstLine="0"/>
+              <w:jc w:val="center"/>
+              <w:rPr>
+                <w:rFonts w:hint="eastAsia"/>
+                <w:b/>
+                <w:bCs/>
+              </w:rPr>
+            </w:pPr>
+            <w:r>
+              <w:rPr>
+                <w:rFonts w:hint="eastAsia"/>
+                <w:b/>
+                <w:bCs/>
+              </w:rPr>
+              <w:t>默认</w:t>
+            </w:r>
+          </w:p>
+        </w:tc>
+      </w:tr>
+      <w:tr>
+        <w:tc>
+          <w:tcPr>
+            <w:tcW w:w="5000" w:type="pct"/>
+            <w:gridSpan w:val="6"/>
+            <w:shd w:val="clear" w:color="auto" w:fill="00B0F0"/>
+          </w:tcPr>
+          <w:p>
+            <w:pPr>
+              <w:ind w:firstLineChars="0" w:firstLine="0"/>
+              <w:rPr>
+                <w:rFonts w:hint="eastAsia"/>
+                <w:b/>
+                <w:bCs/>
+                <w:color w:val="FFFF00"/>
+                <w:sz w:val="21"/>
+                <w:szCs w:val="21"/>
+              </w:rPr>
+            </w:pPr>
+            <w:r>
+              <w:rPr>
+                <w:rFonts w:hint="eastAsia"/>
+                <w:b/>
+                <w:bCs/>
+                <w:color w:val="FFFF00"/>
+                <w:sz w:val="21"/>
+                <w:szCs w:val="21"/>
+              </w:rPr>
+              <w:t>功能</w:t>
+            </w:r>
+          </w:p>
+        </w:tc>
+      </w:tr>
+      <w:tr>
+        <w:tc>
+          <w:tcPr>
+            <w:tcW w:w="723" w:type="pct"/>
+            <w:vAlign w:val="center"/>
+          </w:tcPr>
+          <w:p>
+            <w:pPr>
+              <w:ind w:firstLineChars="0" w:firstLine="0"/>
+              <w:rPr>
+                <w:rFonts w:hint="eastAsia"/>
+                <w:sz w:val="21"/>
+                <w:szCs w:val="21"/>
+              </w:rPr>
+            </w:pPr>
+            <w:proofErr w:type="spellStart"/>
+            <w:r>
+              <w:rPr>
+                <w:rFonts w:hint="eastAsia"/>
+                <w:sz w:val="21"/>
+                <w:szCs w:val="21"/>
+              </w:rPr>
+              <w:t>u</w:t>
+            </w:r>
+            <w:r>
+              <w:rPr>
+                <w:sz w:val="21"/>
+                <w:szCs w:val="21"/>
+              </w:rPr>
+              <w:t>seAstrometry</w:t>
+            </w:r>
+            <w:proofErr w:type="spellEnd"/>
+          </w:p>
+        </w:tc>
+        <w:tc>
+          <w:tcPr>
+            <w:tcW w:w="1968" w:type="pct"/>
+            <w:vAlign w:val="center"/>
+          </w:tcPr>
+          <w:p>
+            <w:pPr>
+              <w:ind w:firstLineChars="0" w:firstLine="0"/>
+              <w:rPr>
+                <w:rFonts w:hint="eastAsia"/>
+                <w:sz w:val="21"/>
+                <w:szCs w:val="21"/>
+              </w:rPr>
+            </w:pPr>
+            <w:r>
+              <w:rPr>
+                <w:rFonts w:hint="eastAsia"/>
+                <w:sz w:val="21"/>
+                <w:szCs w:val="21"/>
+              </w:rPr>
+              <w:t>启用功能：天文定位</w:t>
+            </w:r>
+          </w:p>
+        </w:tc>
+        <w:tc>
+          <w:tcPr>
+            <w:tcW w:w="407" w:type="pct"/>
+            <w:vAlign w:val="center"/>
+          </w:tcPr>
+          <w:p>
+            <w:pPr>
+              <w:ind w:firstLineChars="0" w:firstLine="0"/>
+              <w:rPr>
+                <w:rFonts w:hint="eastAsia"/>
+                <w:sz w:val="21"/>
+                <w:szCs w:val="21"/>
+              </w:rPr>
+            </w:pPr>
+            <w:r>
+              <w:rPr>
+                <w:rFonts w:hint="eastAsia"/>
+                <w:sz w:val="21"/>
+                <w:szCs w:val="21"/>
+              </w:rPr>
+              <w:t>布尔</w:t>
+            </w:r>
+          </w:p>
+        </w:tc>
+        <w:tc>
+          <w:tcPr>
+            <w:tcW w:w="355" w:type="pct"/>
+            <w:tcBorders>
+              <w:tl2br w:val="single" w:sz="4" w:space="0" w:color="auto"/>
+            </w:tcBorders>
+            <w:vAlign w:val="center"/>
+          </w:tcPr>
+          <w:p>
+            <w:pPr>
+              <w:ind w:firstLineChars="0" w:firstLine="0"/>
+              <w:rPr>
+                <w:rFonts w:hint="eastAsia"/>
+                <w:sz w:val="21"/>
+                <w:szCs w:val="21"/>
+              </w:rPr>
+            </w:pPr>
+          </w:p>
+        </w:tc>
+        <w:tc>
+          <w:tcPr>
+            <w:tcW w:w="1169" w:type="pct"/>
+            <w:vMerge w:val="restart"/>
+            <w:tcBorders>
+              <w:tr2bl w:val="single" w:sz="4" w:space="0" w:color="auto"/>
+            </w:tcBorders>
+            <w:vAlign w:val="center"/>
+          </w:tcPr>
+          <w:p>
+            <w:pPr>
+              <w:ind w:firstLineChars="0" w:firstLine="0"/>
+              <w:rPr>
+                <w:rFonts w:hint="eastAsia"/>
+                <w:sz w:val="21"/>
+                <w:szCs w:val="21"/>
+              </w:rPr>
+            </w:pPr>
+          </w:p>
+        </w:tc>
+        <w:tc>
+          <w:tcPr>
+            <w:tcW w:w="378" w:type="pct"/>
+            <w:vAlign w:val="center"/>
+          </w:tcPr>
+          <w:p>
+            <w:pPr>
+              <w:ind w:firstLineChars="0" w:firstLine="0"/>
+              <w:rPr>
+                <w:rFonts w:hint="eastAsia"/>
+                <w:sz w:val="21"/>
+                <w:szCs w:val="21"/>
+              </w:rPr>
+            </w:pPr>
+            <w:r>
+              <w:rPr>
+                <w:rFonts w:hint="eastAsia"/>
+                <w:sz w:val="21"/>
+                <w:szCs w:val="21"/>
+              </w:rPr>
+              <w:t>f</w:t>
+            </w:r>
+            <w:r>
+              <w:rPr>
+                <w:sz w:val="21"/>
+                <w:szCs w:val="21"/>
+              </w:rPr>
+              <w:t>alse</w:t>
+            </w:r>
+          </w:p>
+        </w:tc>
+      </w:tr>
+      <w:tr>
+        <w:tc>
+          <w:tcPr>
+            <w:tcW w:w="723" w:type="pct"/>
+            <w:vAlign w:val="center"/>
+          </w:tcPr>
+          <w:p>
+            <w:pPr>
+              <w:ind w:firstLineChars="0" w:firstLine="0"/>
+              <w:rPr>
+                <w:rFonts w:hint="eastAsia"/>
+                <w:sz w:val="21"/>
+                <w:szCs w:val="21"/>
+              </w:rPr>
+            </w:pPr>
+            <w:proofErr w:type="spellStart"/>
+            <w:r>
+              <w:rPr>
+                <w:rFonts w:hint="eastAsia"/>
+                <w:sz w:val="21"/>
+                <w:szCs w:val="21"/>
+              </w:rPr>
+              <w:t>u</w:t>
+            </w:r>
+            <w:r>
+              <w:rPr>
+                <w:sz w:val="21"/>
+                <w:szCs w:val="21"/>
+              </w:rPr>
+              <w:t>sePhotometry</w:t>
+            </w:r>
+            <w:proofErr w:type="spellEnd"/>
+          </w:p>
+        </w:tc>
+        <w:tc>
+          <w:tcPr>
+            <w:tcW w:w="1968" w:type="pct"/>
+            <w:vAlign w:val="center"/>
+          </w:tcPr>
+          <w:p>
+            <w:pPr>
+              <w:ind w:firstLineChars="0" w:firstLine="0"/>
+              <w:rPr>
+                <w:rFonts w:hint="eastAsia"/>
+                <w:sz w:val="21"/>
+                <w:szCs w:val="21"/>
+              </w:rPr>
+            </w:pPr>
+            <w:r>
+              <w:rPr>
+                <w:rFonts w:hint="eastAsia"/>
+                <w:sz w:val="21"/>
+                <w:szCs w:val="21"/>
+              </w:rPr>
+              <w:t>启用功能：</w:t>
+            </w:r>
+            <w:r>
+              <w:rPr>
+                <w:rFonts w:hint="eastAsia"/>
+                <w:sz w:val="21"/>
+                <w:szCs w:val="21"/>
+              </w:rPr>
+              <w:t>流量测光</w:t>
+            </w:r>
+          </w:p>
+        </w:tc>
+        <w:tc>
+          <w:tcPr>
+            <w:tcW w:w="407" w:type="pct"/>
+            <w:vAlign w:val="center"/>
+          </w:tcPr>
+          <w:p>
+            <w:pPr>
+              <w:ind w:firstLineChars="0" w:firstLine="0"/>
+              <w:rPr>
+                <w:rFonts w:hint="eastAsia"/>
+                <w:sz w:val="21"/>
+                <w:szCs w:val="21"/>
+              </w:rPr>
+            </w:pPr>
+            <w:r>
+              <w:rPr>
+                <w:rFonts w:hint="eastAsia"/>
+                <w:sz w:val="21"/>
+                <w:szCs w:val="21"/>
+              </w:rPr>
+              <w:t>布尔</w:t>
+            </w:r>
+          </w:p>
+        </w:tc>
+        <w:tc>
+          <w:tcPr>
+            <w:tcW w:w="355" w:type="pct"/>
+            <w:tcBorders>
+              <w:tl2br w:val="single" w:sz="4" w:space="0" w:color="auto"/>
+            </w:tcBorders>
+            <w:vAlign w:val="center"/>
+          </w:tcPr>
+          <w:p>
+            <w:pPr>
+              <w:ind w:firstLineChars="0" w:firstLine="0"/>
+              <w:rPr>
+                <w:rFonts w:hint="eastAsia"/>
+                <w:sz w:val="21"/>
+                <w:szCs w:val="21"/>
+              </w:rPr>
+            </w:pPr>
+          </w:p>
+        </w:tc>
+        <w:tc>
+          <w:tcPr>
+            <w:tcW w:w="1169" w:type="pct"/>
+            <w:vMerge/>
+            <w:tcBorders>
+              <w:tr2bl w:val="single" w:sz="4" w:space="0" w:color="auto"/>
+            </w:tcBorders>
+            <w:vAlign w:val="center"/>
+          </w:tcPr>
+          <w:p>
+            <w:pPr>
+              <w:ind w:firstLineChars="0" w:firstLine="0"/>
+              <w:rPr>
+                <w:rFonts w:hint="eastAsia"/>
+                <w:sz w:val="21"/>
+                <w:szCs w:val="21"/>
+              </w:rPr>
+            </w:pPr>
+          </w:p>
+        </w:tc>
+        <w:tc>
+          <w:tcPr>
+            <w:tcW w:w="378" w:type="pct"/>
+          </w:tcPr>
+          <w:p>
+            <w:pPr>
+              <w:ind w:firstLineChars="0" w:firstLine="0"/>
+              <w:rPr>
+                <w:rFonts w:hint="eastAsia"/>
+                <w:sz w:val="21"/>
+                <w:szCs w:val="21"/>
+              </w:rPr>
+            </w:pPr>
+            <w:r>
+              <w:rPr>
+                <w:rFonts w:hint="eastAsia"/>
+                <w:sz w:val="21"/>
+                <w:szCs w:val="21"/>
+              </w:rPr>
+              <w:t>f</w:t>
+            </w:r>
+            <w:r>
+              <w:rPr>
+                <w:sz w:val="21"/>
+                <w:szCs w:val="21"/>
+              </w:rPr>
+              <w:t>alse</w:t>
+            </w:r>
+          </w:p>
+        </w:tc>
+      </w:tr>
+      <w:tr>
+        <w:tc>
+          <w:tcPr>
+            <w:tcW w:w="723" w:type="pct"/>
+            <w:tcBorders>
+              <w:bottom w:val="single" w:sz="4" w:space="0" w:color="auto"/>
+            </w:tcBorders>
+            <w:vAlign w:val="center"/>
+          </w:tcPr>
+          <w:p>
+            <w:pPr>
+              <w:ind w:firstLineChars="0" w:firstLine="0"/>
+              <w:rPr>
+                <w:rFonts w:hint="eastAsia"/>
+                <w:sz w:val="21"/>
+                <w:szCs w:val="21"/>
+              </w:rPr>
+            </w:pPr>
+            <w:proofErr w:type="spellStart"/>
+            <w:r>
+              <w:rPr>
+                <w:rFonts w:hint="eastAsia"/>
+                <w:sz w:val="21"/>
+                <w:szCs w:val="21"/>
+              </w:rPr>
+              <w:t>u</w:t>
+            </w:r>
+            <w:r>
+              <w:rPr>
+                <w:sz w:val="21"/>
+                <w:szCs w:val="21"/>
+              </w:rPr>
+              <w:t>seMotion</w:t>
+            </w:r>
+            <w:proofErr w:type="spellEnd"/>
+          </w:p>
+        </w:tc>
+        <w:tc>
+          <w:tcPr>
+            <w:tcW w:w="1968" w:type="pct"/>
+            <w:tcBorders>
+              <w:bottom w:val="single" w:sz="4" w:space="0" w:color="auto"/>
+            </w:tcBorders>
+            <w:vAlign w:val="center"/>
+          </w:tcPr>
+          <w:p>
+            <w:pPr>
+              <w:ind w:firstLineChars="0" w:firstLine="0"/>
+              <w:rPr>
+                <w:rFonts w:hint="eastAsia"/>
+                <w:sz w:val="21"/>
+                <w:szCs w:val="21"/>
+              </w:rPr>
+            </w:pPr>
+            <w:r>
+              <w:rPr>
+                <w:rFonts w:hint="eastAsia"/>
+                <w:sz w:val="21"/>
+                <w:szCs w:val="21"/>
+              </w:rPr>
+              <w:t>启用功能：</w:t>
+            </w:r>
+            <w:r>
+              <w:rPr>
+                <w:rFonts w:hint="eastAsia"/>
+                <w:sz w:val="21"/>
+                <w:szCs w:val="21"/>
+              </w:rPr>
+              <w:t>运动目标关联识别</w:t>
+            </w:r>
+          </w:p>
+        </w:tc>
+        <w:tc>
+          <w:tcPr>
+            <w:tcW w:w="407" w:type="pct"/>
+            <w:tcBorders>
+              <w:bottom w:val="single" w:sz="4" w:space="0" w:color="auto"/>
+            </w:tcBorders>
+            <w:vAlign w:val="center"/>
+          </w:tcPr>
+          <w:p>
+            <w:pPr>
+              <w:ind w:firstLineChars="0" w:firstLine="0"/>
+              <w:rPr>
+                <w:rFonts w:hint="eastAsia"/>
+                <w:sz w:val="21"/>
+                <w:szCs w:val="21"/>
+              </w:rPr>
+            </w:pPr>
+            <w:r>
+              <w:rPr>
+                <w:rFonts w:hint="eastAsia"/>
+                <w:sz w:val="21"/>
+                <w:szCs w:val="21"/>
+              </w:rPr>
+              <w:t>布尔</w:t>
+            </w:r>
+          </w:p>
+        </w:tc>
+        <w:tc>
+          <w:tcPr>
+            <w:tcW w:w="355" w:type="pct"/>
+            <w:tcBorders>
+              <w:bottom w:val="single" w:sz="4" w:space="0" w:color="auto"/>
+              <w:tl2br w:val="single" w:sz="4" w:space="0" w:color="auto"/>
+            </w:tcBorders>
+            <w:vAlign w:val="center"/>
+          </w:tcPr>
+          <w:p>
+            <w:pPr>
+              <w:ind w:firstLineChars="0" w:firstLine="0"/>
+              <w:rPr>
+                <w:rFonts w:hint="eastAsia"/>
+                <w:sz w:val="21"/>
+                <w:szCs w:val="21"/>
+              </w:rPr>
+            </w:pPr>
+          </w:p>
+        </w:tc>
+        <w:tc>
+          <w:tcPr>
+            <w:tcW w:w="1169" w:type="pct"/>
+            <w:vMerge/>
+            <w:tcBorders>
+              <w:bottom w:val="single" w:sz="4" w:space="0" w:color="auto"/>
+              <w:tr2bl w:val="single" w:sz="4" w:space="0" w:color="auto"/>
+            </w:tcBorders>
+            <w:vAlign w:val="center"/>
+          </w:tcPr>
+          <w:p>
+            <w:pPr>
+              <w:ind w:firstLineChars="0" w:firstLine="0"/>
+              <w:rPr>
+                <w:rFonts w:hint="eastAsia"/>
+                <w:sz w:val="21"/>
+                <w:szCs w:val="21"/>
+              </w:rPr>
+            </w:pPr>
+          </w:p>
+        </w:tc>
+        <w:tc>
+          <w:tcPr>
+            <w:tcW w:w="378" w:type="pct"/>
+            <w:tcBorders>
+              <w:bottom w:val="single" w:sz="4" w:space="0" w:color="auto"/>
+            </w:tcBorders>
+          </w:tcPr>
+          <w:p>
+            <w:pPr>
+              <w:ind w:firstLineChars="0" w:firstLine="0"/>
+              <w:rPr>
+                <w:rFonts w:hint="eastAsia"/>
+                <w:sz w:val="21"/>
+                <w:szCs w:val="21"/>
+              </w:rPr>
+            </w:pPr>
+            <w:r>
+              <w:rPr>
+                <w:rFonts w:hint="eastAsia"/>
+                <w:sz w:val="21"/>
+                <w:szCs w:val="21"/>
+              </w:rPr>
+              <w:t>f</w:t>
+            </w:r>
+            <w:r>
+              <w:rPr>
+                <w:sz w:val="21"/>
+                <w:szCs w:val="21"/>
+              </w:rPr>
+              <w:t>alse</w:t>
+            </w:r>
+          </w:p>
+        </w:tc>
+      </w:tr>
+      <w:tr>
+        <w:tc>
+          <w:tcPr>
+            <w:tcW w:w="5000" w:type="pct"/>
+            <w:gridSpan w:val="6"/>
+            <w:tcBorders>
+              <w:tl2br w:val="nil"/>
+            </w:tcBorders>
+            <w:shd w:val="clear" w:color="auto" w:fill="00B0F0"/>
+            <w:vAlign w:val="center"/>
+          </w:tcPr>
+          <w:p>
+            <w:pPr>
+              <w:ind w:firstLineChars="0" w:firstLine="0"/>
+              <w:rPr>
+                <w:rFonts w:hint="eastAsia"/>
+                <w:b/>
+                <w:bCs/>
+                <w:color w:val="FFFF00"/>
+                <w:sz w:val="21"/>
+                <w:szCs w:val="21"/>
+              </w:rPr>
+            </w:pPr>
+            <w:r>
+              <w:rPr>
+                <w:rFonts w:hint="eastAsia"/>
+                <w:b/>
+                <w:bCs/>
+                <w:color w:val="FFFF00"/>
+                <w:sz w:val="21"/>
+                <w:szCs w:val="21"/>
+              </w:rPr>
+              <w:t>预处理</w:t>
+            </w:r>
+          </w:p>
+        </w:tc>
+      </w:tr>
+      <w:tr>
+        <w:tc>
+          <w:tcPr>
+            <w:tcW w:w="723" w:type="pct"/>
+            <w:vAlign w:val="center"/>
+          </w:tcPr>
+          <w:p>
+            <w:pPr>
+              <w:ind w:firstLineChars="0" w:firstLine="0"/>
+              <w:rPr>
+                <w:rFonts w:hint="eastAsia"/>
+                <w:sz w:val="21"/>
+                <w:szCs w:val="21"/>
+              </w:rPr>
+            </w:pPr>
+            <w:proofErr w:type="spellStart"/>
+            <w:r>
+              <w:rPr>
+                <w:rFonts w:hint="eastAsia"/>
+                <w:sz w:val="21"/>
+                <w:szCs w:val="21"/>
+              </w:rPr>
+              <w:t>p</w:t>
+            </w:r>
+            <w:r>
+              <w:rPr>
+                <w:sz w:val="21"/>
+                <w:szCs w:val="21"/>
+              </w:rPr>
+              <w:t>athWork</w:t>
+            </w:r>
+            <w:proofErr w:type="spellEnd"/>
+          </w:p>
+        </w:tc>
+        <w:tc>
+          <w:tcPr>
+            <w:tcW w:w="1968" w:type="pct"/>
+            <w:vAlign w:val="center"/>
+          </w:tcPr>
+          <w:p>
+            <w:pPr>
+              <w:ind w:firstLineChars="0" w:firstLine="0"/>
+              <w:rPr>
+                <w:sz w:val="21"/>
+                <w:szCs w:val="21"/>
+              </w:rPr>
+            </w:pPr>
+            <w:r>
+              <w:rPr>
+                <w:rFonts w:hint="eastAsia"/>
+                <w:sz w:val="21"/>
+                <w:szCs w:val="21"/>
+              </w:rPr>
+              <w:t>工作目录。</w:t>
+            </w:r>
+            <w:r>
+              <w:rPr>
+                <w:rFonts w:hint="eastAsia"/>
+                <w:sz w:val="21"/>
+                <w:szCs w:val="21"/>
+              </w:rPr>
+              <w:t>处理结果</w:t>
+            </w:r>
+            <w:r>
+              <w:rPr>
+                <w:rFonts w:hint="eastAsia"/>
+                <w:sz w:val="21"/>
+                <w:szCs w:val="21"/>
+              </w:rPr>
+              <w:t>写入该目录。</w:t>
+            </w:r>
+          </w:p>
+          <w:p>
+            <w:pPr>
+              <w:ind w:firstLineChars="0" w:firstLine="0"/>
+              <w:rPr>
+                <w:rFonts w:hint="eastAsia"/>
+                <w:sz w:val="21"/>
+                <w:szCs w:val="21"/>
+              </w:rPr>
+            </w:pPr>
+            <w:r>
+              <w:rPr>
+                <w:rFonts w:hint="eastAsia"/>
+                <w:sz w:val="21"/>
+                <w:szCs w:val="21"/>
+              </w:rPr>
+              <w:t>当目录为空时，写入</w:t>
+            </w:r>
+            <w:r>
+              <w:rPr>
+                <w:rFonts w:hint="eastAsia"/>
+                <w:sz w:val="21"/>
+                <w:szCs w:val="21"/>
+              </w:rPr>
+              <w:t>原始数据</w:t>
+            </w:r>
+            <w:r>
+              <w:rPr>
+                <w:rFonts w:hint="eastAsia"/>
+                <w:sz w:val="21"/>
+                <w:szCs w:val="21"/>
+              </w:rPr>
+              <w:t>所在目录</w:t>
+            </w:r>
+            <w:r>
+              <w:rPr>
+                <w:rFonts w:hint="eastAsia"/>
+                <w:sz w:val="21"/>
+                <w:szCs w:val="21"/>
+              </w:rPr>
+              <w:t>。</w:t>
+            </w:r>
+          </w:p>
+        </w:tc>
+        <w:tc>
+          <w:tcPr>
+            <w:tcW w:w="407" w:type="pct"/>
+            <w:vAlign w:val="center"/>
+          </w:tcPr>
+          <w:p>
+            <w:pPr>
+              <w:ind w:firstLineChars="0" w:firstLine="0"/>
+              <w:rPr>
+                <w:rFonts w:hint="eastAsia"/>
+                <w:sz w:val="21"/>
+                <w:szCs w:val="21"/>
+              </w:rPr>
+            </w:pPr>
+            <w:r>
+              <w:rPr>
+                <w:rFonts w:hint="eastAsia"/>
+                <w:sz w:val="21"/>
+                <w:szCs w:val="21"/>
+              </w:rPr>
+              <w:t>字符串</w:t>
+            </w:r>
+          </w:p>
+        </w:tc>
+        <w:tc>
+          <w:tcPr>
+            <w:tcW w:w="355" w:type="pct"/>
+            <w:tcBorders>
+              <w:tl2br w:val="single" w:sz="4" w:space="0" w:color="auto"/>
+            </w:tcBorders>
+            <w:vAlign w:val="center"/>
+          </w:tcPr>
+          <w:p>
+            <w:pPr>
+              <w:ind w:firstLineChars="0" w:firstLine="0"/>
+              <w:rPr>
+                <w:rFonts w:hint="eastAsia"/>
+                <w:sz w:val="21"/>
+                <w:szCs w:val="21"/>
+              </w:rPr>
+            </w:pPr>
+          </w:p>
+        </w:tc>
+        <w:tc>
+          <w:tcPr>
+            <w:tcW w:w="1169" w:type="pct"/>
+            <w:vMerge w:val="restart"/>
+            <w:tcBorders>
+              <w:tr2bl w:val="single" w:sz="4" w:space="0" w:color="auto"/>
+            </w:tcBorders>
+            <w:vAlign w:val="center"/>
+          </w:tcPr>
+          <w:p>
+            <w:pPr>
+              <w:ind w:firstLineChars="0" w:firstLine="0"/>
+              <w:rPr>
+                <w:rFonts w:hint="eastAsia"/>
+                <w:sz w:val="21"/>
+                <w:szCs w:val="21"/>
+              </w:rPr>
+            </w:pPr>
+          </w:p>
+        </w:tc>
+        <w:tc>
+          <w:tcPr>
+            <w:tcW w:w="378" w:type="pct"/>
+            <w:vAlign w:val="center"/>
+          </w:tcPr>
+          <w:p>
+            <w:pPr>
+              <w:ind w:firstLineChars="0" w:firstLine="0"/>
+              <w:rPr>
+                <w:rFonts w:hint="eastAsia"/>
+                <w:sz w:val="21"/>
+                <w:szCs w:val="21"/>
+              </w:rPr>
+            </w:pPr>
+            <w:r>
+              <w:rPr>
+                <w:rFonts w:hint="eastAsia"/>
+                <w:sz w:val="21"/>
+                <w:szCs w:val="21"/>
+              </w:rPr>
+              <w:t>空</w:t>
+            </w:r>
+          </w:p>
+        </w:tc>
+      </w:tr>
+      <w:tr>
+        <w:tc>
+          <w:tcPr>
+            <w:tcW w:w="723" w:type="pct"/>
+            <w:vAlign w:val="center"/>
+          </w:tcPr>
+          <w:p>
+            <w:pPr>
+              <w:ind w:firstLineChars="0" w:firstLine="0"/>
+              <w:rPr>
+                <w:rFonts w:hint="eastAsia"/>
+                <w:sz w:val="21"/>
+                <w:szCs w:val="21"/>
+              </w:rPr>
+            </w:pPr>
+            <w:proofErr w:type="spellStart"/>
+            <w:r>
+              <w:rPr>
+                <w:rFonts w:hint="eastAsia"/>
+                <w:sz w:val="21"/>
+                <w:szCs w:val="21"/>
+              </w:rPr>
+              <w:t>p</w:t>
+            </w:r>
+            <w:r>
+              <w:rPr>
+                <w:sz w:val="21"/>
+                <w:szCs w:val="21"/>
+              </w:rPr>
+              <w:t>athZero</w:t>
+            </w:r>
+            <w:proofErr w:type="spellEnd"/>
+          </w:p>
+        </w:tc>
+        <w:tc>
+          <w:tcPr>
+            <w:tcW w:w="1968" w:type="pct"/>
+            <w:vAlign w:val="center"/>
+          </w:tcPr>
+          <w:p>
+            <w:pPr>
+              <w:ind w:firstLineChars="0" w:firstLine="0"/>
+              <w:rPr>
+                <w:rFonts w:hint="eastAsia"/>
+                <w:sz w:val="21"/>
+                <w:szCs w:val="21"/>
+              </w:rPr>
+            </w:pPr>
+            <w:r>
+              <w:rPr>
+                <w:rFonts w:hint="eastAsia"/>
+                <w:sz w:val="21"/>
+                <w:szCs w:val="21"/>
+              </w:rPr>
+              <w:t>合并后本底文件路径</w:t>
+            </w:r>
+          </w:p>
+        </w:tc>
+        <w:tc>
+          <w:tcPr>
+            <w:tcW w:w="407" w:type="pct"/>
+            <w:vAlign w:val="center"/>
+          </w:tcPr>
+          <w:p>
+            <w:pPr>
+              <w:ind w:firstLineChars="0" w:firstLine="0"/>
+              <w:rPr>
+                <w:rFonts w:hint="eastAsia"/>
+                <w:sz w:val="21"/>
+                <w:szCs w:val="21"/>
+              </w:rPr>
+            </w:pPr>
+            <w:r>
+              <w:rPr>
+                <w:rFonts w:hint="eastAsia"/>
+                <w:sz w:val="21"/>
+                <w:szCs w:val="21"/>
+              </w:rPr>
+              <w:t>字符串</w:t>
+            </w:r>
+          </w:p>
+        </w:tc>
+        <w:tc>
+          <w:tcPr>
+            <w:tcW w:w="355" w:type="pct"/>
+            <w:tcBorders>
+              <w:tl2br w:val="single" w:sz="4" w:space="0" w:color="auto"/>
+            </w:tcBorders>
+            <w:vAlign w:val="center"/>
+          </w:tcPr>
+          <w:p>
+            <w:pPr>
+              <w:ind w:firstLineChars="0" w:firstLine="0"/>
+              <w:rPr>
+                <w:rFonts w:hint="eastAsia"/>
+                <w:sz w:val="21"/>
+                <w:szCs w:val="21"/>
+              </w:rPr>
+            </w:pPr>
+          </w:p>
+        </w:tc>
+        <w:tc>
+          <w:tcPr>
+            <w:tcW w:w="1169" w:type="pct"/>
+            <w:vMerge/>
+            <w:tcBorders>
+              <w:tr2bl w:val="single" w:sz="4" w:space="0" w:color="auto"/>
+            </w:tcBorders>
+            <w:vAlign w:val="center"/>
+          </w:tcPr>
+          <w:p>
+            <w:pPr>
+              <w:ind w:firstLineChars="0" w:firstLine="0"/>
+              <w:rPr>
+                <w:rFonts w:hint="eastAsia"/>
+                <w:sz w:val="21"/>
+                <w:szCs w:val="21"/>
+              </w:rPr>
+            </w:pPr>
+          </w:p>
+        </w:tc>
+        <w:tc>
+          <w:tcPr>
+            <w:tcW w:w="378" w:type="pct"/>
+            <w:vAlign w:val="center"/>
+          </w:tcPr>
+          <w:p>
+            <w:pPr>
+              <w:ind w:firstLineChars="0" w:firstLine="0"/>
+              <w:rPr>
+                <w:rFonts w:hint="eastAsia"/>
+                <w:sz w:val="21"/>
+                <w:szCs w:val="21"/>
+              </w:rPr>
+            </w:pPr>
+            <w:r>
+              <w:rPr>
+                <w:rFonts w:hint="eastAsia"/>
+                <w:sz w:val="21"/>
+                <w:szCs w:val="21"/>
+              </w:rPr>
+              <w:t>空</w:t>
+            </w:r>
+          </w:p>
+        </w:tc>
+      </w:tr>
+      <w:tr>
+        <w:tc>
+          <w:tcPr>
+            <w:tcW w:w="723" w:type="pct"/>
+            <w:vAlign w:val="center"/>
+          </w:tcPr>
+          <w:p>
+            <w:pPr>
+              <w:ind w:firstLineChars="0" w:firstLine="0"/>
+              <w:rPr>
+                <w:rFonts w:hint="eastAsia"/>
+                <w:sz w:val="21"/>
+                <w:szCs w:val="21"/>
+              </w:rPr>
+            </w:pPr>
+            <w:proofErr w:type="spellStart"/>
+            <w:r>
+              <w:rPr>
+                <w:rFonts w:hint="eastAsia"/>
+                <w:sz w:val="21"/>
+                <w:szCs w:val="21"/>
+              </w:rPr>
+              <w:t>p</w:t>
+            </w:r>
+            <w:r>
+              <w:rPr>
+                <w:sz w:val="21"/>
+                <w:szCs w:val="21"/>
+              </w:rPr>
+              <w:t>athDark</w:t>
+            </w:r>
+            <w:proofErr w:type="spellEnd"/>
+          </w:p>
+        </w:tc>
+        <w:tc>
+          <w:tcPr>
+            <w:tcW w:w="1968" w:type="pct"/>
+            <w:vAlign w:val="center"/>
+          </w:tcPr>
+          <w:p>
+            <w:pPr>
+              <w:ind w:firstLineChars="0" w:firstLine="0"/>
+              <w:rPr>
+                <w:rFonts w:hint="eastAsia"/>
+                <w:sz w:val="21"/>
+                <w:szCs w:val="21"/>
+              </w:rPr>
+            </w:pPr>
+            <w:r>
+              <w:rPr>
+                <w:rFonts w:hint="eastAsia"/>
+                <w:sz w:val="21"/>
+                <w:szCs w:val="21"/>
+              </w:rPr>
+              <w:t>合并后</w:t>
+            </w:r>
+            <w:r>
+              <w:rPr>
+                <w:rFonts w:hint="eastAsia"/>
+                <w:sz w:val="21"/>
+                <w:szCs w:val="21"/>
+              </w:rPr>
+              <w:t>暗场</w:t>
+            </w:r>
+            <w:r>
+              <w:rPr>
+                <w:rFonts w:hint="eastAsia"/>
+                <w:sz w:val="21"/>
+                <w:szCs w:val="21"/>
+              </w:rPr>
+              <w:t>文件路径</w:t>
+            </w:r>
+          </w:p>
+        </w:tc>
+        <w:tc>
+          <w:tcPr>
+            <w:tcW w:w="407" w:type="pct"/>
+            <w:vAlign w:val="center"/>
+          </w:tcPr>
+          <w:p>
+            <w:pPr>
+              <w:ind w:firstLineChars="0" w:firstLine="0"/>
+              <w:rPr>
+                <w:rFonts w:hint="eastAsia"/>
+                <w:sz w:val="21"/>
+                <w:szCs w:val="21"/>
+              </w:rPr>
+            </w:pPr>
+            <w:r>
+              <w:rPr>
+                <w:rFonts w:hint="eastAsia"/>
+                <w:sz w:val="21"/>
+                <w:szCs w:val="21"/>
+              </w:rPr>
+              <w:t>字符串</w:t>
+            </w:r>
+          </w:p>
+        </w:tc>
+        <w:tc>
+          <w:tcPr>
+            <w:tcW w:w="355" w:type="pct"/>
+            <w:tcBorders>
+              <w:tl2br w:val="single" w:sz="4" w:space="0" w:color="auto"/>
+            </w:tcBorders>
+            <w:vAlign w:val="center"/>
+          </w:tcPr>
+          <w:p>
+            <w:pPr>
+              <w:ind w:firstLineChars="0" w:firstLine="0"/>
+              <w:rPr>
+                <w:rFonts w:hint="eastAsia"/>
+                <w:sz w:val="21"/>
+                <w:szCs w:val="21"/>
+              </w:rPr>
+            </w:pPr>
+          </w:p>
+        </w:tc>
+        <w:tc>
+          <w:tcPr>
+            <w:tcW w:w="1169" w:type="pct"/>
+            <w:vMerge/>
+            <w:tcBorders>
+              <w:tr2bl w:val="single" w:sz="4" w:space="0" w:color="auto"/>
+            </w:tcBorders>
+            <w:vAlign w:val="center"/>
+          </w:tcPr>
+          <w:p>
+            <w:pPr>
+              <w:ind w:firstLineChars="0" w:firstLine="0"/>
+              <w:rPr>
+                <w:rFonts w:hint="eastAsia"/>
+                <w:sz w:val="21"/>
+                <w:szCs w:val="21"/>
+              </w:rPr>
+            </w:pPr>
+          </w:p>
+        </w:tc>
+        <w:tc>
+          <w:tcPr>
+            <w:tcW w:w="378" w:type="pct"/>
+            <w:vAlign w:val="center"/>
+          </w:tcPr>
+          <w:p>
+            <w:pPr>
+              <w:ind w:firstLineChars="0" w:firstLine="0"/>
+              <w:rPr>
+                <w:rFonts w:hint="eastAsia"/>
+                <w:sz w:val="21"/>
+                <w:szCs w:val="21"/>
+              </w:rPr>
+            </w:pPr>
+            <w:r>
+              <w:rPr>
+                <w:rFonts w:hint="eastAsia"/>
+                <w:sz w:val="21"/>
+                <w:szCs w:val="21"/>
+              </w:rPr>
+              <w:t>空</w:t>
+            </w:r>
+          </w:p>
+        </w:tc>
+      </w:tr>
+      <w:tr>
+        <w:tc>
+          <w:tcPr>
+            <w:tcW w:w="723" w:type="pct"/>
+            <w:vAlign w:val="center"/>
+          </w:tcPr>
+          <w:p>
+            <w:pPr>
+              <w:ind w:firstLineChars="0" w:firstLine="0"/>
+              <w:rPr>
+                <w:rFonts w:hint="eastAsia"/>
+                <w:sz w:val="21"/>
+                <w:szCs w:val="21"/>
+              </w:rPr>
+            </w:pPr>
+            <w:proofErr w:type="spellStart"/>
+            <w:r>
+              <w:rPr>
+                <w:rFonts w:hint="eastAsia"/>
+                <w:sz w:val="21"/>
+                <w:szCs w:val="21"/>
+              </w:rPr>
+              <w:t>p</w:t>
+            </w:r>
+            <w:r>
+              <w:rPr>
+                <w:sz w:val="21"/>
+                <w:szCs w:val="21"/>
+              </w:rPr>
+              <w:t>athFlat</w:t>
+            </w:r>
+            <w:proofErr w:type="spellEnd"/>
+          </w:p>
+        </w:tc>
+        <w:tc>
+          <w:tcPr>
+            <w:tcW w:w="1968" w:type="pct"/>
+            <w:vAlign w:val="center"/>
+          </w:tcPr>
+          <w:p>
+            <w:pPr>
+              <w:ind w:firstLineChars="0" w:firstLine="0"/>
+              <w:rPr>
+                <w:rFonts w:hint="eastAsia"/>
+                <w:sz w:val="21"/>
+                <w:szCs w:val="21"/>
+              </w:rPr>
+            </w:pPr>
+            <w:r>
+              <w:rPr>
+                <w:rFonts w:hint="eastAsia"/>
+                <w:sz w:val="21"/>
+                <w:szCs w:val="21"/>
+              </w:rPr>
+              <w:t>合并后</w:t>
+            </w:r>
+            <w:r>
+              <w:rPr>
+                <w:rFonts w:hint="eastAsia"/>
+                <w:sz w:val="21"/>
+                <w:szCs w:val="21"/>
+              </w:rPr>
+              <w:t>平场</w:t>
+            </w:r>
+            <w:r>
+              <w:rPr>
+                <w:rFonts w:hint="eastAsia"/>
+                <w:sz w:val="21"/>
+                <w:szCs w:val="21"/>
+              </w:rPr>
+              <w:t>文件路径</w:t>
+            </w:r>
+          </w:p>
+        </w:tc>
+        <w:tc>
+          <w:tcPr>
+            <w:tcW w:w="407" w:type="pct"/>
+            <w:vAlign w:val="center"/>
+          </w:tcPr>
+          <w:p>
+            <w:pPr>
+              <w:ind w:firstLineChars="0" w:firstLine="0"/>
+              <w:rPr>
+                <w:rFonts w:hint="eastAsia"/>
+                <w:sz w:val="21"/>
+                <w:szCs w:val="21"/>
+              </w:rPr>
+            </w:pPr>
+            <w:r>
+              <w:rPr>
+                <w:rFonts w:hint="eastAsia"/>
+                <w:sz w:val="21"/>
+                <w:szCs w:val="21"/>
+              </w:rPr>
+              <w:t>字符串</w:t>
+            </w:r>
+          </w:p>
+        </w:tc>
+        <w:tc>
+          <w:tcPr>
+            <w:tcW w:w="355" w:type="pct"/>
+            <w:tcBorders>
+              <w:tl2br w:val="single" w:sz="4" w:space="0" w:color="auto"/>
+            </w:tcBorders>
+            <w:vAlign w:val="center"/>
+          </w:tcPr>
+          <w:p>
+            <w:pPr>
+              <w:ind w:firstLineChars="0" w:firstLine="0"/>
+              <w:rPr>
+                <w:rFonts w:hint="eastAsia"/>
+                <w:sz w:val="21"/>
+                <w:szCs w:val="21"/>
+              </w:rPr>
+            </w:pPr>
+          </w:p>
+        </w:tc>
+        <w:tc>
+          <w:tcPr>
+            <w:tcW w:w="1169" w:type="pct"/>
+            <w:vMerge/>
+            <w:tcBorders>
+              <w:tr2bl w:val="single" w:sz="4" w:space="0" w:color="auto"/>
+            </w:tcBorders>
+            <w:vAlign w:val="center"/>
+          </w:tcPr>
+          <w:p>
+            <w:pPr>
+              <w:ind w:firstLineChars="0" w:firstLine="0"/>
+              <w:rPr>
+                <w:rFonts w:hint="eastAsia"/>
+                <w:sz w:val="21"/>
+                <w:szCs w:val="21"/>
+              </w:rPr>
+            </w:pPr>
+          </w:p>
+        </w:tc>
+        <w:tc>
+          <w:tcPr>
+            <w:tcW w:w="378" w:type="pct"/>
+            <w:vAlign w:val="center"/>
+          </w:tcPr>
+          <w:p>
+            <w:pPr>
+              <w:ind w:firstLineChars="0" w:firstLine="0"/>
+              <w:rPr>
+                <w:rFonts w:hint="eastAsia"/>
+                <w:sz w:val="21"/>
+                <w:szCs w:val="21"/>
+              </w:rPr>
+            </w:pPr>
+            <w:r>
+              <w:rPr>
+                <w:rFonts w:hint="eastAsia"/>
+                <w:sz w:val="21"/>
+                <w:szCs w:val="21"/>
+              </w:rPr>
+              <w:t>空</w:t>
+            </w:r>
+          </w:p>
+        </w:tc>
+      </w:tr>
+      <w:tr>
+        <w:tc>
+          <w:tcPr>
+            <w:tcW w:w="723" w:type="pct"/>
+            <w:vAlign w:val="center"/>
+          </w:tcPr>
+          <w:p>
+            <w:pPr>
+              <w:ind w:firstLineChars="0" w:firstLine="0"/>
+              <w:rPr>
+                <w:rFonts w:hint="eastAsia"/>
+                <w:sz w:val="21"/>
+                <w:szCs w:val="21"/>
+              </w:rPr>
+            </w:pPr>
+            <w:proofErr w:type="spellStart"/>
+            <w:r>
+              <w:rPr>
+                <w:rFonts w:hint="eastAsia"/>
+                <w:sz w:val="21"/>
+                <w:szCs w:val="21"/>
+              </w:rPr>
+              <w:t>b</w:t>
+            </w:r>
+            <w:r>
+              <w:rPr>
+                <w:sz w:val="21"/>
+                <w:szCs w:val="21"/>
+              </w:rPr>
+              <w:t>adPixRemove</w:t>
+            </w:r>
+            <w:proofErr w:type="spellEnd"/>
+          </w:p>
+        </w:tc>
+        <w:tc>
+          <w:tcPr>
+            <w:tcW w:w="1968" w:type="pct"/>
+            <w:vAlign w:val="center"/>
+          </w:tcPr>
+          <w:p>
+            <w:pPr>
+              <w:ind w:firstLineChars="0" w:firstLine="0"/>
+              <w:rPr>
+                <w:rFonts w:hint="eastAsia"/>
+                <w:sz w:val="21"/>
+                <w:szCs w:val="21"/>
+              </w:rPr>
+            </w:pPr>
+            <w:r>
+              <w:rPr>
+                <w:rFonts w:hint="eastAsia"/>
+                <w:sz w:val="21"/>
+                <w:szCs w:val="21"/>
+              </w:rPr>
+              <w:t>启用功能：</w:t>
+            </w:r>
+            <w:r>
+              <w:rPr>
+                <w:rFonts w:hint="eastAsia"/>
+                <w:sz w:val="21"/>
+                <w:szCs w:val="21"/>
+              </w:rPr>
+              <w:t>剔除</w:t>
+            </w:r>
+            <w:r>
+              <w:rPr>
+                <w:rFonts w:hint="eastAsia"/>
+                <w:sz w:val="21"/>
+                <w:szCs w:val="21"/>
+              </w:rPr>
+              <w:t>“坏”像素</w:t>
+            </w:r>
+          </w:p>
+        </w:tc>
+        <w:tc>
+          <w:tcPr>
+            <w:tcW w:w="407" w:type="pct"/>
+            <w:vAlign w:val="center"/>
+          </w:tcPr>
+          <w:p>
+            <w:pPr>
+              <w:ind w:firstLineChars="0" w:firstLine="0"/>
+              <w:rPr>
+                <w:rFonts w:hint="eastAsia"/>
+                <w:sz w:val="21"/>
+                <w:szCs w:val="21"/>
+              </w:rPr>
+            </w:pPr>
+            <w:r>
+              <w:rPr>
+                <w:rFonts w:hint="eastAsia"/>
+                <w:sz w:val="21"/>
+                <w:szCs w:val="21"/>
+              </w:rPr>
+              <w:t>布尔</w:t>
+            </w:r>
+          </w:p>
+        </w:tc>
+        <w:tc>
+          <w:tcPr>
+            <w:tcW w:w="355" w:type="pct"/>
+            <w:tcBorders>
+              <w:tl2br w:val="single" w:sz="4" w:space="0" w:color="auto"/>
+            </w:tcBorders>
+            <w:vAlign w:val="center"/>
+          </w:tcPr>
+          <w:p>
+            <w:pPr>
+              <w:ind w:firstLineChars="0" w:firstLine="0"/>
+              <w:rPr>
+                <w:rFonts w:hint="eastAsia"/>
+                <w:sz w:val="21"/>
+                <w:szCs w:val="21"/>
+              </w:rPr>
+            </w:pPr>
+          </w:p>
+        </w:tc>
+        <w:tc>
+          <w:tcPr>
+            <w:tcW w:w="1169" w:type="pct"/>
+            <w:vMerge/>
+            <w:tcBorders>
+              <w:tr2bl w:val="single" w:sz="4" w:space="0" w:color="auto"/>
+            </w:tcBorders>
+            <w:vAlign w:val="center"/>
+          </w:tcPr>
+          <w:p>
+            <w:pPr>
+              <w:ind w:firstLineChars="0" w:firstLine="0"/>
+              <w:rPr>
+                <w:rFonts w:hint="eastAsia"/>
+                <w:sz w:val="21"/>
+                <w:szCs w:val="21"/>
+              </w:rPr>
+            </w:pPr>
+          </w:p>
+        </w:tc>
+        <w:tc>
+          <w:tcPr>
+            <w:tcW w:w="378" w:type="pct"/>
+            <w:vAlign w:val="center"/>
+          </w:tcPr>
+          <w:p>
+            <w:pPr>
+              <w:ind w:firstLineChars="0" w:firstLine="0"/>
+              <w:rPr>
+                <w:rFonts w:hint="eastAsia"/>
+                <w:sz w:val="21"/>
+                <w:szCs w:val="21"/>
+              </w:rPr>
+            </w:pPr>
+            <w:r>
+              <w:rPr>
+                <w:rFonts w:hint="eastAsia"/>
+                <w:sz w:val="21"/>
+                <w:szCs w:val="21"/>
+              </w:rPr>
+              <w:t>t</w:t>
+            </w:r>
+            <w:r>
+              <w:rPr>
+                <w:sz w:val="21"/>
+                <w:szCs w:val="21"/>
+              </w:rPr>
+              <w:t>rue</w:t>
+            </w:r>
+          </w:p>
+        </w:tc>
+      </w:tr>
+      <w:tr>
+        <w:tc>
+          <w:tcPr>
+            <w:tcW w:w="5000" w:type="pct"/>
+            <w:gridSpan w:val="6"/>
+            <w:shd w:val="clear" w:color="auto" w:fill="00B0F0"/>
+            <w:vAlign w:val="center"/>
+          </w:tcPr>
+          <w:p>
+            <w:pPr>
+              <w:ind w:firstLineChars="0" w:firstLine="0"/>
+              <w:rPr>
+                <w:rFonts w:hint="eastAsia"/>
+                <w:b/>
+                <w:bCs/>
+                <w:color w:val="FFFF00"/>
+                <w:sz w:val="21"/>
+                <w:szCs w:val="21"/>
+              </w:rPr>
+            </w:pPr>
+            <w:r>
+              <w:rPr>
+                <w:rFonts w:hint="eastAsia"/>
+                <w:b/>
+                <w:bCs/>
+                <w:color w:val="FFFF00"/>
+                <w:sz w:val="21"/>
+                <w:szCs w:val="21"/>
+              </w:rPr>
+              <w:t>统计背景</w:t>
+            </w:r>
+          </w:p>
+        </w:tc>
+      </w:tr>
+      <w:tr>
+        <w:tc>
+          <w:tcPr>
+            <w:tcW w:w="723" w:type="pct"/>
+            <w:vAlign w:val="center"/>
+          </w:tcPr>
+          <w:p>
+            <w:pPr>
+              <w:ind w:firstLineChars="0" w:firstLine="0"/>
+              <w:rPr>
+                <w:rFonts w:hint="eastAsia"/>
+                <w:sz w:val="21"/>
+                <w:szCs w:val="21"/>
+              </w:rPr>
+            </w:pPr>
+            <w:proofErr w:type="spellStart"/>
+            <w:r>
+              <w:rPr>
+                <w:rFonts w:hint="eastAsia"/>
+                <w:sz w:val="21"/>
+                <w:szCs w:val="21"/>
+              </w:rPr>
+              <w:t>u</w:t>
+            </w:r>
+            <w:r>
+              <w:rPr>
+                <w:sz w:val="21"/>
+                <w:szCs w:val="21"/>
+              </w:rPr>
+              <w:t>seG</w:t>
+            </w:r>
+            <w:r>
+              <w:rPr>
+                <w:rFonts w:hint="eastAsia"/>
+                <w:sz w:val="21"/>
+                <w:szCs w:val="21"/>
+              </w:rPr>
+              <w:t>lobal</w:t>
+            </w:r>
+            <w:proofErr w:type="spellEnd"/>
+          </w:p>
+        </w:tc>
+        <w:tc>
+          <w:tcPr>
+            <w:tcW w:w="1968" w:type="pct"/>
+            <w:vAlign w:val="center"/>
+          </w:tcPr>
+          <w:p>
+            <w:pPr>
+              <w:ind w:firstLineChars="0" w:firstLine="0"/>
+              <w:rPr>
+                <w:rFonts w:hint="eastAsia"/>
+                <w:sz w:val="21"/>
+                <w:szCs w:val="21"/>
+              </w:rPr>
+            </w:pPr>
+            <w:r>
+              <w:rPr>
+                <w:rFonts w:hint="eastAsia"/>
+                <w:sz w:val="21"/>
+                <w:szCs w:val="21"/>
+              </w:rPr>
+              <w:t>启用功能：使用</w:t>
+            </w:r>
+            <w:r>
+              <w:rPr>
+                <w:rFonts w:hint="eastAsia"/>
+                <w:sz w:val="21"/>
+                <w:szCs w:val="21"/>
+              </w:rPr>
+              <w:t>全图背景统计</w:t>
+            </w:r>
+            <w:r>
+              <w:rPr>
+                <w:rFonts w:hint="eastAsia"/>
+                <w:sz w:val="21"/>
+                <w:szCs w:val="21"/>
+              </w:rPr>
+              <w:t>。当</w:t>
+            </w:r>
+            <w:r>
+              <w:rPr>
+                <w:rFonts w:hint="eastAsia"/>
+                <w:sz w:val="21"/>
+                <w:szCs w:val="21"/>
+              </w:rPr>
+              <w:t>背景均匀时</w:t>
+            </w:r>
+            <w:r>
+              <w:rPr>
+                <w:rFonts w:hint="eastAsia"/>
+                <w:sz w:val="21"/>
+                <w:szCs w:val="21"/>
+              </w:rPr>
+              <w:t>启用</w:t>
+            </w:r>
+          </w:p>
+        </w:tc>
+        <w:tc>
+          <w:tcPr>
+            <w:tcW w:w="407" w:type="pct"/>
+            <w:vAlign w:val="center"/>
+          </w:tcPr>
+          <w:p>
+            <w:pPr>
+              <w:ind w:firstLineChars="0" w:firstLine="0"/>
+              <w:rPr>
+                <w:rFonts w:hint="eastAsia"/>
+                <w:sz w:val="21"/>
+                <w:szCs w:val="21"/>
+              </w:rPr>
+            </w:pPr>
+            <w:r>
+              <w:rPr>
+                <w:rFonts w:hint="eastAsia"/>
+                <w:sz w:val="21"/>
+                <w:szCs w:val="21"/>
+              </w:rPr>
+              <w:t>布尔</w:t>
+            </w:r>
+          </w:p>
+        </w:tc>
+        <w:tc>
+          <w:tcPr>
+            <w:tcW w:w="355" w:type="pct"/>
+            <w:tcBorders>
+              <w:tl2br w:val="single" w:sz="4" w:space="0" w:color="auto"/>
+            </w:tcBorders>
+            <w:vAlign w:val="center"/>
+          </w:tcPr>
+          <w:p>
+            <w:pPr>
+              <w:ind w:firstLineChars="0" w:firstLine="0"/>
+              <w:rPr>
+                <w:rFonts w:hint="eastAsia"/>
+                <w:sz w:val="21"/>
+                <w:szCs w:val="21"/>
+              </w:rPr>
+            </w:pPr>
+          </w:p>
+        </w:tc>
+        <w:tc>
+          <w:tcPr>
+            <w:tcW w:w="1169" w:type="pct"/>
+            <w:tcBorders>
+              <w:tr2bl w:val="single" w:sz="4" w:space="0" w:color="auto"/>
+            </w:tcBorders>
+            <w:vAlign w:val="center"/>
+          </w:tcPr>
+          <w:p>
+            <w:pPr>
+              <w:ind w:firstLineChars="0" w:firstLine="0"/>
+              <w:rPr>
+                <w:rFonts w:hint="eastAsia"/>
+                <w:sz w:val="21"/>
+                <w:szCs w:val="21"/>
+              </w:rPr>
+            </w:pPr>
+          </w:p>
+        </w:tc>
+        <w:tc>
+          <w:tcPr>
+            <w:tcW w:w="378" w:type="pct"/>
+            <w:vAlign w:val="center"/>
+          </w:tcPr>
+          <w:p>
+            <w:pPr>
+              <w:ind w:firstLineChars="0" w:firstLine="0"/>
+              <w:rPr>
+                <w:rFonts w:hint="eastAsia"/>
+                <w:sz w:val="21"/>
+                <w:szCs w:val="21"/>
+              </w:rPr>
+            </w:pPr>
+            <w:r>
+              <w:rPr>
+                <w:rFonts w:hint="eastAsia"/>
+                <w:sz w:val="21"/>
+                <w:szCs w:val="21"/>
+              </w:rPr>
+              <w:t>f</w:t>
+            </w:r>
+            <w:r>
+              <w:rPr>
+                <w:sz w:val="21"/>
+                <w:szCs w:val="21"/>
+              </w:rPr>
+              <w:t>alse</w:t>
+            </w:r>
+          </w:p>
+        </w:tc>
+      </w:tr>
+      <w:tr>
+        <w:tc>
+          <w:tcPr>
+            <w:tcW w:w="723" w:type="pct"/>
+            <w:vAlign w:val="center"/>
+          </w:tcPr>
+          <w:p>
+            <w:pPr>
+              <w:ind w:firstLineChars="0" w:firstLine="0"/>
+              <w:rPr>
+                <w:rFonts w:hint="eastAsia"/>
+                <w:sz w:val="21"/>
+                <w:szCs w:val="21"/>
+              </w:rPr>
+            </w:pPr>
+            <w:r>
+              <w:rPr>
+                <w:rFonts w:hint="eastAsia"/>
+                <w:sz w:val="21"/>
+                <w:szCs w:val="21"/>
+              </w:rPr>
+              <w:t>m</w:t>
+            </w:r>
+            <w:r>
+              <w:rPr>
+                <w:sz w:val="21"/>
+                <w:szCs w:val="21"/>
+              </w:rPr>
+              <w:t>ode</w:t>
+            </w:r>
+          </w:p>
+        </w:tc>
+        <w:tc>
+          <w:tcPr>
+            <w:tcW w:w="1968" w:type="pct"/>
+            <w:vAlign w:val="center"/>
+          </w:tcPr>
+          <w:p>
+            <w:pPr>
+              <w:ind w:firstLineChars="0" w:firstLine="0"/>
+              <w:rPr>
+                <w:rFonts w:hint="eastAsia"/>
+                <w:sz w:val="21"/>
+                <w:szCs w:val="21"/>
+              </w:rPr>
+            </w:pPr>
+          </w:p>
+        </w:tc>
+        <w:tc>
+          <w:tcPr>
+            <w:tcW w:w="407" w:type="pct"/>
+            <w:vAlign w:val="center"/>
+          </w:tcPr>
+          <w:p>
+            <w:pPr>
+              <w:ind w:firstLineChars="0" w:firstLine="0"/>
+              <w:rPr>
+                <w:rFonts w:hint="eastAsia"/>
+                <w:sz w:val="21"/>
+                <w:szCs w:val="21"/>
+              </w:rPr>
+            </w:pPr>
+          </w:p>
+        </w:tc>
+        <w:tc>
+          <w:tcPr>
+            <w:tcW w:w="355" w:type="pct"/>
+            <w:vAlign w:val="center"/>
+          </w:tcPr>
+          <w:p>
+            <w:pPr>
+              <w:ind w:firstLineChars="0" w:firstLine="0"/>
+              <w:rPr>
+                <w:rFonts w:hint="eastAsia"/>
+                <w:sz w:val="21"/>
+                <w:szCs w:val="21"/>
+              </w:rPr>
+            </w:pPr>
+          </w:p>
+        </w:tc>
+        <w:tc>
+          <w:tcPr>
+            <w:tcW w:w="1169" w:type="pct"/>
+            <w:vAlign w:val="center"/>
+          </w:tcPr>
+          <w:p>
+            <w:pPr>
+              <w:ind w:firstLineChars="0" w:firstLine="0"/>
+              <w:rPr>
+                <w:rFonts w:hint="eastAsia"/>
+                <w:sz w:val="21"/>
+                <w:szCs w:val="21"/>
+              </w:rPr>
+            </w:pPr>
+          </w:p>
+        </w:tc>
+        <w:tc>
+          <w:tcPr>
+            <w:tcW w:w="378" w:type="pct"/>
+            <w:vAlign w:val="center"/>
+          </w:tcPr>
+          <w:p>
+            <w:pPr>
+              <w:ind w:firstLineChars="0" w:firstLine="0"/>
+              <w:rPr>
+                <w:rFonts w:hint="eastAsia"/>
+                <w:sz w:val="21"/>
+                <w:szCs w:val="21"/>
+              </w:rPr>
+            </w:pPr>
+          </w:p>
+        </w:tc>
+      </w:tr>
+      <w:tr>
+        <w:tc>
+          <w:tcPr>
+            <w:tcW w:w="723" w:type="pct"/>
+            <w:vAlign w:val="center"/>
+          </w:tcPr>
+          <w:p>
+            <w:pPr>
+              <w:ind w:firstLineChars="0" w:firstLine="0"/>
+              <w:rPr>
+                <w:rFonts w:hint="eastAsia"/>
+                <w:sz w:val="21"/>
+                <w:szCs w:val="21"/>
+              </w:rPr>
+            </w:pPr>
+            <w:proofErr w:type="spellStart"/>
+            <w:r>
+              <w:rPr>
+                <w:rFonts w:hint="eastAsia"/>
+                <w:sz w:val="21"/>
+                <w:szCs w:val="21"/>
+              </w:rPr>
+              <w:lastRenderedPageBreak/>
+              <w:t>g</w:t>
+            </w:r>
+            <w:r>
+              <w:rPr>
+                <w:sz w:val="21"/>
+                <w:szCs w:val="21"/>
+              </w:rPr>
+              <w:t>ridWidth</w:t>
+            </w:r>
+            <w:proofErr w:type="spellEnd"/>
+          </w:p>
+        </w:tc>
+        <w:tc>
+          <w:tcPr>
+            <w:tcW w:w="1968" w:type="pct"/>
+            <w:vAlign w:val="center"/>
+          </w:tcPr>
+          <w:p>
+            <w:pPr>
+              <w:ind w:firstLineChars="0" w:firstLine="0"/>
+              <w:rPr>
+                <w:rFonts w:hint="eastAsia"/>
+                <w:sz w:val="21"/>
+                <w:szCs w:val="21"/>
+              </w:rPr>
+            </w:pPr>
+          </w:p>
+        </w:tc>
+        <w:tc>
+          <w:tcPr>
+            <w:tcW w:w="407" w:type="pct"/>
+            <w:vAlign w:val="center"/>
+          </w:tcPr>
+          <w:p>
+            <w:pPr>
+              <w:ind w:firstLineChars="0" w:firstLine="0"/>
+              <w:rPr>
+                <w:rFonts w:hint="eastAsia"/>
+                <w:sz w:val="21"/>
+                <w:szCs w:val="21"/>
+              </w:rPr>
+            </w:pPr>
+          </w:p>
+        </w:tc>
+        <w:tc>
+          <w:tcPr>
+            <w:tcW w:w="355" w:type="pct"/>
+            <w:vAlign w:val="center"/>
+          </w:tcPr>
+          <w:p>
+            <w:pPr>
+              <w:ind w:firstLineChars="0" w:firstLine="0"/>
+              <w:rPr>
+                <w:rFonts w:hint="eastAsia"/>
+                <w:sz w:val="21"/>
+                <w:szCs w:val="21"/>
+              </w:rPr>
+            </w:pPr>
+          </w:p>
+        </w:tc>
+        <w:tc>
+          <w:tcPr>
+            <w:tcW w:w="1169" w:type="pct"/>
+            <w:vAlign w:val="center"/>
+          </w:tcPr>
+          <w:p>
+            <w:pPr>
+              <w:ind w:firstLineChars="0" w:firstLine="0"/>
+              <w:rPr>
+                <w:rFonts w:hint="eastAsia"/>
+                <w:sz w:val="21"/>
+                <w:szCs w:val="21"/>
+              </w:rPr>
+            </w:pPr>
+          </w:p>
+        </w:tc>
+        <w:tc>
+          <w:tcPr>
+            <w:tcW w:w="378" w:type="pct"/>
+            <w:vAlign w:val="center"/>
+          </w:tcPr>
+          <w:p>
+            <w:pPr>
+              <w:ind w:firstLineChars="0" w:firstLine="0"/>
+              <w:rPr>
+                <w:rFonts w:hint="eastAsia"/>
+                <w:sz w:val="21"/>
+                <w:szCs w:val="21"/>
+              </w:rPr>
+            </w:pPr>
+          </w:p>
+        </w:tc>
+      </w:tr>
+      <w:tr>
+        <w:tc>
+          <w:tcPr>
+            <w:tcW w:w="723" w:type="pct"/>
+            <w:vAlign w:val="center"/>
+          </w:tcPr>
+          <w:p>
+            <w:pPr>
+              <w:ind w:firstLineChars="0" w:firstLine="0"/>
+              <w:rPr>
+                <w:rFonts w:hint="eastAsia"/>
+                <w:sz w:val="21"/>
+                <w:szCs w:val="21"/>
+              </w:rPr>
+            </w:pPr>
+            <w:proofErr w:type="spellStart"/>
+            <w:r>
+              <w:rPr>
+                <w:rFonts w:hint="eastAsia"/>
+                <w:sz w:val="21"/>
+                <w:szCs w:val="21"/>
+              </w:rPr>
+              <w:t>g</w:t>
+            </w:r>
+            <w:r>
+              <w:rPr>
+                <w:sz w:val="21"/>
+                <w:szCs w:val="21"/>
+              </w:rPr>
+              <w:t>ridHeight</w:t>
+            </w:r>
+            <w:proofErr w:type="spellEnd"/>
+          </w:p>
+        </w:tc>
+        <w:tc>
+          <w:tcPr>
+            <w:tcW w:w="1968" w:type="pct"/>
+            <w:vAlign w:val="center"/>
+          </w:tcPr>
+          <w:p>
+            <w:pPr>
+              <w:ind w:firstLineChars="0" w:firstLine="0"/>
+              <w:rPr>
+                <w:rFonts w:hint="eastAsia"/>
+                <w:sz w:val="21"/>
+                <w:szCs w:val="21"/>
+              </w:rPr>
+            </w:pPr>
+          </w:p>
+        </w:tc>
+        <w:tc>
+          <w:tcPr>
+            <w:tcW w:w="407" w:type="pct"/>
+            <w:vAlign w:val="center"/>
+          </w:tcPr>
+          <w:p>
+            <w:pPr>
+              <w:ind w:firstLineChars="0" w:firstLine="0"/>
+              <w:rPr>
+                <w:rFonts w:hint="eastAsia"/>
+                <w:sz w:val="21"/>
+                <w:szCs w:val="21"/>
+              </w:rPr>
+            </w:pPr>
+          </w:p>
+        </w:tc>
+        <w:tc>
+          <w:tcPr>
+            <w:tcW w:w="355" w:type="pct"/>
+            <w:vAlign w:val="center"/>
+          </w:tcPr>
+          <w:p>
+            <w:pPr>
+              <w:ind w:firstLineChars="0" w:firstLine="0"/>
+              <w:rPr>
+                <w:rFonts w:hint="eastAsia"/>
+                <w:sz w:val="21"/>
+                <w:szCs w:val="21"/>
+              </w:rPr>
+            </w:pPr>
+          </w:p>
+        </w:tc>
+        <w:tc>
+          <w:tcPr>
+            <w:tcW w:w="1169" w:type="pct"/>
+            <w:vAlign w:val="center"/>
+          </w:tcPr>
+          <w:p>
+            <w:pPr>
+              <w:ind w:firstLineChars="0" w:firstLine="0"/>
+              <w:rPr>
+                <w:rFonts w:hint="eastAsia"/>
+                <w:sz w:val="21"/>
+                <w:szCs w:val="21"/>
+              </w:rPr>
+            </w:pPr>
+          </w:p>
+        </w:tc>
+        <w:tc>
+          <w:tcPr>
+            <w:tcW w:w="378" w:type="pct"/>
+            <w:vAlign w:val="center"/>
+          </w:tcPr>
+          <w:p>
+            <w:pPr>
+              <w:ind w:firstLineChars="0" w:firstLine="0"/>
+              <w:rPr>
+                <w:rFonts w:hint="eastAsia"/>
+                <w:sz w:val="21"/>
+                <w:szCs w:val="21"/>
+              </w:rPr>
+            </w:pPr>
+          </w:p>
+        </w:tc>
+      </w:tr>
+      <w:tr>
+        <w:tc>
+          <w:tcPr>
+            <w:tcW w:w="723" w:type="pct"/>
+            <w:vAlign w:val="center"/>
+          </w:tcPr>
+          <w:p>
+            <w:pPr>
+              <w:ind w:firstLineChars="0" w:firstLine="0"/>
+              <w:rPr>
+                <w:rFonts w:hint="eastAsia"/>
+                <w:sz w:val="21"/>
+                <w:szCs w:val="21"/>
+              </w:rPr>
+            </w:pPr>
+            <w:r>
+              <w:rPr>
+                <w:sz w:val="21"/>
+                <w:szCs w:val="21"/>
+              </w:rPr>
+              <w:t>filter</w:t>
+            </w:r>
+          </w:p>
+        </w:tc>
+        <w:tc>
+          <w:tcPr>
+            <w:tcW w:w="1968" w:type="pct"/>
+            <w:vAlign w:val="center"/>
+          </w:tcPr>
+          <w:p>
+            <w:pPr>
+              <w:ind w:firstLineChars="0" w:firstLine="0"/>
+              <w:rPr>
+                <w:rFonts w:hint="eastAsia"/>
+                <w:sz w:val="21"/>
+                <w:szCs w:val="21"/>
+              </w:rPr>
+            </w:pPr>
+          </w:p>
+        </w:tc>
+        <w:tc>
+          <w:tcPr>
+            <w:tcW w:w="407" w:type="pct"/>
+            <w:vAlign w:val="center"/>
+          </w:tcPr>
+          <w:p>
+            <w:pPr>
+              <w:ind w:firstLineChars="0" w:firstLine="0"/>
+              <w:rPr>
+                <w:rFonts w:hint="eastAsia"/>
+                <w:sz w:val="21"/>
+                <w:szCs w:val="21"/>
+              </w:rPr>
+            </w:pPr>
+          </w:p>
+        </w:tc>
+        <w:tc>
+          <w:tcPr>
+            <w:tcW w:w="355" w:type="pct"/>
+            <w:vAlign w:val="center"/>
+          </w:tcPr>
+          <w:p>
+            <w:pPr>
+              <w:ind w:firstLineChars="0" w:firstLine="0"/>
+              <w:rPr>
+                <w:rFonts w:hint="eastAsia"/>
+                <w:sz w:val="21"/>
+                <w:szCs w:val="21"/>
+              </w:rPr>
+            </w:pPr>
+          </w:p>
+        </w:tc>
+        <w:tc>
+          <w:tcPr>
+            <w:tcW w:w="1169" w:type="pct"/>
+            <w:vAlign w:val="center"/>
+          </w:tcPr>
+          <w:p>
+            <w:pPr>
+              <w:ind w:firstLineChars="0" w:firstLine="0"/>
+              <w:rPr>
+                <w:rFonts w:hint="eastAsia"/>
+                <w:sz w:val="21"/>
+                <w:szCs w:val="21"/>
+              </w:rPr>
+            </w:pPr>
+          </w:p>
+        </w:tc>
+        <w:tc>
+          <w:tcPr>
+            <w:tcW w:w="378" w:type="pct"/>
+            <w:vAlign w:val="center"/>
+          </w:tcPr>
+          <w:p>
+            <w:pPr>
+              <w:ind w:firstLineChars="0" w:firstLine="0"/>
+              <w:rPr>
+                <w:rFonts w:hint="eastAsia"/>
+                <w:sz w:val="21"/>
+                <w:szCs w:val="21"/>
+              </w:rPr>
+            </w:pPr>
+          </w:p>
+        </w:tc>
+      </w:tr>
+      <w:tr>
+        <w:tc>
+          <w:tcPr>
+            <w:tcW w:w="723" w:type="pct"/>
+            <w:vAlign w:val="center"/>
+          </w:tcPr>
+          <w:p>
+            <w:pPr>
+              <w:ind w:firstLineChars="0" w:firstLine="0"/>
+              <w:rPr>
+                <w:rFonts w:hint="eastAsia"/>
+                <w:sz w:val="21"/>
+                <w:szCs w:val="21"/>
+              </w:rPr>
+            </w:pPr>
+            <w:r>
+              <w:rPr>
+                <w:sz w:val="21"/>
+                <w:szCs w:val="21"/>
+              </w:rPr>
+              <w:t>filter</w:t>
+            </w:r>
+          </w:p>
+        </w:tc>
+        <w:tc>
+          <w:tcPr>
+            <w:tcW w:w="1968" w:type="pct"/>
+            <w:vAlign w:val="center"/>
+          </w:tcPr>
+          <w:p>
+            <w:pPr>
+              <w:ind w:firstLineChars="0" w:firstLine="0"/>
+              <w:rPr>
+                <w:rFonts w:hint="eastAsia"/>
+                <w:sz w:val="21"/>
+                <w:szCs w:val="21"/>
+              </w:rPr>
+            </w:pPr>
+          </w:p>
+        </w:tc>
+        <w:tc>
+          <w:tcPr>
+            <w:tcW w:w="407" w:type="pct"/>
+            <w:vAlign w:val="center"/>
+          </w:tcPr>
+          <w:p>
+            <w:pPr>
+              <w:ind w:firstLineChars="0" w:firstLine="0"/>
+              <w:rPr>
+                <w:rFonts w:hint="eastAsia"/>
+                <w:sz w:val="21"/>
+                <w:szCs w:val="21"/>
+              </w:rPr>
+            </w:pPr>
+          </w:p>
+        </w:tc>
+        <w:tc>
+          <w:tcPr>
+            <w:tcW w:w="355" w:type="pct"/>
+            <w:vAlign w:val="center"/>
+          </w:tcPr>
+          <w:p>
+            <w:pPr>
+              <w:ind w:firstLineChars="0" w:firstLine="0"/>
+              <w:rPr>
+                <w:rFonts w:hint="eastAsia"/>
+                <w:sz w:val="21"/>
+                <w:szCs w:val="21"/>
+              </w:rPr>
+            </w:pPr>
+          </w:p>
+        </w:tc>
+        <w:tc>
+          <w:tcPr>
+            <w:tcW w:w="1169" w:type="pct"/>
+            <w:vAlign w:val="center"/>
+          </w:tcPr>
+          <w:p>
+            <w:pPr>
+              <w:ind w:firstLineChars="0" w:firstLine="0"/>
+              <w:rPr>
+                <w:rFonts w:hint="eastAsia"/>
+                <w:sz w:val="21"/>
+                <w:szCs w:val="21"/>
+              </w:rPr>
+            </w:pPr>
+          </w:p>
+        </w:tc>
+        <w:tc>
+          <w:tcPr>
+            <w:tcW w:w="378" w:type="pct"/>
+            <w:vAlign w:val="center"/>
+          </w:tcPr>
+          <w:p>
+            <w:pPr>
+              <w:ind w:firstLineChars="0" w:firstLine="0"/>
+              <w:rPr>
+                <w:rFonts w:hint="eastAsia"/>
+                <w:sz w:val="21"/>
+                <w:szCs w:val="21"/>
+              </w:rPr>
+            </w:pPr>
+          </w:p>
+        </w:tc>
+      </w:tr>
+      <w:tr>
+        <w:tc>
+          <w:tcPr>
+            <w:tcW w:w="5000" w:type="pct"/>
+            <w:gridSpan w:val="6"/>
+            <w:shd w:val="clear" w:color="auto" w:fill="00B0F0"/>
+            <w:vAlign w:val="center"/>
+          </w:tcPr>
+          <w:p>
+            <w:pPr>
+              <w:ind w:firstLineChars="0" w:firstLine="0"/>
+              <w:rPr>
+                <w:rFonts w:hint="eastAsia"/>
+                <w:b/>
+                <w:bCs/>
+                <w:color w:val="FFFF00"/>
+                <w:sz w:val="21"/>
+                <w:szCs w:val="21"/>
+              </w:rPr>
+            </w:pPr>
+            <w:r>
+              <w:rPr>
+                <w:rFonts w:hint="eastAsia"/>
+                <w:b/>
+                <w:bCs/>
+                <w:color w:val="FFFF00"/>
+                <w:sz w:val="21"/>
+                <w:szCs w:val="21"/>
+              </w:rPr>
+              <w:t>提取信号</w:t>
+            </w:r>
+          </w:p>
+        </w:tc>
+      </w:tr>
+      <w:tr>
+        <w:tc>
+          <w:tcPr>
+            <w:tcW w:w="723" w:type="pct"/>
+            <w:vAlign w:val="center"/>
+          </w:tcPr>
+          <w:p>
+            <w:pPr>
+              <w:ind w:firstLineChars="0" w:firstLine="0"/>
+              <w:rPr>
+                <w:sz w:val="21"/>
+                <w:szCs w:val="21"/>
+              </w:rPr>
+            </w:pPr>
+            <w:proofErr w:type="spellStart"/>
+            <w:r>
+              <w:rPr>
+                <w:rFonts w:hint="eastAsia"/>
+                <w:sz w:val="21"/>
+                <w:szCs w:val="21"/>
+              </w:rPr>
+              <w:t>m</w:t>
+            </w:r>
+            <w:r>
+              <w:rPr>
+                <w:sz w:val="21"/>
+                <w:szCs w:val="21"/>
+              </w:rPr>
+              <w:t>odeFilter</w:t>
+            </w:r>
+            <w:proofErr w:type="spellEnd"/>
+          </w:p>
+        </w:tc>
+        <w:tc>
+          <w:tcPr>
+            <w:tcW w:w="1968" w:type="pct"/>
+            <w:vAlign w:val="center"/>
+          </w:tcPr>
+          <w:p>
+            <w:pPr>
+              <w:ind w:firstLineChars="0" w:firstLine="0"/>
+              <w:rPr>
+                <w:rFonts w:hint="eastAsia"/>
+                <w:sz w:val="21"/>
+                <w:szCs w:val="21"/>
+              </w:rPr>
+            </w:pPr>
+          </w:p>
+        </w:tc>
+        <w:tc>
+          <w:tcPr>
+            <w:tcW w:w="407" w:type="pct"/>
+            <w:vAlign w:val="center"/>
+          </w:tcPr>
+          <w:p>
+            <w:pPr>
+              <w:ind w:firstLineChars="0" w:firstLine="0"/>
+              <w:rPr>
+                <w:rFonts w:hint="eastAsia"/>
+                <w:sz w:val="21"/>
+                <w:szCs w:val="21"/>
+              </w:rPr>
+            </w:pPr>
+          </w:p>
+        </w:tc>
+        <w:tc>
+          <w:tcPr>
+            <w:tcW w:w="355" w:type="pct"/>
+            <w:vAlign w:val="center"/>
+          </w:tcPr>
+          <w:p>
+            <w:pPr>
+              <w:ind w:firstLineChars="0" w:firstLine="0"/>
+              <w:rPr>
+                <w:rFonts w:hint="eastAsia"/>
+                <w:sz w:val="21"/>
+                <w:szCs w:val="21"/>
+              </w:rPr>
+            </w:pPr>
+          </w:p>
+        </w:tc>
+        <w:tc>
+          <w:tcPr>
+            <w:tcW w:w="1169" w:type="pct"/>
+            <w:vAlign w:val="center"/>
+          </w:tcPr>
+          <w:p>
+            <w:pPr>
+              <w:ind w:firstLineChars="0" w:firstLine="0"/>
+              <w:rPr>
+                <w:rFonts w:hint="eastAsia"/>
+                <w:sz w:val="21"/>
+                <w:szCs w:val="21"/>
+              </w:rPr>
+            </w:pPr>
+          </w:p>
+        </w:tc>
+        <w:tc>
+          <w:tcPr>
+            <w:tcW w:w="378" w:type="pct"/>
+            <w:vAlign w:val="center"/>
+          </w:tcPr>
+          <w:p>
+            <w:pPr>
+              <w:ind w:firstLineChars="0" w:firstLine="0"/>
+              <w:rPr>
+                <w:rFonts w:hint="eastAsia"/>
+                <w:sz w:val="21"/>
+                <w:szCs w:val="21"/>
+              </w:rPr>
+            </w:pPr>
+          </w:p>
+        </w:tc>
+      </w:tr>
+      <w:tr>
+        <w:tc>
+          <w:tcPr>
+            <w:tcW w:w="723" w:type="pct"/>
+            <w:vAlign w:val="center"/>
+          </w:tcPr>
+          <w:p>
+            <w:pPr>
+              <w:ind w:firstLineChars="0" w:firstLine="0"/>
+              <w:rPr>
+                <w:sz w:val="21"/>
+                <w:szCs w:val="21"/>
+              </w:rPr>
+            </w:pPr>
+            <w:proofErr w:type="spellStart"/>
+            <w:r>
+              <w:rPr>
+                <w:rFonts w:hint="eastAsia"/>
+                <w:sz w:val="21"/>
+                <w:szCs w:val="21"/>
+              </w:rPr>
+              <w:t>s</w:t>
+            </w:r>
+            <w:r>
+              <w:rPr>
+                <w:sz w:val="21"/>
+                <w:szCs w:val="21"/>
+              </w:rPr>
+              <w:t>igMin</w:t>
+            </w:r>
+            <w:proofErr w:type="spellEnd"/>
+          </w:p>
+        </w:tc>
+        <w:tc>
+          <w:tcPr>
+            <w:tcW w:w="1968" w:type="pct"/>
+            <w:vAlign w:val="center"/>
+          </w:tcPr>
+          <w:p>
+            <w:pPr>
+              <w:ind w:firstLineChars="0" w:firstLine="0"/>
+              <w:rPr>
+                <w:rFonts w:hint="eastAsia"/>
+                <w:sz w:val="21"/>
+                <w:szCs w:val="21"/>
+              </w:rPr>
+            </w:pPr>
+          </w:p>
+        </w:tc>
+        <w:tc>
+          <w:tcPr>
+            <w:tcW w:w="407" w:type="pct"/>
+            <w:vAlign w:val="center"/>
+          </w:tcPr>
+          <w:p>
+            <w:pPr>
+              <w:ind w:firstLineChars="0" w:firstLine="0"/>
+              <w:rPr>
+                <w:rFonts w:hint="eastAsia"/>
+                <w:sz w:val="21"/>
+                <w:szCs w:val="21"/>
+              </w:rPr>
+            </w:pPr>
+          </w:p>
+        </w:tc>
+        <w:tc>
+          <w:tcPr>
+            <w:tcW w:w="355" w:type="pct"/>
+            <w:vAlign w:val="center"/>
+          </w:tcPr>
+          <w:p>
+            <w:pPr>
+              <w:ind w:firstLineChars="0" w:firstLine="0"/>
+              <w:rPr>
+                <w:rFonts w:hint="eastAsia"/>
+                <w:sz w:val="21"/>
+                <w:szCs w:val="21"/>
+              </w:rPr>
+            </w:pPr>
+          </w:p>
+        </w:tc>
+        <w:tc>
+          <w:tcPr>
+            <w:tcW w:w="1169" w:type="pct"/>
+            <w:vAlign w:val="center"/>
+          </w:tcPr>
+          <w:p>
+            <w:pPr>
+              <w:ind w:firstLineChars="0" w:firstLine="0"/>
+              <w:rPr>
+                <w:rFonts w:hint="eastAsia"/>
+                <w:sz w:val="21"/>
+                <w:szCs w:val="21"/>
+              </w:rPr>
+            </w:pPr>
+          </w:p>
+        </w:tc>
+        <w:tc>
+          <w:tcPr>
+            <w:tcW w:w="378" w:type="pct"/>
+            <w:vAlign w:val="center"/>
+          </w:tcPr>
+          <w:p>
+            <w:pPr>
+              <w:ind w:firstLineChars="0" w:firstLine="0"/>
+              <w:rPr>
+                <w:rFonts w:hint="eastAsia"/>
+                <w:sz w:val="21"/>
+                <w:szCs w:val="21"/>
+              </w:rPr>
+            </w:pPr>
+          </w:p>
+        </w:tc>
+      </w:tr>
+      <w:tr>
+        <w:tc>
+          <w:tcPr>
+            <w:tcW w:w="5000" w:type="pct"/>
+            <w:gridSpan w:val="6"/>
+            <w:shd w:val="clear" w:color="auto" w:fill="00B0F0"/>
+            <w:vAlign w:val="center"/>
+          </w:tcPr>
+          <w:p>
+            <w:pPr>
+              <w:ind w:firstLineChars="0" w:firstLine="0"/>
+              <w:rPr>
+                <w:rFonts w:hint="eastAsia"/>
+                <w:b/>
+                <w:bCs/>
+                <w:color w:val="FFFF00"/>
+                <w:sz w:val="21"/>
+                <w:szCs w:val="21"/>
+              </w:rPr>
+            </w:pPr>
+            <w:r>
+              <w:rPr>
+                <w:rFonts w:hint="eastAsia"/>
+                <w:b/>
+                <w:bCs/>
+                <w:color w:val="FFFF00"/>
+                <w:sz w:val="21"/>
+                <w:szCs w:val="21"/>
+              </w:rPr>
+              <w:t>测量</w:t>
+            </w:r>
+            <w:r>
+              <w:rPr>
+                <w:rFonts w:hint="eastAsia"/>
+                <w:b/>
+                <w:bCs/>
+                <w:color w:val="FFFF00"/>
+                <w:sz w:val="21"/>
+                <w:szCs w:val="21"/>
+              </w:rPr>
+              <w:t>聚合目标</w:t>
+            </w:r>
+          </w:p>
+        </w:tc>
+      </w:tr>
+      <w:tr>
+        <w:tc>
+          <w:tcPr>
+            <w:tcW w:w="723" w:type="pct"/>
+            <w:vAlign w:val="center"/>
+          </w:tcPr>
+          <w:p>
+            <w:pPr>
+              <w:ind w:firstLineChars="0" w:firstLine="0"/>
+              <w:rPr>
+                <w:sz w:val="21"/>
+                <w:szCs w:val="21"/>
+              </w:rPr>
+            </w:pPr>
+            <w:proofErr w:type="spellStart"/>
+            <w:r>
+              <w:rPr>
+                <w:rFonts w:hint="eastAsia"/>
+                <w:sz w:val="21"/>
+                <w:szCs w:val="21"/>
+              </w:rPr>
+              <w:t>p</w:t>
+            </w:r>
+            <w:r>
+              <w:rPr>
+                <w:sz w:val="21"/>
+                <w:szCs w:val="21"/>
+              </w:rPr>
+              <w:t>ixMin</w:t>
+            </w:r>
+            <w:proofErr w:type="spellEnd"/>
+          </w:p>
+        </w:tc>
+        <w:tc>
+          <w:tcPr>
+            <w:tcW w:w="1968" w:type="pct"/>
+            <w:vAlign w:val="center"/>
+          </w:tcPr>
+          <w:p>
+            <w:pPr>
+              <w:ind w:firstLineChars="0" w:firstLine="0"/>
+              <w:rPr>
+                <w:rFonts w:hint="eastAsia"/>
+                <w:sz w:val="21"/>
+                <w:szCs w:val="21"/>
+              </w:rPr>
+            </w:pPr>
+          </w:p>
+        </w:tc>
+        <w:tc>
+          <w:tcPr>
+            <w:tcW w:w="407" w:type="pct"/>
+            <w:vAlign w:val="center"/>
+          </w:tcPr>
+          <w:p>
+            <w:pPr>
+              <w:ind w:firstLineChars="0" w:firstLine="0"/>
+              <w:rPr>
+                <w:rFonts w:hint="eastAsia"/>
+                <w:sz w:val="21"/>
+                <w:szCs w:val="21"/>
+              </w:rPr>
+            </w:pPr>
+          </w:p>
+        </w:tc>
+        <w:tc>
+          <w:tcPr>
+            <w:tcW w:w="355" w:type="pct"/>
+            <w:vAlign w:val="center"/>
+          </w:tcPr>
+          <w:p>
+            <w:pPr>
+              <w:ind w:firstLineChars="0" w:firstLine="0"/>
+              <w:rPr>
+                <w:rFonts w:hint="eastAsia"/>
+                <w:sz w:val="21"/>
+                <w:szCs w:val="21"/>
+              </w:rPr>
+            </w:pPr>
+          </w:p>
+        </w:tc>
+        <w:tc>
+          <w:tcPr>
+            <w:tcW w:w="1169" w:type="pct"/>
+            <w:vAlign w:val="center"/>
+          </w:tcPr>
+          <w:p>
+            <w:pPr>
+              <w:ind w:firstLineChars="0" w:firstLine="0"/>
+              <w:rPr>
+                <w:rFonts w:hint="eastAsia"/>
+                <w:sz w:val="21"/>
+                <w:szCs w:val="21"/>
+              </w:rPr>
+            </w:pPr>
+          </w:p>
+        </w:tc>
+        <w:tc>
+          <w:tcPr>
+            <w:tcW w:w="378" w:type="pct"/>
+            <w:vAlign w:val="center"/>
+          </w:tcPr>
+          <w:p>
+            <w:pPr>
+              <w:ind w:firstLineChars="0" w:firstLine="0"/>
+              <w:rPr>
+                <w:rFonts w:hint="eastAsia"/>
+                <w:sz w:val="21"/>
+                <w:szCs w:val="21"/>
+              </w:rPr>
+            </w:pPr>
+          </w:p>
+        </w:tc>
+      </w:tr>
+      <w:tr>
+        <w:tc>
+          <w:tcPr>
+            <w:tcW w:w="723" w:type="pct"/>
+            <w:vAlign w:val="center"/>
+          </w:tcPr>
+          <w:p>
+            <w:pPr>
+              <w:ind w:firstLineChars="0" w:firstLine="0"/>
+              <w:rPr>
+                <w:sz w:val="21"/>
+                <w:szCs w:val="21"/>
+              </w:rPr>
+            </w:pPr>
+            <w:proofErr w:type="spellStart"/>
+            <w:r>
+              <w:rPr>
+                <w:rFonts w:hint="eastAsia"/>
+                <w:sz w:val="21"/>
+                <w:szCs w:val="21"/>
+              </w:rPr>
+              <w:t>p</w:t>
+            </w:r>
+            <w:r>
+              <w:rPr>
+                <w:sz w:val="21"/>
+                <w:szCs w:val="21"/>
+              </w:rPr>
+              <w:t>ixMax</w:t>
+            </w:r>
+            <w:proofErr w:type="spellEnd"/>
+          </w:p>
+        </w:tc>
+        <w:tc>
+          <w:tcPr>
+            <w:tcW w:w="1968" w:type="pct"/>
+            <w:vAlign w:val="center"/>
+          </w:tcPr>
+          <w:p>
+            <w:pPr>
+              <w:ind w:firstLineChars="0" w:firstLine="0"/>
+              <w:rPr>
+                <w:rFonts w:hint="eastAsia"/>
+                <w:sz w:val="21"/>
+                <w:szCs w:val="21"/>
+              </w:rPr>
+            </w:pPr>
+          </w:p>
+        </w:tc>
+        <w:tc>
+          <w:tcPr>
+            <w:tcW w:w="407" w:type="pct"/>
+            <w:vAlign w:val="center"/>
+          </w:tcPr>
+          <w:p>
+            <w:pPr>
+              <w:ind w:firstLineChars="0" w:firstLine="0"/>
+              <w:rPr>
+                <w:rFonts w:hint="eastAsia"/>
+                <w:sz w:val="21"/>
+                <w:szCs w:val="21"/>
+              </w:rPr>
+            </w:pPr>
+          </w:p>
+        </w:tc>
+        <w:tc>
+          <w:tcPr>
+            <w:tcW w:w="355" w:type="pct"/>
+            <w:vAlign w:val="center"/>
+          </w:tcPr>
+          <w:p>
+            <w:pPr>
+              <w:ind w:firstLineChars="0" w:firstLine="0"/>
+              <w:rPr>
+                <w:rFonts w:hint="eastAsia"/>
+                <w:sz w:val="21"/>
+                <w:szCs w:val="21"/>
+              </w:rPr>
+            </w:pPr>
+          </w:p>
+        </w:tc>
+        <w:tc>
+          <w:tcPr>
+            <w:tcW w:w="1169" w:type="pct"/>
+            <w:vAlign w:val="center"/>
+          </w:tcPr>
+          <w:p>
+            <w:pPr>
+              <w:ind w:firstLineChars="0" w:firstLine="0"/>
+              <w:rPr>
+                <w:rFonts w:hint="eastAsia"/>
+                <w:sz w:val="21"/>
+                <w:szCs w:val="21"/>
+              </w:rPr>
+            </w:pPr>
+          </w:p>
+        </w:tc>
+        <w:tc>
+          <w:tcPr>
+            <w:tcW w:w="378" w:type="pct"/>
+            <w:vAlign w:val="center"/>
+          </w:tcPr>
+          <w:p>
+            <w:pPr>
+              <w:ind w:firstLineChars="0" w:firstLine="0"/>
+              <w:rPr>
+                <w:rFonts w:hint="eastAsia"/>
+                <w:sz w:val="21"/>
+                <w:szCs w:val="21"/>
+              </w:rPr>
+            </w:pPr>
+          </w:p>
+        </w:tc>
+      </w:tr>
+      <w:tr>
+        <w:tc>
+          <w:tcPr>
+            <w:tcW w:w="5000" w:type="pct"/>
+            <w:gridSpan w:val="6"/>
+            <w:shd w:val="clear" w:color="auto" w:fill="00B0F0"/>
+            <w:vAlign w:val="center"/>
+          </w:tcPr>
+          <w:p>
+            <w:pPr>
+              <w:ind w:firstLineChars="0" w:firstLine="0"/>
+              <w:rPr>
+                <w:rFonts w:hint="eastAsia"/>
+                <w:b/>
+                <w:bCs/>
+                <w:color w:val="FFFF00"/>
+                <w:sz w:val="21"/>
+                <w:szCs w:val="21"/>
+              </w:rPr>
+            </w:pPr>
+            <w:r>
+              <w:rPr>
+                <w:rFonts w:hint="eastAsia"/>
+                <w:b/>
+                <w:bCs/>
+                <w:color w:val="FFFF00"/>
+                <w:sz w:val="21"/>
+                <w:szCs w:val="21"/>
+              </w:rPr>
+              <w:t>输出处理结果</w:t>
+            </w:r>
+          </w:p>
+        </w:tc>
+      </w:tr>
+      <w:tr>
+        <w:tc>
+          <w:tcPr>
+            <w:tcW w:w="723" w:type="pct"/>
+            <w:vAlign w:val="center"/>
+          </w:tcPr>
+          <w:p>
+            <w:pPr>
+              <w:ind w:firstLineChars="0" w:firstLine="0"/>
+              <w:rPr>
+                <w:sz w:val="21"/>
+                <w:szCs w:val="21"/>
+              </w:rPr>
+            </w:pPr>
+            <w:proofErr w:type="spellStart"/>
+            <w:r>
+              <w:rPr>
+                <w:rFonts w:hint="eastAsia"/>
+                <w:sz w:val="21"/>
+                <w:szCs w:val="21"/>
+              </w:rPr>
+              <w:t>r</w:t>
+            </w:r>
+            <w:r>
+              <w:rPr>
+                <w:sz w:val="21"/>
+                <w:szCs w:val="21"/>
+              </w:rPr>
+              <w:t>sltInter</w:t>
+            </w:r>
+            <w:proofErr w:type="spellEnd"/>
+          </w:p>
+        </w:tc>
+        <w:tc>
+          <w:tcPr>
+            <w:tcW w:w="1968" w:type="pct"/>
+            <w:vAlign w:val="center"/>
+          </w:tcPr>
+          <w:p>
+            <w:pPr>
+              <w:ind w:firstLineChars="0" w:firstLine="0"/>
+              <w:rPr>
+                <w:rFonts w:hint="eastAsia"/>
+                <w:sz w:val="21"/>
+                <w:szCs w:val="21"/>
+              </w:rPr>
+            </w:pPr>
+          </w:p>
+        </w:tc>
+        <w:tc>
+          <w:tcPr>
+            <w:tcW w:w="407" w:type="pct"/>
+            <w:vAlign w:val="center"/>
+          </w:tcPr>
+          <w:p>
+            <w:pPr>
+              <w:ind w:firstLineChars="0" w:firstLine="0"/>
+              <w:rPr>
+                <w:rFonts w:hint="eastAsia"/>
+                <w:sz w:val="21"/>
+                <w:szCs w:val="21"/>
+              </w:rPr>
+            </w:pPr>
+          </w:p>
+        </w:tc>
+        <w:tc>
+          <w:tcPr>
+            <w:tcW w:w="355" w:type="pct"/>
+            <w:vAlign w:val="center"/>
+          </w:tcPr>
+          <w:p>
+            <w:pPr>
+              <w:ind w:firstLineChars="0" w:firstLine="0"/>
+              <w:rPr>
+                <w:rFonts w:hint="eastAsia"/>
+                <w:sz w:val="21"/>
+                <w:szCs w:val="21"/>
+              </w:rPr>
+            </w:pPr>
+          </w:p>
+        </w:tc>
+        <w:tc>
+          <w:tcPr>
+            <w:tcW w:w="1169" w:type="pct"/>
+            <w:vAlign w:val="center"/>
+          </w:tcPr>
+          <w:p>
+            <w:pPr>
+              <w:ind w:firstLineChars="0" w:firstLine="0"/>
+              <w:rPr>
+                <w:rFonts w:hint="eastAsia"/>
+                <w:sz w:val="21"/>
+                <w:szCs w:val="21"/>
+              </w:rPr>
+            </w:pPr>
+          </w:p>
+        </w:tc>
+        <w:tc>
+          <w:tcPr>
+            <w:tcW w:w="378" w:type="pct"/>
+            <w:vAlign w:val="center"/>
+          </w:tcPr>
+          <w:p>
+            <w:pPr>
+              <w:ind w:firstLineChars="0" w:firstLine="0"/>
+              <w:rPr>
+                <w:rFonts w:hint="eastAsia"/>
+                <w:sz w:val="21"/>
+                <w:szCs w:val="21"/>
+              </w:rPr>
+            </w:pPr>
+          </w:p>
+        </w:tc>
+      </w:tr>
+      <w:tr>
+        <w:tc>
+          <w:tcPr>
+            <w:tcW w:w="723" w:type="pct"/>
+            <w:vAlign w:val="center"/>
+          </w:tcPr>
+          <w:p>
+            <w:pPr>
+              <w:ind w:firstLineChars="0" w:firstLine="0"/>
+              <w:rPr>
+                <w:sz w:val="21"/>
+                <w:szCs w:val="21"/>
+              </w:rPr>
+            </w:pPr>
+            <w:proofErr w:type="spellStart"/>
+            <w:r>
+              <w:rPr>
+                <w:rFonts w:hint="eastAsia"/>
+                <w:sz w:val="21"/>
+                <w:szCs w:val="21"/>
+              </w:rPr>
+              <w:t>r</w:t>
+            </w:r>
+            <w:r>
+              <w:rPr>
+                <w:sz w:val="21"/>
+                <w:szCs w:val="21"/>
+              </w:rPr>
+              <w:t>sltFinal</w:t>
+            </w:r>
+            <w:proofErr w:type="spellEnd"/>
+          </w:p>
+        </w:tc>
+        <w:tc>
+          <w:tcPr>
+            <w:tcW w:w="1968" w:type="pct"/>
+            <w:vAlign w:val="center"/>
+          </w:tcPr>
+          <w:p>
+            <w:pPr>
+              <w:ind w:firstLineChars="0" w:firstLine="0"/>
+              <w:rPr>
+                <w:rFonts w:hint="eastAsia"/>
+                <w:sz w:val="21"/>
+                <w:szCs w:val="21"/>
+              </w:rPr>
+            </w:pPr>
+          </w:p>
+        </w:tc>
+        <w:tc>
+          <w:tcPr>
+            <w:tcW w:w="407" w:type="pct"/>
+            <w:vAlign w:val="center"/>
+          </w:tcPr>
+          <w:p>
+            <w:pPr>
+              <w:ind w:firstLineChars="0" w:firstLine="0"/>
+              <w:rPr>
+                <w:rFonts w:hint="eastAsia"/>
+                <w:sz w:val="21"/>
+                <w:szCs w:val="21"/>
+              </w:rPr>
+            </w:pPr>
+          </w:p>
+        </w:tc>
+        <w:tc>
+          <w:tcPr>
+            <w:tcW w:w="355" w:type="pct"/>
+            <w:vAlign w:val="center"/>
+          </w:tcPr>
+          <w:p>
+            <w:pPr>
+              <w:ind w:firstLineChars="0" w:firstLine="0"/>
+              <w:rPr>
+                <w:rFonts w:hint="eastAsia"/>
+                <w:sz w:val="21"/>
+                <w:szCs w:val="21"/>
+              </w:rPr>
+            </w:pPr>
+          </w:p>
+        </w:tc>
+        <w:tc>
+          <w:tcPr>
+            <w:tcW w:w="1169" w:type="pct"/>
+            <w:vAlign w:val="center"/>
+          </w:tcPr>
+          <w:p>
+            <w:pPr>
+              <w:ind w:firstLineChars="0" w:firstLine="0"/>
+              <w:rPr>
+                <w:rFonts w:hint="eastAsia"/>
+                <w:sz w:val="21"/>
+                <w:szCs w:val="21"/>
+              </w:rPr>
+            </w:pPr>
+          </w:p>
+        </w:tc>
+        <w:tc>
+          <w:tcPr>
+            <w:tcW w:w="378" w:type="pct"/>
+            <w:vAlign w:val="center"/>
+          </w:tcPr>
+          <w:p>
+            <w:pPr>
+              <w:ind w:firstLineChars="0" w:firstLine="0"/>
+              <w:rPr>
+                <w:rFonts w:hint="eastAsia"/>
+                <w:sz w:val="21"/>
+                <w:szCs w:val="21"/>
+              </w:rPr>
+            </w:pPr>
+          </w:p>
+        </w:tc>
+      </w:tr>
+      <w:tr>
+        <w:tc>
+          <w:tcPr>
+            <w:tcW w:w="723" w:type="pct"/>
+            <w:vAlign w:val="center"/>
+          </w:tcPr>
+          <w:p>
+            <w:pPr>
+              <w:ind w:firstLineChars="0" w:firstLine="0"/>
+              <w:rPr>
+                <w:sz w:val="21"/>
+                <w:szCs w:val="21"/>
+              </w:rPr>
+            </w:pPr>
+            <w:proofErr w:type="spellStart"/>
+            <w:r>
+              <w:rPr>
+                <w:rFonts w:hint="eastAsia"/>
+                <w:sz w:val="21"/>
+                <w:szCs w:val="21"/>
+              </w:rPr>
+              <w:t>w</w:t>
+            </w:r>
+            <w:r>
+              <w:rPr>
+                <w:sz w:val="21"/>
+                <w:szCs w:val="21"/>
+              </w:rPr>
+              <w:t>csAlone</w:t>
+            </w:r>
+            <w:proofErr w:type="spellEnd"/>
+          </w:p>
+        </w:tc>
+        <w:tc>
+          <w:tcPr>
+            <w:tcW w:w="1968" w:type="pct"/>
+            <w:vAlign w:val="center"/>
+          </w:tcPr>
+          <w:p>
+            <w:pPr>
+              <w:ind w:firstLineChars="0" w:firstLine="0"/>
+              <w:rPr>
+                <w:rFonts w:hint="eastAsia"/>
+                <w:sz w:val="21"/>
+                <w:szCs w:val="21"/>
+              </w:rPr>
+            </w:pPr>
+          </w:p>
+        </w:tc>
+        <w:tc>
+          <w:tcPr>
+            <w:tcW w:w="407" w:type="pct"/>
+            <w:vAlign w:val="center"/>
+          </w:tcPr>
+          <w:p>
+            <w:pPr>
+              <w:ind w:firstLineChars="0" w:firstLine="0"/>
+              <w:rPr>
+                <w:rFonts w:hint="eastAsia"/>
+                <w:sz w:val="21"/>
+                <w:szCs w:val="21"/>
+              </w:rPr>
+            </w:pPr>
+          </w:p>
+        </w:tc>
+        <w:tc>
+          <w:tcPr>
+            <w:tcW w:w="355" w:type="pct"/>
+            <w:vAlign w:val="center"/>
+          </w:tcPr>
+          <w:p>
+            <w:pPr>
+              <w:ind w:firstLineChars="0" w:firstLine="0"/>
+              <w:rPr>
+                <w:rFonts w:hint="eastAsia"/>
+                <w:sz w:val="21"/>
+                <w:szCs w:val="21"/>
+              </w:rPr>
+            </w:pPr>
+          </w:p>
+        </w:tc>
+        <w:tc>
+          <w:tcPr>
+            <w:tcW w:w="1169" w:type="pct"/>
+            <w:vAlign w:val="center"/>
+          </w:tcPr>
+          <w:p>
+            <w:pPr>
+              <w:ind w:firstLineChars="0" w:firstLine="0"/>
+              <w:rPr>
+                <w:rFonts w:hint="eastAsia"/>
+                <w:sz w:val="21"/>
+                <w:szCs w:val="21"/>
+              </w:rPr>
+            </w:pPr>
+          </w:p>
+        </w:tc>
+        <w:tc>
+          <w:tcPr>
+            <w:tcW w:w="378" w:type="pct"/>
+            <w:vAlign w:val="center"/>
+          </w:tcPr>
+          <w:p>
+            <w:pPr>
+              <w:ind w:firstLineChars="0" w:firstLine="0"/>
+              <w:rPr>
+                <w:rFonts w:hint="eastAsia"/>
+                <w:sz w:val="21"/>
+                <w:szCs w:val="21"/>
+              </w:rPr>
+            </w:pPr>
+          </w:p>
+        </w:tc>
+      </w:tr>
+      <w:tr>
+        <w:tc>
+          <w:tcPr>
+            <w:tcW w:w="5000" w:type="pct"/>
+            <w:gridSpan w:val="6"/>
+            <w:shd w:val="clear" w:color="auto" w:fill="00B0F0"/>
+            <w:vAlign w:val="center"/>
+          </w:tcPr>
+          <w:p>
+            <w:pPr>
+              <w:ind w:firstLineChars="0" w:firstLine="0"/>
+              <w:rPr>
+                <w:rFonts w:hint="eastAsia"/>
+                <w:b/>
+                <w:bCs/>
+                <w:color w:val="FFFF00"/>
+                <w:sz w:val="21"/>
+                <w:szCs w:val="21"/>
+              </w:rPr>
+            </w:pPr>
+            <w:r>
+              <w:rPr>
+                <w:rFonts w:hint="eastAsia"/>
+                <w:b/>
+                <w:bCs/>
+                <w:color w:val="FFFF00"/>
+                <w:sz w:val="21"/>
+                <w:szCs w:val="21"/>
+              </w:rPr>
+              <w:t>卷帘快门</w:t>
+            </w:r>
+            <w:r>
+              <w:rPr>
+                <w:rFonts w:hint="eastAsia"/>
+                <w:b/>
+                <w:bCs/>
+                <w:color w:val="FFFF00"/>
+                <w:sz w:val="21"/>
+                <w:szCs w:val="21"/>
+              </w:rPr>
+              <w:t>CMOS</w:t>
+            </w:r>
+            <w:r>
+              <w:rPr>
+                <w:rFonts w:hint="eastAsia"/>
+                <w:b/>
+                <w:bCs/>
+                <w:color w:val="FFFF00"/>
+                <w:sz w:val="21"/>
+                <w:szCs w:val="21"/>
+              </w:rPr>
+              <w:t>时间修正</w:t>
+            </w:r>
+          </w:p>
+        </w:tc>
+      </w:tr>
+      <w:tr>
+        <w:tc>
+          <w:tcPr>
+            <w:tcW w:w="723" w:type="pct"/>
+            <w:vAlign w:val="center"/>
+          </w:tcPr>
+          <w:p>
+            <w:pPr>
+              <w:ind w:firstLineChars="0" w:firstLine="0"/>
+              <w:rPr>
+                <w:sz w:val="21"/>
+                <w:szCs w:val="21"/>
+              </w:rPr>
+            </w:pPr>
+            <w:proofErr w:type="spellStart"/>
+            <w:r>
+              <w:rPr>
+                <w:rFonts w:hint="eastAsia"/>
+                <w:sz w:val="21"/>
+                <w:szCs w:val="21"/>
+              </w:rPr>
+              <w:t>c</w:t>
+            </w:r>
+            <w:r>
+              <w:rPr>
+                <w:sz w:val="21"/>
+                <w:szCs w:val="21"/>
+              </w:rPr>
+              <w:t>lockCorrect</w:t>
+            </w:r>
+            <w:proofErr w:type="spellEnd"/>
+          </w:p>
+        </w:tc>
+        <w:tc>
+          <w:tcPr>
+            <w:tcW w:w="1968" w:type="pct"/>
+            <w:vAlign w:val="center"/>
+          </w:tcPr>
+          <w:p>
+            <w:pPr>
+              <w:ind w:firstLineChars="0" w:firstLine="0"/>
+              <w:rPr>
+                <w:rFonts w:hint="eastAsia"/>
+                <w:sz w:val="21"/>
+                <w:szCs w:val="21"/>
+              </w:rPr>
+            </w:pPr>
+          </w:p>
+        </w:tc>
+        <w:tc>
+          <w:tcPr>
+            <w:tcW w:w="407" w:type="pct"/>
+            <w:vAlign w:val="center"/>
+          </w:tcPr>
+          <w:p>
+            <w:pPr>
+              <w:ind w:firstLineChars="0" w:firstLine="0"/>
+              <w:rPr>
+                <w:rFonts w:hint="eastAsia"/>
+                <w:sz w:val="21"/>
+                <w:szCs w:val="21"/>
+              </w:rPr>
+            </w:pPr>
+          </w:p>
+        </w:tc>
+        <w:tc>
+          <w:tcPr>
+            <w:tcW w:w="355" w:type="pct"/>
+            <w:vAlign w:val="center"/>
+          </w:tcPr>
+          <w:p>
+            <w:pPr>
+              <w:ind w:firstLineChars="0" w:firstLine="0"/>
+              <w:rPr>
+                <w:rFonts w:hint="eastAsia"/>
+                <w:sz w:val="21"/>
+                <w:szCs w:val="21"/>
+              </w:rPr>
+            </w:pPr>
+          </w:p>
+        </w:tc>
+        <w:tc>
+          <w:tcPr>
+            <w:tcW w:w="1169" w:type="pct"/>
+            <w:vAlign w:val="center"/>
+          </w:tcPr>
+          <w:p>
+            <w:pPr>
+              <w:ind w:firstLineChars="0" w:firstLine="0"/>
+              <w:rPr>
+                <w:rFonts w:hint="eastAsia"/>
+                <w:sz w:val="21"/>
+                <w:szCs w:val="21"/>
+              </w:rPr>
+            </w:pPr>
+          </w:p>
+        </w:tc>
+        <w:tc>
+          <w:tcPr>
+            <w:tcW w:w="378" w:type="pct"/>
+            <w:vAlign w:val="center"/>
+          </w:tcPr>
+          <w:p>
+            <w:pPr>
+              <w:ind w:firstLineChars="0" w:firstLine="0"/>
+              <w:rPr>
+                <w:rFonts w:hint="eastAsia"/>
+                <w:sz w:val="21"/>
+                <w:szCs w:val="21"/>
+              </w:rPr>
+            </w:pPr>
+          </w:p>
+        </w:tc>
+      </w:tr>
+      <w:tr>
+        <w:tc>
+          <w:tcPr>
+            <w:tcW w:w="723" w:type="pct"/>
+            <w:vAlign w:val="center"/>
+          </w:tcPr>
+          <w:p>
+            <w:pPr>
+              <w:ind w:firstLineChars="0" w:firstLine="0"/>
+              <w:rPr>
+                <w:sz w:val="21"/>
+                <w:szCs w:val="21"/>
+              </w:rPr>
+            </w:pPr>
+            <w:proofErr w:type="spellStart"/>
+            <w:r>
+              <w:rPr>
+                <w:rFonts w:hint="eastAsia"/>
+                <w:sz w:val="21"/>
+                <w:szCs w:val="21"/>
+              </w:rPr>
+              <w:lastRenderedPageBreak/>
+              <w:t>m</w:t>
+            </w:r>
+            <w:r>
+              <w:rPr>
+                <w:sz w:val="21"/>
+                <w:szCs w:val="21"/>
+              </w:rPr>
+              <w:t>sPreClean</w:t>
+            </w:r>
+            <w:proofErr w:type="spellEnd"/>
+          </w:p>
+        </w:tc>
+        <w:tc>
+          <w:tcPr>
+            <w:tcW w:w="1968" w:type="pct"/>
+            <w:vAlign w:val="center"/>
+          </w:tcPr>
+          <w:p>
+            <w:pPr>
+              <w:ind w:firstLineChars="0" w:firstLine="0"/>
+              <w:rPr>
+                <w:rFonts w:hint="eastAsia"/>
+                <w:sz w:val="21"/>
+                <w:szCs w:val="21"/>
+              </w:rPr>
+            </w:pPr>
+          </w:p>
+        </w:tc>
+        <w:tc>
+          <w:tcPr>
+            <w:tcW w:w="407" w:type="pct"/>
+            <w:vAlign w:val="center"/>
+          </w:tcPr>
+          <w:p>
+            <w:pPr>
+              <w:ind w:firstLineChars="0" w:firstLine="0"/>
+              <w:rPr>
+                <w:rFonts w:hint="eastAsia"/>
+                <w:sz w:val="21"/>
+                <w:szCs w:val="21"/>
+              </w:rPr>
+            </w:pPr>
+          </w:p>
+        </w:tc>
+        <w:tc>
+          <w:tcPr>
+            <w:tcW w:w="355" w:type="pct"/>
+            <w:vAlign w:val="center"/>
+          </w:tcPr>
+          <w:p>
+            <w:pPr>
+              <w:ind w:firstLineChars="0" w:firstLine="0"/>
+              <w:rPr>
+                <w:rFonts w:hint="eastAsia"/>
+                <w:sz w:val="21"/>
+                <w:szCs w:val="21"/>
+              </w:rPr>
+            </w:pPr>
+          </w:p>
+        </w:tc>
+        <w:tc>
+          <w:tcPr>
+            <w:tcW w:w="1169" w:type="pct"/>
+            <w:vAlign w:val="center"/>
+          </w:tcPr>
+          <w:p>
+            <w:pPr>
+              <w:ind w:firstLineChars="0" w:firstLine="0"/>
+              <w:rPr>
+                <w:rFonts w:hint="eastAsia"/>
+                <w:sz w:val="21"/>
+                <w:szCs w:val="21"/>
+              </w:rPr>
+            </w:pPr>
+          </w:p>
+        </w:tc>
+        <w:tc>
+          <w:tcPr>
+            <w:tcW w:w="378" w:type="pct"/>
+            <w:vAlign w:val="center"/>
+          </w:tcPr>
+          <w:p>
+            <w:pPr>
+              <w:ind w:firstLineChars="0" w:firstLine="0"/>
+              <w:rPr>
+                <w:rFonts w:hint="eastAsia"/>
+                <w:sz w:val="21"/>
+                <w:szCs w:val="21"/>
+              </w:rPr>
+            </w:pPr>
+          </w:p>
+        </w:tc>
+      </w:tr>
+      <w:tr>
+        <w:tc>
+          <w:tcPr>
+            <w:tcW w:w="723" w:type="pct"/>
+            <w:vAlign w:val="center"/>
+          </w:tcPr>
+          <w:p>
+            <w:pPr>
+              <w:ind w:firstLineChars="0" w:firstLine="0"/>
+              <w:rPr>
+                <w:rFonts w:hint="eastAsia"/>
+                <w:sz w:val="21"/>
+                <w:szCs w:val="21"/>
+              </w:rPr>
+            </w:pPr>
+            <w:proofErr w:type="spellStart"/>
+            <w:r>
+              <w:rPr>
+                <w:rFonts w:hint="eastAsia"/>
+                <w:sz w:val="21"/>
+                <w:szCs w:val="21"/>
+              </w:rPr>
+              <w:t>m</w:t>
+            </w:r>
+            <w:r>
+              <w:rPr>
+                <w:sz w:val="21"/>
+                <w:szCs w:val="21"/>
+              </w:rPr>
+              <w:t>sLinesShift</w:t>
+            </w:r>
+            <w:proofErr w:type="spellEnd"/>
+          </w:p>
+        </w:tc>
+        <w:tc>
+          <w:tcPr>
+            <w:tcW w:w="1968" w:type="pct"/>
+            <w:vAlign w:val="center"/>
+          </w:tcPr>
+          <w:p>
+            <w:pPr>
+              <w:ind w:firstLineChars="0" w:firstLine="0"/>
+              <w:rPr>
+                <w:rFonts w:hint="eastAsia"/>
+                <w:sz w:val="21"/>
+                <w:szCs w:val="21"/>
+              </w:rPr>
+            </w:pPr>
+          </w:p>
+        </w:tc>
+        <w:tc>
+          <w:tcPr>
+            <w:tcW w:w="407" w:type="pct"/>
+            <w:vAlign w:val="center"/>
+          </w:tcPr>
+          <w:p>
+            <w:pPr>
+              <w:ind w:firstLineChars="0" w:firstLine="0"/>
+              <w:rPr>
+                <w:rFonts w:hint="eastAsia"/>
+                <w:sz w:val="21"/>
+                <w:szCs w:val="21"/>
+              </w:rPr>
+            </w:pPr>
+          </w:p>
+        </w:tc>
+        <w:tc>
+          <w:tcPr>
+            <w:tcW w:w="355" w:type="pct"/>
+            <w:vAlign w:val="center"/>
+          </w:tcPr>
+          <w:p>
+            <w:pPr>
+              <w:ind w:firstLineChars="0" w:firstLine="0"/>
+              <w:rPr>
+                <w:rFonts w:hint="eastAsia"/>
+                <w:sz w:val="21"/>
+                <w:szCs w:val="21"/>
+              </w:rPr>
+            </w:pPr>
+          </w:p>
+        </w:tc>
+        <w:tc>
+          <w:tcPr>
+            <w:tcW w:w="1169" w:type="pct"/>
+            <w:vAlign w:val="center"/>
+          </w:tcPr>
+          <w:p>
+            <w:pPr>
+              <w:ind w:firstLineChars="0" w:firstLine="0"/>
+              <w:rPr>
+                <w:rFonts w:hint="eastAsia"/>
+                <w:sz w:val="21"/>
+                <w:szCs w:val="21"/>
+              </w:rPr>
+            </w:pPr>
+          </w:p>
+        </w:tc>
+        <w:tc>
+          <w:tcPr>
+            <w:tcW w:w="378" w:type="pct"/>
+            <w:vAlign w:val="center"/>
+          </w:tcPr>
+          <w:p>
+            <w:pPr>
+              <w:ind w:firstLineChars="0" w:firstLine="0"/>
+              <w:rPr>
+                <w:rFonts w:hint="eastAsia"/>
+                <w:sz w:val="21"/>
+                <w:szCs w:val="21"/>
+              </w:rPr>
+            </w:pPr>
+          </w:p>
+        </w:tc>
+      </w:tr>
+    </w:tbl>
+    <w:p>
+      <w:pPr>
+        <w:ind w:firstLineChars="0" w:firstLine="0"/>
+        <w:rPr>
+          <w:rFonts w:hint="eastAsia"/>
+        </w:rPr>
+      </w:pPr>
+    </w:p>
     <w:sectPr>
-      <w:pgSz w:w="11906" w:h="16838"/>
-      <w:pgMar w:top="1440" w:right="1800" w:bottom="1440" w:left="1800" w:header="851" w:footer="992" w:gutter="0"/>
+      <w:pgSz w:w="16838" w:h="11906" w:orient="landscape"/>
+      <w:pgMar w:top="1797" w:right="1440" w:bottom="1797" w:left="1440" w:header="851" w:footer="992" w:gutter="0"/>
       <w:cols w:space="425"/>
-      <w:docGrid w:type="lines" w:linePitch="312"/>
+      <w:docGrid w:type="lines" w:linePitch="326"/>
     </w:sectPr>
   </w:body>
 </w:document>
@@ -1519,6 +5251,22 @@
       <w:ind w:firstLine="420"/>
     </w:pPr>
   </w:style>
+  <w:style w:type="table" w:styleId="a6">
+    <w:name w:val="Table Grid"/>
+    <w:basedOn w:val="a1"/>
+    <w:uiPriority w:val="39"/>
+    <w:rsid w:val="00FF073E"/>
+    <w:tblPr>
+      <w:tblBorders>
+        <w:top w:val="single" w:sz="4" w:space="0" w:color="auto"/>
+        <w:left w:val="single" w:sz="4" w:space="0" w:color="auto"/>
+        <w:bottom w:val="single" w:sz="4" w:space="0" w:color="auto"/>
+        <w:right w:val="single" w:sz="4" w:space="0" w:color="auto"/>
+        <w:insideH w:val="single" w:sz="4" w:space="0" w:color="auto"/>
+        <w:insideV w:val="single" w:sz="4" w:space="0" w:color="auto"/>
+      </w:tblBorders>
+    </w:tblPr>
+  </w:style>
 </w:styles>
 </file>
 

--- a/ADIPS算法说明及测试.docx
+++ b/ADIPS算法说明及测试.docx
@@ -73,173 +73,173 @@
           <w:sz w:val="28"/>
           <w:szCs w:val="28"/>
         </w:rPr>
-        <w:t>图像背景</w:t>
+        <w:t>预处理</w:t>
       </w:r>
     </w:p>
     <w:p>
       <w:pPr>
-        <w:ind w:firstLine="480"/>
+        <w:pStyle w:val="3"/>
       </w:pPr>
       <w:r>
         <w:rPr>
           <w:rFonts w:hint="eastAsia"/>
         </w:rPr>
-        <w:t>图像背景能量</w:t>
-      </w:r>
-      <w:r>
-        <w:rPr>
-          <w:rFonts w:hint="eastAsia"/>
-        </w:rPr>
-        <w:t>由几部分构成：</w:t>
+        <w:t>剔除坏像素</w:t>
       </w:r>
     </w:p>
     <w:p>
       <w:pPr>
-        <w:pStyle w:val="a5"/>
-        <w:numPr>
-          <w:ilvl w:val="0"/>
-          <w:numId w:val="3"/>
-        </w:numPr>
-        <w:ind w:firstLineChars="0"/>
+        <w:ind w:firstLineChars="0" w:firstLine="0"/>
       </w:pPr>
       <w:r>
         <w:rPr>
           <w:rFonts w:hint="eastAsia"/>
         </w:rPr>
-        <w:t>本底</w:t>
+        <w:t>a</w:t>
       </w:r>
       <w:r>
         <w:rPr>
           <w:rFonts w:hint="eastAsia"/>
         </w:rPr>
-        <w:t>：</w:t>
-      </w:r>
-      <w:r>
-        <w:rPr>
-          <w:rFonts w:hint="eastAsia"/>
-        </w:rPr>
-        <w:t>基准电压产生的电荷</w:t>
+        <w:t>）坏像素判据</w:t>
       </w:r>
     </w:p>
     <w:p>
       <w:pPr>
-        <w:pStyle w:val="a5"/>
-        <w:numPr>
-          <w:ilvl w:val="0"/>
-          <w:numId w:val="3"/>
-        </w:numPr>
-        <w:ind w:firstLineChars="0"/>
+        <w:ind w:firstLineChars="0" w:firstLine="0"/>
       </w:pPr>
       <w:r>
         <w:rPr>
           <w:rFonts w:hint="eastAsia"/>
         </w:rPr>
-        <w:t>暗电流：在长时间曝光时</w:t>
+        <w:t>定义：</w:t>
       </w:r>
       <w:r>
         <w:rPr>
           <w:rFonts w:hint="eastAsia"/>
         </w:rPr>
-        <w:t>，电路产生的电荷</w:t>
+        <w:t>x</w:t>
+      </w:r>
+      <w:r>
+        <w:rPr>
+          <w:rFonts w:hint="eastAsia"/>
+        </w:rPr>
+        <w:t>为</w:t>
+      </w:r>
+      <w:r>
+        <w:rPr>
+          <w:rFonts w:hint="eastAsia"/>
+        </w:rPr>
+        <w:t>坏像素判定对象，</w:t>
+      </w:r>
+      <w:r>
+        <w:rPr>
+          <w:rFonts w:hint="eastAsia"/>
+        </w:rPr>
+        <w:t>A</w:t>
+      </w:r>
+      <w:r>
+        <w:rPr>
+          <w:rFonts w:hint="eastAsia"/>
+        </w:rPr>
+        <w:t>是</w:t>
+      </w:r>
+      <w:r>
+        <w:rPr>
+          <w:rFonts w:hint="eastAsia"/>
+        </w:rPr>
+        <w:t>x</w:t>
+      </w:r>
+      <w:r>
+        <w:rPr>
+          <w:rFonts w:hint="eastAsia"/>
+        </w:rPr>
+        <w:t>的</w:t>
+      </w:r>
+      <w:r>
+        <w:rPr>
+          <w:rFonts w:hint="eastAsia"/>
+        </w:rPr>
+        <w:t>8</w:t>
+      </w:r>
+      <w:r>
+        <w:rPr>
+          <w:rFonts w:hint="eastAsia"/>
+        </w:rPr>
+        <w:t>邻近域。则判据表述为：</w:t>
       </w:r>
     </w:p>
     <w:p>
       <w:pPr>
-        <w:pStyle w:val="a5"/>
-        <w:numPr>
-          <w:ilvl w:val="0"/>
-          <w:numId w:val="3"/>
-        </w:numPr>
-        <w:ind w:firstLineChars="0"/>
-      </w:pPr>
-      <w:r>
+        <w:ind w:firstLineChars="0" w:firstLine="0"/>
         <w:rPr>
           <w:rFonts w:hint="eastAsia"/>
         </w:rPr>
-        <w:t>读出噪声</w:t>
-      </w:r>
-      <w:r>
-        <w:rPr>
-          <w:rFonts w:hint="eastAsia"/>
-        </w:rPr>
-        <w:t>：在读出过程中</w:t>
-      </w:r>
-      <w:r>
-        <w:rPr>
-          <w:rFonts w:hint="eastAsia"/>
-        </w:rPr>
-        <w:t>，前置放大器和</w:t>
-      </w:r>
-      <w:r>
-        <w:rPr>
-          <w:rFonts w:hint="eastAsia"/>
-        </w:rPr>
-        <w:t>AD</w:t>
-      </w:r>
-      <w:r>
-        <w:rPr>
-          <w:rFonts w:hint="eastAsia"/>
-        </w:rPr>
-        <w:t>转换时</w:t>
-      </w:r>
-      <w:r>
-        <w:rPr>
-          <w:rFonts w:hint="eastAsia"/>
-        </w:rPr>
-        <w:t>的不确定性</w:t>
-      </w:r>
+      </w:pPr>
+      <m:oMathPara>
+        <m:oMath>
+          <m:d>
+            <m:dPr>
+              <m:begChr m:val="{"/>
+              <m:endChr m:val=""/>
+              <m:ctrlPr>
+                <w:rPr>
+                  <w:rFonts w:ascii="Cambria Math" w:hAnsi="Cambria Math"/>
+                  <w:i/>
+                </w:rPr>
+              </m:ctrlPr>
+            </m:dPr>
+            <m:e>
+              <m:d>
+                <m:dPr>
+                  <m:begChr m:val="{"/>
+                  <m:endChr m:val=""/>
+                  <m:ctrlPr>
+                    <w:rPr>
+                      <w:rFonts w:ascii="Cambria Math" w:hAnsi="Cambria Math"/>
+                      <w:i/>
+                    </w:rPr>
+                  </m:ctrlPr>
+                </m:dPr>
+                <m:e>
+                  <m:eqArr>
+                    <m:eqArrPr>
+                      <m:ctrlPr>
+                        <w:rPr>
+                          <w:rFonts w:ascii="Cambria Math" w:hAnsi="Cambria Math"/>
+                          <w:i/>
+                        </w:rPr>
+                      </m:ctrlPr>
+                    </m:eqArrPr>
+                    <m:e>
+                      <m:r>
+                        <w:rPr>
+                          <w:rFonts w:ascii="Cambria Math" w:hAnsi="Cambria Math"/>
+                        </w:rPr>
+                        <m:t>∀y∈A, x-y&gt;kσ⟶x is hot    pixel</m:t>
+                      </m:r>
+                    </m:e>
+                    <m:e>
+                      <m:r>
+                        <w:rPr>
+                          <w:rFonts w:ascii="Cambria Math" w:hAnsi="Cambria Math"/>
+                        </w:rPr>
+                        <m:t>∀y∈A, x-y&lt;kσ⟶x is dark pixel</m:t>
+                      </m:r>
+                    </m:e>
+                  </m:eqArr>
+                </m:e>
+              </m:d>
+            </m:e>
+          </m:d>
+        </m:oMath>
+      </m:oMathPara>
     </w:p>
     <w:p>
       <w:pPr>
-        <w:pStyle w:val="a5"/>
-        <w:numPr>
-          <w:ilvl w:val="0"/>
-          <w:numId w:val="3"/>
-        </w:numPr>
-        <w:ind w:firstLineChars="0"/>
-      </w:pPr>
-      <w:r>
+        <w:ind w:firstLineChars="0" w:firstLine="0"/>
         <w:rPr>
           <w:rFonts w:hint="eastAsia"/>
-        </w:rPr>
-        <w:t>背景光：天文应用中</w:t>
-      </w:r>
-      <w:r>
-        <w:rPr>
-          <w:rFonts w:hint="eastAsia"/>
-        </w:rPr>
-        <w:t>主要是背景天光</w:t>
-      </w:r>
-    </w:p>
-    <w:p>
-      <w:pPr>
-        <w:pStyle w:val="a5"/>
-        <w:numPr>
-          <w:ilvl w:val="0"/>
-          <w:numId w:val="3"/>
-        </w:numPr>
-        <w:ind w:firstLineChars="0"/>
-      </w:pPr>
-      <w:r>
-        <w:rPr>
-          <w:rFonts w:hint="eastAsia"/>
-        </w:rPr>
-        <w:t>其它电子学噪声</w:t>
-      </w:r>
-      <w:r>
-        <w:rPr>
-          <w:rFonts w:hint="eastAsia"/>
-        </w:rPr>
-        <w:t>：例如辉光等</w:t>
-      </w:r>
-    </w:p>
-    <w:p>
-      <w:pPr>
-        <w:ind w:firstLine="560"/>
-        <w:rPr>
-          <w:rFonts w:ascii="宋体" w:hAnsi="宋体"/>
-          <w:sz w:val="28"/>
-          <w:szCs w:val="28"/>
         </w:rPr>
       </w:pPr>
     </w:p>
@@ -264,12 +264,194 @@
           <w:sz w:val="28"/>
           <w:szCs w:val="28"/>
         </w:rPr>
-        <w:t>信号滤波</w:t>
+        <w:t>图像背景</w:t>
       </w:r>
     </w:p>
     <w:p>
       <w:pPr>
         <w:ind w:firstLine="480"/>
+      </w:pPr>
+      <w:r>
+        <w:rPr>
+          <w:rFonts w:hint="eastAsia"/>
+        </w:rPr>
+        <w:t>图像背景能量</w:t>
+      </w:r>
+      <w:r>
+        <w:rPr>
+          <w:rFonts w:hint="eastAsia"/>
+        </w:rPr>
+        <w:t>由几部分构成：</w:t>
+      </w:r>
+    </w:p>
+    <w:p>
+      <w:pPr>
+        <w:pStyle w:val="a5"/>
+        <w:numPr>
+          <w:ilvl w:val="0"/>
+          <w:numId w:val="3"/>
+        </w:numPr>
+        <w:ind w:firstLineChars="0"/>
+      </w:pPr>
+      <w:r>
+        <w:rPr>
+          <w:rFonts w:hint="eastAsia"/>
+        </w:rPr>
+        <w:t>本底</w:t>
+      </w:r>
+      <w:r>
+        <w:rPr>
+          <w:rFonts w:hint="eastAsia"/>
+        </w:rPr>
+        <w:t>：</w:t>
+      </w:r>
+      <w:r>
+        <w:rPr>
+          <w:rFonts w:hint="eastAsia"/>
+        </w:rPr>
+        <w:t>基准电压产生的电荷</w:t>
+      </w:r>
+    </w:p>
+    <w:p>
+      <w:pPr>
+        <w:pStyle w:val="a5"/>
+        <w:numPr>
+          <w:ilvl w:val="0"/>
+          <w:numId w:val="3"/>
+        </w:numPr>
+        <w:ind w:firstLineChars="0"/>
+      </w:pPr>
+      <w:r>
+        <w:rPr>
+          <w:rFonts w:hint="eastAsia"/>
+        </w:rPr>
+        <w:t>暗电流：在长时间曝光时</w:t>
+      </w:r>
+      <w:r>
+        <w:rPr>
+          <w:rFonts w:hint="eastAsia"/>
+        </w:rPr>
+        <w:t>，电路产生的电荷</w:t>
+      </w:r>
+    </w:p>
+    <w:p>
+      <w:pPr>
+        <w:pStyle w:val="a5"/>
+        <w:numPr>
+          <w:ilvl w:val="0"/>
+          <w:numId w:val="3"/>
+        </w:numPr>
+        <w:ind w:firstLineChars="0"/>
+      </w:pPr>
+      <w:r>
+        <w:rPr>
+          <w:rFonts w:hint="eastAsia"/>
+        </w:rPr>
+        <w:t>读出噪声</w:t>
+      </w:r>
+      <w:r>
+        <w:rPr>
+          <w:rFonts w:hint="eastAsia"/>
+        </w:rPr>
+        <w:t>：在读出过程中</w:t>
+      </w:r>
+      <w:r>
+        <w:rPr>
+          <w:rFonts w:hint="eastAsia"/>
+        </w:rPr>
+        <w:t>，前置放大器和</w:t>
+      </w:r>
+      <w:r>
+        <w:rPr>
+          <w:rFonts w:hint="eastAsia"/>
+        </w:rPr>
+        <w:t>AD</w:t>
+      </w:r>
+      <w:r>
+        <w:rPr>
+          <w:rFonts w:hint="eastAsia"/>
+        </w:rPr>
+        <w:t>转换时</w:t>
+      </w:r>
+      <w:r>
+        <w:rPr>
+          <w:rFonts w:hint="eastAsia"/>
+        </w:rPr>
+        <w:t>的不确定性</w:t>
+      </w:r>
+    </w:p>
+    <w:p>
+      <w:pPr>
+        <w:pStyle w:val="a5"/>
+        <w:numPr>
+          <w:ilvl w:val="0"/>
+          <w:numId w:val="3"/>
+        </w:numPr>
+        <w:ind w:firstLineChars="0"/>
+      </w:pPr>
+      <w:r>
+        <w:rPr>
+          <w:rFonts w:hint="eastAsia"/>
+        </w:rPr>
+        <w:t>背景光：天文应用中</w:t>
+      </w:r>
+      <w:r>
+        <w:rPr>
+          <w:rFonts w:hint="eastAsia"/>
+        </w:rPr>
+        <w:t>主要是背景天光</w:t>
+      </w:r>
+    </w:p>
+    <w:p>
+      <w:pPr>
+        <w:pStyle w:val="a5"/>
+        <w:numPr>
+          <w:ilvl w:val="0"/>
+          <w:numId w:val="3"/>
+        </w:numPr>
+        <w:ind w:firstLineChars="0"/>
+      </w:pPr>
+      <w:r>
+        <w:rPr>
+          <w:rFonts w:hint="eastAsia"/>
+        </w:rPr>
+        <w:t>其它电子学噪声</w:t>
+      </w:r>
+      <w:r>
+        <w:rPr>
+          <w:rFonts w:hint="eastAsia"/>
+        </w:rPr>
+        <w:t>：例如辉光等</w:t>
+      </w:r>
+    </w:p>
+    <w:p>
+      <w:pPr>
+        <w:ind w:firstLine="560"/>
+        <w:rPr>
+          <w:rFonts w:ascii="宋体" w:hAnsi="宋体"/>
+          <w:sz w:val="28"/>
+          <w:szCs w:val="28"/>
+        </w:rPr>
+      </w:pPr>
+    </w:p>
+    <w:p>
+      <w:pPr>
+        <w:ind w:firstLine="560"/>
+        <w:rPr>
+          <w:rFonts w:ascii="宋体" w:hAnsi="宋体"/>
+          <w:sz w:val="28"/>
+          <w:szCs w:val="28"/>
+        </w:rPr>
+      </w:pPr>
+    </w:p>
+    <w:p>
+      <w:pPr>
+        <w:ind w:firstLine="560"/>
+        <w:rPr>
+          <w:rFonts w:ascii="宋体" w:hAnsi="宋体"/>
+          <w:sz w:val="28"/>
+          <w:szCs w:val="28"/>
+        </w:rPr>
       </w:pPr>
     </w:p>
     <w:p>
@@ -293,7 +475,7 @@
           <w:sz w:val="28"/>
           <w:szCs w:val="28"/>
         </w:rPr>
-        <w:t>信号提取</w:t>
+        <w:t>信号滤波</w:t>
       </w:r>
     </w:p>
     <w:p>
@@ -322,7 +504,7 @@
           <w:sz w:val="28"/>
           <w:szCs w:val="28"/>
         </w:rPr>
-        <w:t>目标识别和测量</w:t>
+        <w:t>信号提取</w:t>
       </w:r>
     </w:p>
     <w:p>
@@ -351,7 +533,8 @@
           <w:sz w:val="28"/>
           <w:szCs w:val="28"/>
         </w:rPr>
-        <w:t>邻近目标分割和测量</w:t>
+        <w:lastRenderedPageBreak/>
+        <w:t>目标识别和测量</w:t>
       </w:r>
     </w:p>
     <w:p>
@@ -380,7 +563,7 @@
           <w:sz w:val="28"/>
           <w:szCs w:val="28"/>
         </w:rPr>
-        <w:t>天文定位</w:t>
+        <w:t>邻近目标分割和测量</w:t>
       </w:r>
     </w:p>
     <w:p>
@@ -409,7 +592,7 @@
           <w:sz w:val="28"/>
           <w:szCs w:val="28"/>
         </w:rPr>
-        <w:t>流量测光</w:t>
+        <w:t>天文定位</w:t>
       </w:r>
     </w:p>
     <w:p>
@@ -438,8 +621,7 @@
           <w:sz w:val="28"/>
           <w:szCs w:val="28"/>
         </w:rPr>
-        <w:lastRenderedPageBreak/>
-        <w:t>位置变化目标关联识别</w:t>
+        <w:t>流量测光</w:t>
       </w:r>
     </w:p>
     <w:p>
@@ -468,6 +650,35 @@
           <w:sz w:val="28"/>
           <w:szCs w:val="28"/>
         </w:rPr>
+        <w:t>位置变化目标关联识别</w:t>
+      </w:r>
+    </w:p>
+    <w:p>
+      <w:pPr>
+        <w:ind w:firstLine="480"/>
+      </w:pPr>
+    </w:p>
+    <w:p>
+      <w:pPr>
+        <w:pStyle w:val="2"/>
+        <w:numPr>
+          <w:ilvl w:val="1"/>
+          <w:numId w:val="1"/>
+        </w:numPr>
+        <w:spacing w:before="120" w:after="120" w:line="360" w:lineRule="auto"/>
+        <w:ind w:firstLineChars="0"/>
+        <w:rPr>
+          <w:rFonts w:ascii="宋体" w:eastAsia="宋体" w:hAnsi="宋体"/>
+          <w:sz w:val="28"/>
+          <w:szCs w:val="28"/>
+        </w:rPr>
+      </w:pPr>
+      <w:r>
+        <w:rPr>
+          <w:rFonts w:ascii="宋体" w:eastAsia="宋体" w:hAnsi="宋体" w:hint="eastAsia"/>
+          <w:sz w:val="28"/>
+          <w:szCs w:val="28"/>
+        </w:rPr>
         <w:t>光度变化目标关联识别</w:t>
       </w:r>
     </w:p>
@@ -520,6 +731,1402 @@
           <w:sz w:val="28"/>
           <w:szCs w:val="28"/>
         </w:rPr>
+        <w:t>坏像素</w:t>
+      </w:r>
+    </w:p>
+    <w:p>
+      <w:pPr>
+        <w:ind w:firstLineChars="0" w:firstLine="0"/>
+      </w:pPr>
+      <w:r>
+        <w:rPr>
+          <w:rFonts w:hint="eastAsia"/>
+        </w:rPr>
+        <w:t>小结：</w:t>
+      </w:r>
+    </w:p>
+    <w:p>
+      <w:pPr>
+        <w:pStyle w:val="a5"/>
+        <w:numPr>
+          <w:ilvl w:val="0"/>
+          <w:numId w:val="12"/>
+        </w:numPr>
+        <w:ind w:firstLineChars="0"/>
+      </w:pPr>
+      <w:r>
+        <w:rPr>
+          <w:rFonts w:hint="eastAsia"/>
+        </w:rPr>
+        <w:t>邻近域信噪比阈值（</w:t>
+      </w:r>
+      <w:r>
+        <w:rPr>
+          <w:rFonts w:hint="eastAsia"/>
+        </w:rPr>
+        <w:t>2</w:t>
+      </w:r>
+      <w:r>
+        <w:t>0</w:t>
+      </w:r>
+      <w:r>
+        <w:rPr>
+          <w:rFonts w:hint="eastAsia"/>
+        </w:rPr>
+        <w:t>）不能作为唯一性判定</w:t>
+      </w:r>
+      <w:r>
+        <w:rPr>
+          <w:rFonts w:hint="eastAsia"/>
+        </w:rPr>
+        <w:t>。</w:t>
+      </w:r>
+      <w:r>
+        <w:rPr>
+          <w:rFonts w:hint="eastAsia"/>
+        </w:rPr>
+        <w:t>热点邻近域噪声更大（？）</w:t>
+      </w:r>
+    </w:p>
+    <w:p>
+      <w:pPr>
+        <w:pStyle w:val="a5"/>
+        <w:numPr>
+          <w:ilvl w:val="0"/>
+          <w:numId w:val="12"/>
+        </w:numPr>
+        <w:ind w:firstLineChars="0"/>
+        <w:rPr>
+          <w:rFonts w:hint="eastAsia"/>
+        </w:rPr>
+      </w:pPr>
+      <w:r>
+        <w:rPr>
+          <w:rFonts w:hint="eastAsia"/>
+        </w:rPr>
+        <w:t>有固定热点和突发热点。</w:t>
+      </w:r>
+      <w:r>
+        <w:rPr>
+          <w:rFonts w:hint="eastAsia"/>
+        </w:rPr>
+        <w:t>以</w:t>
+      </w:r>
+      <w:r>
+        <w:rPr>
+          <w:rFonts w:hint="eastAsia"/>
+        </w:rPr>
+        <w:t>C033</w:t>
+      </w:r>
+      <w:r>
+        <w:rPr>
+          <w:rFonts w:hint="eastAsia"/>
+        </w:rPr>
+        <w:t>为例，固定热点是</w:t>
+      </w:r>
+      <w:r>
+        <w:t>(1669,105)</w:t>
+      </w:r>
+      <w:r>
+        <w:rPr>
+          <w:rFonts w:hint="eastAsia"/>
+        </w:rPr>
+        <w:t>，</w:t>
+      </w:r>
+      <w:r>
+        <w:rPr>
+          <w:rFonts w:hint="eastAsia"/>
+        </w:rPr>
+        <w:t>(</w:t>
+      </w:r>
+      <w:r>
+        <w:t>1119</w:t>
+      </w:r>
+      <w:r>
+        <w:rPr>
+          <w:rFonts w:hint="eastAsia"/>
+        </w:rPr>
+        <w:t>,</w:t>
+      </w:r>
+      <w:r>
+        <w:t>1260)</w:t>
+      </w:r>
+      <w:r>
+        <w:rPr>
+          <w:rFonts w:hint="eastAsia"/>
+        </w:rPr>
+        <w:t>，</w:t>
+      </w:r>
+      <w:r>
+        <w:rPr>
+          <w:rFonts w:hint="eastAsia"/>
+        </w:rPr>
+        <w:t>(</w:t>
+      </w:r>
+      <w:r>
+        <w:t>2489,1963)</w:t>
+      </w:r>
+      <w:r>
+        <w:rPr>
+          <w:rFonts w:hint="eastAsia"/>
+        </w:rPr>
+        <w:t>；突发热点包括</w:t>
+      </w:r>
+      <w:r>
+        <w:rPr>
+          <w:rFonts w:hint="eastAsia"/>
+        </w:rPr>
+        <w:t>[</w:t>
+      </w:r>
+      <w:r>
+        <w:t>G033_dark_210507T12043668.fit</w:t>
+      </w:r>
+      <w:r>
+        <w:t>]</w:t>
+      </w:r>
+      <w:r>
+        <w:rPr>
+          <w:rFonts w:hint="eastAsia"/>
+        </w:rPr>
+        <w:t>(</w:t>
+      </w:r>
+      <w:r>
+        <w:t>675,2976)</w:t>
+      </w:r>
+      <w:r>
+        <w:rPr>
+          <w:rFonts w:hint="eastAsia"/>
+        </w:rPr>
+        <w:t>，</w:t>
+      </w:r>
+      <w:r>
+        <w:rPr>
+          <w:rFonts w:hint="eastAsia"/>
+        </w:rPr>
+        <w:t>[</w:t>
+      </w:r>
+      <w:r>
+        <w:t>G033_dark_210507T12045705.fit</w:t>
+      </w:r>
+      <w:r>
+        <w:t>](</w:t>
+      </w:r>
+      <w:r>
+        <w:t>1675, 2509</w:t>
+      </w:r>
+      <w:r>
+        <w:t>),(</w:t>
+      </w:r>
+      <w:r>
+        <w:t xml:space="preserve"> </w:t>
+      </w:r>
+      <w:r>
+        <w:t>1661, 2525</w:t>
+      </w:r>
+      <w:r>
+        <w:t>)</w:t>
+      </w:r>
+      <w:r>
+        <w:rPr>
+          <w:rFonts w:hint="eastAsia"/>
+        </w:rPr>
+        <w:t>，</w:t>
+      </w:r>
+      <w:r>
+        <w:rPr>
+          <w:rFonts w:hint="eastAsia"/>
+        </w:rPr>
+        <w:t>[</w:t>
+      </w:r>
+      <w:r>
+        <w:t>G033_dark_210507T12050723.fit</w:t>
+      </w:r>
+      <w:r>
+        <w:t>](2103,2052)</w:t>
+      </w:r>
+    </w:p>
+    <w:p>
+      <w:pPr>
+        <w:pStyle w:val="3"/>
+        <w:ind w:left="0" w:firstLine="0"/>
+      </w:pPr>
+      <w:r>
+        <w:rPr>
+          <w:rFonts w:hint="eastAsia"/>
+        </w:rPr>
+        <w:t>样本</w:t>
+      </w:r>
+      <w:r>
+        <w:rPr>
+          <w:rFonts w:hint="eastAsia"/>
+        </w:rPr>
+        <w:t>1</w:t>
+      </w:r>
+      <w:r>
+        <w:rPr>
+          <w:rFonts w:hint="eastAsia"/>
+        </w:rPr>
+        <w:t>：热点</w:t>
+      </w:r>
+      <w:r>
+        <w:rPr>
+          <w:rFonts w:hint="eastAsia"/>
+        </w:rPr>
+        <w:t>（</w:t>
+      </w:r>
+      <w:r>
+        <w:rPr>
+          <w:rFonts w:hint="eastAsia"/>
+        </w:rPr>
+        <w:t>C033</w:t>
+      </w:r>
+      <w:r>
+        <w:rPr>
+          <w:rFonts w:hint="eastAsia"/>
+        </w:rPr>
+        <w:t>）</w:t>
+      </w:r>
+    </w:p>
+    <w:tbl>
+      <w:tblPr>
+        <w:tblStyle w:val="a6"/>
+        <w:tblW w:w="0" w:type="auto"/>
+        <w:jc w:val="center"/>
+        <w:tblLook w:val="04A0" w:firstRow="1" w:lastRow="0" w:firstColumn="1" w:lastColumn="0" w:noHBand="0" w:noVBand="1"/>
+      </w:tblPr>
+      <w:tblGrid>
+        <w:gridCol w:w="939"/>
+        <w:gridCol w:w="939"/>
+        <w:gridCol w:w="939"/>
+      </w:tblGrid>
+      <w:tr>
+        <w:trPr>
+          <w:jc w:val="center"/>
+        </w:trPr>
+        <w:tc>
+          <w:tcPr>
+            <w:tcW w:w="0" w:type="auto"/>
+            <w:vAlign w:val="center"/>
+          </w:tcPr>
+          <w:p>
+            <w:pPr>
+              <w:ind w:firstLineChars="0" w:firstLine="0"/>
+              <w:rPr>
+                <w:rFonts w:hint="eastAsia"/>
+              </w:rPr>
+            </w:pPr>
+            <w:r>
+              <w:rPr>
+                <w:rFonts w:hint="eastAsia"/>
+              </w:rPr>
+              <w:t>1</w:t>
+            </w:r>
+            <w:r>
+              <w:t>4188</w:t>
+            </w:r>
+          </w:p>
+        </w:tc>
+        <w:tc>
+          <w:tcPr>
+            <w:tcW w:w="0" w:type="auto"/>
+            <w:vAlign w:val="center"/>
+          </w:tcPr>
+          <w:p>
+            <w:pPr>
+              <w:ind w:firstLineChars="0" w:firstLine="0"/>
+              <w:rPr>
+                <w:rFonts w:hint="eastAsia"/>
+              </w:rPr>
+            </w:pPr>
+            <w:r>
+              <w:rPr>
+                <w:rFonts w:hint="eastAsia"/>
+              </w:rPr>
+              <w:t>1</w:t>
+            </w:r>
+            <w:r>
+              <w:t>4528</w:t>
+            </w:r>
+          </w:p>
+        </w:tc>
+        <w:tc>
+          <w:tcPr>
+            <w:tcW w:w="0" w:type="auto"/>
+            <w:vAlign w:val="center"/>
+          </w:tcPr>
+          <w:p>
+            <w:pPr>
+              <w:ind w:firstLineChars="0" w:firstLine="0"/>
+              <w:rPr>
+                <w:rFonts w:hint="eastAsia"/>
+              </w:rPr>
+            </w:pPr>
+            <w:r>
+              <w:rPr>
+                <w:rFonts w:hint="eastAsia"/>
+              </w:rPr>
+              <w:t>1</w:t>
+            </w:r>
+            <w:r>
+              <w:t>4331</w:t>
+            </w:r>
+          </w:p>
+        </w:tc>
+      </w:tr>
+      <w:tr>
+        <w:trPr>
+          <w:jc w:val="center"/>
+        </w:trPr>
+        <w:tc>
+          <w:tcPr>
+            <w:tcW w:w="0" w:type="auto"/>
+            <w:vAlign w:val="center"/>
+          </w:tcPr>
+          <w:p>
+            <w:pPr>
+              <w:ind w:firstLineChars="0" w:firstLine="0"/>
+              <w:rPr>
+                <w:rFonts w:hint="eastAsia"/>
+              </w:rPr>
+            </w:pPr>
+            <w:r>
+              <w:rPr>
+                <w:rFonts w:hint="eastAsia"/>
+              </w:rPr>
+              <w:lastRenderedPageBreak/>
+              <w:t>1</w:t>
+            </w:r>
+            <w:r>
+              <w:t>4206</w:t>
+            </w:r>
+          </w:p>
+        </w:tc>
+        <w:tc>
+          <w:tcPr>
+            <w:tcW w:w="0" w:type="auto"/>
+            <w:vAlign w:val="center"/>
+          </w:tcPr>
+          <w:p>
+            <w:pPr>
+              <w:ind w:firstLineChars="0" w:firstLine="0"/>
+              <w:rPr>
+                <w:rFonts w:hint="eastAsia"/>
+              </w:rPr>
+            </w:pPr>
+            <w:r>
+              <w:rPr>
+                <w:rFonts w:hint="eastAsia"/>
+              </w:rPr>
+              <w:t>2</w:t>
+            </w:r>
+            <w:r>
+              <w:t>1785</w:t>
+            </w:r>
+          </w:p>
+        </w:tc>
+        <w:tc>
+          <w:tcPr>
+            <w:tcW w:w="0" w:type="auto"/>
+            <w:vAlign w:val="center"/>
+          </w:tcPr>
+          <w:p>
+            <w:pPr>
+              <w:ind w:firstLineChars="0" w:firstLine="0"/>
+              <w:rPr>
+                <w:rFonts w:hint="eastAsia"/>
+              </w:rPr>
+            </w:pPr>
+            <w:r>
+              <w:rPr>
+                <w:rFonts w:hint="eastAsia"/>
+              </w:rPr>
+              <w:t>1</w:t>
+            </w:r>
+            <w:r>
+              <w:t>4170</w:t>
+            </w:r>
+          </w:p>
+        </w:tc>
+      </w:tr>
+      <w:tr>
+        <w:trPr>
+          <w:jc w:val="center"/>
+        </w:trPr>
+        <w:tc>
+          <w:tcPr>
+            <w:tcW w:w="0" w:type="auto"/>
+            <w:vAlign w:val="center"/>
+          </w:tcPr>
+          <w:p>
+            <w:pPr>
+              <w:ind w:firstLineChars="0" w:firstLine="0"/>
+              <w:rPr>
+                <w:rFonts w:hint="eastAsia"/>
+              </w:rPr>
+            </w:pPr>
+            <w:r>
+              <w:rPr>
+                <w:rFonts w:hint="eastAsia"/>
+              </w:rPr>
+              <w:t>1</w:t>
+            </w:r>
+            <w:r>
+              <w:t>4295</w:t>
+            </w:r>
+          </w:p>
+        </w:tc>
+        <w:tc>
+          <w:tcPr>
+            <w:tcW w:w="0" w:type="auto"/>
+            <w:vAlign w:val="center"/>
+          </w:tcPr>
+          <w:p>
+            <w:pPr>
+              <w:ind w:firstLineChars="0" w:firstLine="0"/>
+              <w:rPr>
+                <w:rFonts w:hint="eastAsia"/>
+              </w:rPr>
+            </w:pPr>
+            <w:r>
+              <w:rPr>
+                <w:rFonts w:hint="eastAsia"/>
+              </w:rPr>
+              <w:t>1</w:t>
+            </w:r>
+            <w:r>
+              <w:t>4474</w:t>
+            </w:r>
+          </w:p>
+        </w:tc>
+        <w:tc>
+          <w:tcPr>
+            <w:tcW w:w="0" w:type="auto"/>
+            <w:vAlign w:val="center"/>
+          </w:tcPr>
+          <w:p>
+            <w:pPr>
+              <w:ind w:firstLineChars="0" w:firstLine="0"/>
+              <w:rPr>
+                <w:rFonts w:hint="eastAsia"/>
+              </w:rPr>
+            </w:pPr>
+            <w:r>
+              <w:rPr>
+                <w:rFonts w:hint="eastAsia"/>
+              </w:rPr>
+              <w:t>1</w:t>
+            </w:r>
+            <w:r>
+              <w:t>4188</w:t>
+            </w:r>
+          </w:p>
+        </w:tc>
+      </w:tr>
+    </w:tbl>
+    <w:p>
+      <w:pPr>
+        <w:pStyle w:val="a5"/>
+        <w:numPr>
+          <w:ilvl w:val="0"/>
+          <w:numId w:val="11"/>
+        </w:numPr>
+        <w:ind w:firstLineChars="0"/>
+      </w:pPr>
+      <w:r>
+        <w:rPr>
+          <w:rFonts w:hint="eastAsia"/>
+        </w:rPr>
+        <w:t>统计结果：</w:t>
+      </w:r>
+    </w:p>
+    <w:tbl>
+      <w:tblPr>
+        <w:tblStyle w:val="a6"/>
+        <w:tblW w:w="0" w:type="auto"/>
+        <w:tblLook w:val="04A0" w:firstRow="1" w:lastRow="0" w:firstColumn="1" w:lastColumn="0" w:noHBand="0" w:noVBand="1"/>
+      </w:tblPr>
+      <w:tblGrid>
+        <w:gridCol w:w="2547"/>
+        <w:gridCol w:w="5749"/>
+      </w:tblGrid>
+      <w:tr>
+        <w:tc>
+          <w:tcPr>
+            <w:tcW w:w="2547" w:type="dxa"/>
+          </w:tcPr>
+          <w:p>
+            <w:pPr>
+              <w:ind w:firstLineChars="0" w:firstLine="0"/>
+              <w:rPr>
+                <w:rFonts w:hint="eastAsia"/>
+              </w:rPr>
+            </w:pPr>
+            <w:r>
+              <w:rPr>
+                <w:rFonts w:hint="eastAsia"/>
+              </w:rPr>
+              <w:t>噪声</w:t>
+            </w:r>
+          </w:p>
+        </w:tc>
+        <w:tc>
+          <w:tcPr>
+            <w:tcW w:w="5749" w:type="dxa"/>
+          </w:tcPr>
+          <w:p>
+            <w:pPr>
+              <w:ind w:firstLineChars="0" w:firstLine="0"/>
+              <w:rPr>
+                <w:rFonts w:hint="eastAsia"/>
+              </w:rPr>
+            </w:pPr>
+            <w:r>
+              <w:rPr>
+                <w:rFonts w:hint="eastAsia"/>
+              </w:rPr>
+              <w:t>1</w:t>
+            </w:r>
+            <w:r>
+              <w:t>38.4</w:t>
+            </w:r>
+          </w:p>
+        </w:tc>
+      </w:tr>
+      <w:tr>
+        <w:tc>
+          <w:tcPr>
+            <w:tcW w:w="2547" w:type="dxa"/>
+          </w:tcPr>
+          <w:p>
+            <w:pPr>
+              <w:ind w:firstLineChars="0" w:firstLine="0"/>
+              <w:rPr>
+                <w:rFonts w:hint="eastAsia"/>
+              </w:rPr>
+            </w:pPr>
+            <w:r>
+              <w:rPr>
+                <w:rFonts w:hint="eastAsia"/>
+              </w:rPr>
+              <w:t>均值</w:t>
+            </w:r>
+          </w:p>
+        </w:tc>
+        <w:tc>
+          <w:tcPr>
+            <w:tcW w:w="5749" w:type="dxa"/>
+          </w:tcPr>
+          <w:p>
+            <w:pPr>
+              <w:ind w:firstLineChars="0" w:firstLine="0"/>
+              <w:rPr>
+                <w:rFonts w:hint="eastAsia"/>
+              </w:rPr>
+            </w:pPr>
+            <w:r>
+              <w:rPr>
+                <w:rFonts w:hint="eastAsia"/>
+              </w:rPr>
+              <w:t>1</w:t>
+            </w:r>
+            <w:r>
+              <w:t>4298</w:t>
+            </w:r>
+          </w:p>
+        </w:tc>
+      </w:tr>
+      <w:tr>
+        <w:tc>
+          <w:tcPr>
+            <w:tcW w:w="2547" w:type="dxa"/>
+          </w:tcPr>
+          <w:p>
+            <w:pPr>
+              <w:ind w:firstLineChars="0" w:firstLine="0"/>
+              <w:rPr>
+                <w:rFonts w:hint="eastAsia"/>
+              </w:rPr>
+            </w:pPr>
+            <w:r>
+              <w:rPr>
+                <w:rFonts w:hint="eastAsia"/>
+              </w:rPr>
+              <w:t>信噪比</w:t>
+            </w:r>
+          </w:p>
+        </w:tc>
+        <w:tc>
+          <w:tcPr>
+            <w:tcW w:w="5749" w:type="dxa"/>
+          </w:tcPr>
+          <w:p>
+            <w:pPr>
+              <w:ind w:firstLineChars="0" w:firstLine="0"/>
+              <w:rPr>
+                <w:rFonts w:hint="eastAsia"/>
+              </w:rPr>
+            </w:pPr>
+            <w:r>
+              <w:rPr>
+                <w:rFonts w:hint="eastAsia"/>
+              </w:rPr>
+              <w:t>5</w:t>
+            </w:r>
+            <w:r>
+              <w:t>4.1</w:t>
+            </w:r>
+          </w:p>
+        </w:tc>
+      </w:tr>
+    </w:tbl>
+    <w:p>
+      <w:pPr>
+        <w:pStyle w:val="3"/>
+        <w:ind w:left="0" w:firstLine="0"/>
+      </w:pPr>
+      <w:r>
+        <w:rPr>
+          <w:rFonts w:hint="eastAsia"/>
+        </w:rPr>
+        <w:t>样本</w:t>
+      </w:r>
+      <w:r>
+        <w:t>2</w:t>
+      </w:r>
+      <w:r>
+        <w:rPr>
+          <w:rFonts w:hint="eastAsia"/>
+        </w:rPr>
+        <w:t>：热点</w:t>
+      </w:r>
+    </w:p>
+    <w:tbl>
+      <w:tblPr>
+        <w:tblStyle w:val="a6"/>
+        <w:tblW w:w="0" w:type="auto"/>
+        <w:jc w:val="center"/>
+        <w:tblLook w:val="04A0" w:firstRow="1" w:lastRow="0" w:firstColumn="1" w:lastColumn="0" w:noHBand="0" w:noVBand="1"/>
+      </w:tblPr>
+      <w:tblGrid>
+        <w:gridCol w:w="939"/>
+        <w:gridCol w:w="939"/>
+        <w:gridCol w:w="939"/>
+      </w:tblGrid>
+      <w:tr>
+        <w:trPr>
+          <w:jc w:val="center"/>
+        </w:trPr>
+        <w:tc>
+          <w:tcPr>
+            <w:tcW w:w="0" w:type="auto"/>
+            <w:vAlign w:val="center"/>
+          </w:tcPr>
+          <w:p>
+            <w:pPr>
+              <w:ind w:firstLineChars="0" w:firstLine="0"/>
+              <w:rPr>
+                <w:rFonts w:hint="eastAsia"/>
+              </w:rPr>
+            </w:pPr>
+            <w:r>
+              <w:t>15243</w:t>
+            </w:r>
+          </w:p>
+        </w:tc>
+        <w:tc>
+          <w:tcPr>
+            <w:tcW w:w="0" w:type="auto"/>
+            <w:vAlign w:val="center"/>
+          </w:tcPr>
+          <w:p>
+            <w:pPr>
+              <w:ind w:firstLineChars="0" w:firstLine="0"/>
+              <w:rPr>
+                <w:rFonts w:hint="eastAsia"/>
+              </w:rPr>
+            </w:pPr>
+            <w:r>
+              <w:t>15278</w:t>
+            </w:r>
+          </w:p>
+        </w:tc>
+        <w:tc>
+          <w:tcPr>
+            <w:tcW w:w="0" w:type="auto"/>
+            <w:vAlign w:val="center"/>
+          </w:tcPr>
+          <w:p>
+            <w:pPr>
+              <w:ind w:firstLineChars="0" w:firstLine="0"/>
+              <w:rPr>
+                <w:rFonts w:hint="eastAsia"/>
+              </w:rPr>
+            </w:pPr>
+            <w:r>
+              <w:t>15243</w:t>
+            </w:r>
+          </w:p>
+        </w:tc>
+      </w:tr>
+      <w:tr>
+        <w:trPr>
+          <w:jc w:val="center"/>
+        </w:trPr>
+        <w:tc>
+          <w:tcPr>
+            <w:tcW w:w="0" w:type="auto"/>
+            <w:vAlign w:val="center"/>
+          </w:tcPr>
+          <w:p>
+            <w:pPr>
+              <w:ind w:firstLineChars="0" w:firstLine="0"/>
+              <w:rPr>
+                <w:rFonts w:hint="eastAsia"/>
+              </w:rPr>
+            </w:pPr>
+            <w:r>
+              <w:t>15046</w:t>
+            </w:r>
+          </w:p>
+        </w:tc>
+        <w:tc>
+          <w:tcPr>
+            <w:tcW w:w="0" w:type="auto"/>
+            <w:vAlign w:val="center"/>
+          </w:tcPr>
+          <w:p>
+            <w:pPr>
+              <w:ind w:firstLineChars="0" w:firstLine="0"/>
+              <w:rPr>
+                <w:rFonts w:hint="eastAsia"/>
+              </w:rPr>
+            </w:pPr>
+            <w:r>
+              <w:t>18800</w:t>
+            </w:r>
+          </w:p>
+        </w:tc>
+        <w:tc>
+          <w:tcPr>
+            <w:tcW w:w="0" w:type="auto"/>
+            <w:vAlign w:val="center"/>
+          </w:tcPr>
+          <w:p>
+            <w:pPr>
+              <w:ind w:firstLineChars="0" w:firstLine="0"/>
+              <w:rPr>
+                <w:rFonts w:hint="eastAsia"/>
+              </w:rPr>
+            </w:pPr>
+            <w:r>
+              <w:t>15117</w:t>
+            </w:r>
+          </w:p>
+        </w:tc>
+      </w:tr>
+      <w:tr>
+        <w:trPr>
+          <w:jc w:val="center"/>
+        </w:trPr>
+        <w:tc>
+          <w:tcPr>
+            <w:tcW w:w="0" w:type="auto"/>
+            <w:vAlign w:val="center"/>
+          </w:tcPr>
+          <w:p>
+            <w:pPr>
+              <w:ind w:firstLineChars="0" w:firstLine="0"/>
+              <w:rPr>
+                <w:rFonts w:hint="eastAsia"/>
+              </w:rPr>
+            </w:pPr>
+            <w:r>
+              <w:t>14992</w:t>
+            </w:r>
+          </w:p>
+        </w:tc>
+        <w:tc>
+          <w:tcPr>
+            <w:tcW w:w="0" w:type="auto"/>
+            <w:vAlign w:val="center"/>
+          </w:tcPr>
+          <w:p>
+            <w:pPr>
+              <w:ind w:firstLineChars="0" w:firstLine="0"/>
+              <w:rPr>
+                <w:rFonts w:hint="eastAsia"/>
+              </w:rPr>
+            </w:pPr>
+            <w:r>
+              <w:t>15189</w:t>
+            </w:r>
+          </w:p>
+        </w:tc>
+        <w:tc>
+          <w:tcPr>
+            <w:tcW w:w="0" w:type="auto"/>
+            <w:vAlign w:val="center"/>
+          </w:tcPr>
+          <w:p>
+            <w:pPr>
+              <w:ind w:firstLineChars="0" w:firstLine="0"/>
+              <w:rPr>
+                <w:rFonts w:hint="eastAsia"/>
+              </w:rPr>
+            </w:pPr>
+            <w:r>
+              <w:t>15010</w:t>
+            </w:r>
+          </w:p>
+        </w:tc>
+      </w:tr>
+    </w:tbl>
+    <w:p>
+      <w:pPr>
+        <w:pStyle w:val="a5"/>
+        <w:numPr>
+          <w:ilvl w:val="0"/>
+          <w:numId w:val="11"/>
+        </w:numPr>
+        <w:ind w:firstLineChars="0"/>
+      </w:pPr>
+      <w:r>
+        <w:rPr>
+          <w:rFonts w:hint="eastAsia"/>
+        </w:rPr>
+        <w:t>统计结果：</w:t>
+      </w:r>
+    </w:p>
+    <w:tbl>
+      <w:tblPr>
+        <w:tblStyle w:val="a6"/>
+        <w:tblW w:w="0" w:type="auto"/>
+        <w:tblLook w:val="04A0" w:firstRow="1" w:lastRow="0" w:firstColumn="1" w:lastColumn="0" w:noHBand="0" w:noVBand="1"/>
+      </w:tblPr>
+      <w:tblGrid>
+        <w:gridCol w:w="2547"/>
+        <w:gridCol w:w="5749"/>
+      </w:tblGrid>
+      <w:tr>
+        <w:tc>
+          <w:tcPr>
+            <w:tcW w:w="2547" w:type="dxa"/>
+          </w:tcPr>
+          <w:p>
+            <w:pPr>
+              <w:ind w:firstLineChars="0" w:firstLine="0"/>
+              <w:rPr>
+                <w:rFonts w:hint="eastAsia"/>
+              </w:rPr>
+            </w:pPr>
+            <w:r>
+              <w:rPr>
+                <w:rFonts w:hint="eastAsia"/>
+              </w:rPr>
+              <w:t>噪声</w:t>
+            </w:r>
+          </w:p>
+        </w:tc>
+        <w:tc>
+          <w:tcPr>
+            <w:tcW w:w="5749" w:type="dxa"/>
+          </w:tcPr>
+          <w:p>
+            <w:pPr>
+              <w:ind w:firstLineChars="0" w:firstLine="0"/>
+              <w:rPr>
+                <w:rFonts w:hint="eastAsia"/>
+              </w:rPr>
+            </w:pPr>
+            <w:r>
+              <w:rPr>
+                <w:rFonts w:hint="eastAsia"/>
+              </w:rPr>
+              <w:t>1</w:t>
+            </w:r>
+            <w:r>
+              <w:t>13.9</w:t>
+            </w:r>
+          </w:p>
+        </w:tc>
+      </w:tr>
+      <w:tr>
+        <w:tc>
+          <w:tcPr>
+            <w:tcW w:w="2547" w:type="dxa"/>
+          </w:tcPr>
+          <w:p>
+            <w:pPr>
+              <w:ind w:firstLineChars="0" w:firstLine="0"/>
+              <w:rPr>
+                <w:rFonts w:hint="eastAsia"/>
+              </w:rPr>
+            </w:pPr>
+            <w:r>
+              <w:rPr>
+                <w:rFonts w:hint="eastAsia"/>
+              </w:rPr>
+              <w:t>均值</w:t>
+            </w:r>
+          </w:p>
+        </w:tc>
+        <w:tc>
+          <w:tcPr>
+            <w:tcW w:w="5749" w:type="dxa"/>
+          </w:tcPr>
+          <w:p>
+            <w:pPr>
+              <w:ind w:firstLineChars="0" w:firstLine="0"/>
+              <w:rPr>
+                <w:rFonts w:hint="eastAsia"/>
+              </w:rPr>
+            </w:pPr>
+            <w:r>
+              <w:t>15140</w:t>
+            </w:r>
+          </w:p>
+        </w:tc>
+      </w:tr>
+      <w:tr>
+        <w:tc>
+          <w:tcPr>
+            <w:tcW w:w="2547" w:type="dxa"/>
+          </w:tcPr>
+          <w:p>
+            <w:pPr>
+              <w:ind w:firstLineChars="0" w:firstLine="0"/>
+              <w:rPr>
+                <w:rFonts w:hint="eastAsia"/>
+              </w:rPr>
+            </w:pPr>
+            <w:r>
+              <w:rPr>
+                <w:rFonts w:hint="eastAsia"/>
+              </w:rPr>
+              <w:t>信噪比</w:t>
+            </w:r>
+          </w:p>
+        </w:tc>
+        <w:tc>
+          <w:tcPr>
+            <w:tcW w:w="5749" w:type="dxa"/>
+          </w:tcPr>
+          <w:p>
+            <w:pPr>
+              <w:ind w:firstLineChars="0" w:firstLine="0"/>
+              <w:rPr>
+                <w:rFonts w:hint="eastAsia"/>
+              </w:rPr>
+            </w:pPr>
+            <w:r>
+              <w:t>32.1</w:t>
+            </w:r>
+          </w:p>
+        </w:tc>
+      </w:tr>
+    </w:tbl>
+    <w:p>
+      <w:pPr>
+        <w:pStyle w:val="3"/>
+        <w:ind w:left="0" w:firstLine="0"/>
+      </w:pPr>
+      <w:r>
+        <w:rPr>
+          <w:rFonts w:hint="eastAsia"/>
+        </w:rPr>
+        <w:t>样本</w:t>
+      </w:r>
+      <w:r>
+        <w:t>3</w:t>
+      </w:r>
+      <w:r>
+        <w:rPr>
+          <w:rFonts w:hint="eastAsia"/>
+        </w:rPr>
+        <w:t>：热点</w:t>
+      </w:r>
+    </w:p>
+    <w:tbl>
+      <w:tblPr>
+        <w:tblStyle w:val="a6"/>
+        <w:tblW w:w="0" w:type="auto"/>
+        <w:jc w:val="center"/>
+        <w:tblLook w:val="04A0" w:firstRow="1" w:lastRow="0" w:firstColumn="1" w:lastColumn="0" w:noHBand="0" w:noVBand="1"/>
+      </w:tblPr>
+      <w:tblGrid>
+        <w:gridCol w:w="939"/>
+        <w:gridCol w:w="939"/>
+        <w:gridCol w:w="939"/>
+      </w:tblGrid>
+      <w:tr>
+        <w:trPr>
+          <w:jc w:val="center"/>
+        </w:trPr>
+        <w:tc>
+          <w:tcPr>
+            <w:tcW w:w="0" w:type="auto"/>
+            <w:vAlign w:val="center"/>
+          </w:tcPr>
+          <w:p>
+            <w:pPr>
+              <w:ind w:firstLineChars="0" w:firstLine="0"/>
+              <w:rPr>
+                <w:rFonts w:hint="eastAsia"/>
+              </w:rPr>
+            </w:pPr>
+            <w:r>
+              <w:t>15010</w:t>
+            </w:r>
+          </w:p>
+        </w:tc>
+        <w:tc>
+          <w:tcPr>
+            <w:tcW w:w="0" w:type="auto"/>
+            <w:vAlign w:val="center"/>
+          </w:tcPr>
+          <w:p>
+            <w:pPr>
+              <w:ind w:firstLineChars="0" w:firstLine="0"/>
+              <w:rPr>
+                <w:rFonts w:hint="eastAsia"/>
+              </w:rPr>
+            </w:pPr>
+            <w:r>
+              <w:t>15314</w:t>
+            </w:r>
+          </w:p>
+        </w:tc>
+        <w:tc>
+          <w:tcPr>
+            <w:tcW w:w="0" w:type="auto"/>
+            <w:vAlign w:val="center"/>
+          </w:tcPr>
+          <w:p>
+            <w:pPr>
+              <w:ind w:firstLineChars="0" w:firstLine="0"/>
+              <w:rPr>
+                <w:rFonts w:hint="eastAsia"/>
+              </w:rPr>
+            </w:pPr>
+            <w:r>
+              <w:t>15046</w:t>
+            </w:r>
+          </w:p>
+        </w:tc>
+      </w:tr>
+      <w:tr>
+        <w:trPr>
+          <w:jc w:val="center"/>
+        </w:trPr>
+        <w:tc>
+          <w:tcPr>
+            <w:tcW w:w="0" w:type="auto"/>
+            <w:vAlign w:val="center"/>
+          </w:tcPr>
+          <w:p>
+            <w:pPr>
+              <w:ind w:firstLineChars="0" w:firstLine="0"/>
+              <w:rPr>
+                <w:rFonts w:hint="eastAsia"/>
+              </w:rPr>
+            </w:pPr>
+            <w:r>
+              <w:t>15439</w:t>
+            </w:r>
+          </w:p>
+        </w:tc>
+        <w:tc>
+          <w:tcPr>
+            <w:tcW w:w="0" w:type="auto"/>
+            <w:vAlign w:val="center"/>
+          </w:tcPr>
+          <w:p>
+            <w:pPr>
+              <w:ind w:firstLineChars="0" w:firstLine="0"/>
+              <w:rPr>
+                <w:rFonts w:hint="eastAsia"/>
+              </w:rPr>
+            </w:pPr>
+            <w:r>
+              <w:t>27684</w:t>
+            </w:r>
+          </w:p>
+        </w:tc>
+        <w:tc>
+          <w:tcPr>
+            <w:tcW w:w="0" w:type="auto"/>
+            <w:vAlign w:val="center"/>
+          </w:tcPr>
+          <w:p>
+            <w:pPr>
+              <w:ind w:firstLineChars="0" w:firstLine="0"/>
+              <w:rPr>
+                <w:rFonts w:hint="eastAsia"/>
+              </w:rPr>
+            </w:pPr>
+            <w:r>
+              <w:t>15296</w:t>
+            </w:r>
+          </w:p>
+        </w:tc>
+      </w:tr>
+      <w:tr>
+        <w:trPr>
+          <w:jc w:val="center"/>
+        </w:trPr>
+        <w:tc>
+          <w:tcPr>
+            <w:tcW w:w="0" w:type="auto"/>
+            <w:vAlign w:val="center"/>
+          </w:tcPr>
+          <w:p>
+            <w:pPr>
+              <w:ind w:firstLineChars="0" w:firstLine="0"/>
+              <w:rPr>
+                <w:rFonts w:hint="eastAsia"/>
+              </w:rPr>
+            </w:pPr>
+            <w:r>
+              <w:t>15260</w:t>
+            </w:r>
+          </w:p>
+        </w:tc>
+        <w:tc>
+          <w:tcPr>
+            <w:tcW w:w="0" w:type="auto"/>
+            <w:vAlign w:val="center"/>
+          </w:tcPr>
+          <w:p>
+            <w:pPr>
+              <w:ind w:firstLineChars="0" w:firstLine="0"/>
+              <w:rPr>
+                <w:rFonts w:hint="eastAsia"/>
+              </w:rPr>
+            </w:pPr>
+            <w:r>
+              <w:t>15350</w:t>
+            </w:r>
+          </w:p>
+        </w:tc>
+        <w:tc>
+          <w:tcPr>
+            <w:tcW w:w="0" w:type="auto"/>
+            <w:vAlign w:val="center"/>
+          </w:tcPr>
+          <w:p>
+            <w:pPr>
+              <w:ind w:firstLineChars="0" w:firstLine="0"/>
+              <w:rPr>
+                <w:rFonts w:hint="eastAsia"/>
+              </w:rPr>
+            </w:pPr>
+            <w:r>
+              <w:t>15243</w:t>
+            </w:r>
+          </w:p>
+        </w:tc>
+      </w:tr>
+    </w:tbl>
+    <w:p>
+      <w:pPr>
+        <w:pStyle w:val="a5"/>
+        <w:numPr>
+          <w:ilvl w:val="0"/>
+          <w:numId w:val="11"/>
+        </w:numPr>
+        <w:ind w:firstLineChars="0"/>
+      </w:pPr>
+      <w:r>
+        <w:rPr>
+          <w:rFonts w:hint="eastAsia"/>
+        </w:rPr>
+        <w:t>统计结果：</w:t>
+      </w:r>
+    </w:p>
+    <w:tbl>
+      <w:tblPr>
+        <w:tblStyle w:val="a6"/>
+        <w:tblW w:w="0" w:type="auto"/>
+        <w:tblLook w:val="04A0" w:firstRow="1" w:lastRow="0" w:firstColumn="1" w:lastColumn="0" w:noHBand="0" w:noVBand="1"/>
+      </w:tblPr>
+      <w:tblGrid>
+        <w:gridCol w:w="2547"/>
+        <w:gridCol w:w="5749"/>
+      </w:tblGrid>
+      <w:tr>
+        <w:tc>
+          <w:tcPr>
+            <w:tcW w:w="2547" w:type="dxa"/>
+          </w:tcPr>
+          <w:p>
+            <w:pPr>
+              <w:ind w:firstLineChars="0" w:firstLine="0"/>
+              <w:rPr>
+                <w:rFonts w:hint="eastAsia"/>
+              </w:rPr>
+            </w:pPr>
+            <w:r>
+              <w:rPr>
+                <w:rFonts w:hint="eastAsia"/>
+              </w:rPr>
+              <w:t>噪声</w:t>
+            </w:r>
+          </w:p>
+        </w:tc>
+        <w:tc>
+          <w:tcPr>
+            <w:tcW w:w="5749" w:type="dxa"/>
+          </w:tcPr>
+          <w:p>
+            <w:pPr>
+              <w:ind w:firstLineChars="0" w:firstLine="0"/>
+              <w:rPr>
+                <w:rFonts w:hint="eastAsia"/>
+              </w:rPr>
+            </w:pPr>
+            <w:r>
+              <w:rPr>
+                <w:rFonts w:hint="eastAsia"/>
+              </w:rPr>
+              <w:t>1</w:t>
+            </w:r>
+            <w:r>
+              <w:t>46.9</w:t>
+            </w:r>
+          </w:p>
+        </w:tc>
+      </w:tr>
+      <w:tr>
+        <w:tc>
+          <w:tcPr>
+            <w:tcW w:w="2547" w:type="dxa"/>
+          </w:tcPr>
+          <w:p>
+            <w:pPr>
+              <w:ind w:firstLineChars="0" w:firstLine="0"/>
+              <w:rPr>
+                <w:rFonts w:hint="eastAsia"/>
+              </w:rPr>
+            </w:pPr>
+            <w:r>
+              <w:rPr>
+                <w:rFonts w:hint="eastAsia"/>
+              </w:rPr>
+              <w:t>均值</w:t>
+            </w:r>
+          </w:p>
+        </w:tc>
+        <w:tc>
+          <w:tcPr>
+            <w:tcW w:w="5749" w:type="dxa"/>
+          </w:tcPr>
+          <w:p>
+            <w:pPr>
+              <w:ind w:firstLineChars="0" w:firstLine="0"/>
+              <w:rPr>
+                <w:rFonts w:hint="eastAsia"/>
+              </w:rPr>
+            </w:pPr>
+            <w:r>
+              <w:t>15245</w:t>
+            </w:r>
+          </w:p>
+        </w:tc>
+      </w:tr>
+      <w:tr>
+        <w:tc>
+          <w:tcPr>
+            <w:tcW w:w="2547" w:type="dxa"/>
+          </w:tcPr>
+          <w:p>
+            <w:pPr>
+              <w:ind w:firstLineChars="0" w:firstLine="0"/>
+              <w:rPr>
+                <w:rFonts w:hint="eastAsia"/>
+              </w:rPr>
+            </w:pPr>
+            <w:r>
+              <w:rPr>
+                <w:rFonts w:hint="eastAsia"/>
+              </w:rPr>
+              <w:t>信噪比</w:t>
+            </w:r>
+          </w:p>
+        </w:tc>
+        <w:tc>
+          <w:tcPr>
+            <w:tcW w:w="5749" w:type="dxa"/>
+          </w:tcPr>
+          <w:p>
+            <w:pPr>
+              <w:ind w:firstLineChars="0" w:firstLine="0"/>
+              <w:rPr>
+                <w:rFonts w:hint="eastAsia"/>
+              </w:rPr>
+            </w:pPr>
+            <w:r>
+              <w:t>84.7</w:t>
+            </w:r>
+          </w:p>
+        </w:tc>
+      </w:tr>
+    </w:tbl>
+    <w:p>
+      <w:pPr>
+        <w:ind w:firstLineChars="0" w:firstLine="0"/>
+        <w:rPr>
+          <w:rFonts w:hint="eastAsia"/>
+        </w:rPr>
+      </w:pPr>
+    </w:p>
+    <w:p>
+      <w:pPr>
+        <w:ind w:firstLineChars="0" w:firstLine="0"/>
+        <w:rPr>
+          <w:rFonts w:hint="eastAsia"/>
+        </w:rPr>
+      </w:pPr>
+    </w:p>
+    <w:p>
+      <w:pPr>
+        <w:ind w:firstLine="480"/>
+      </w:pPr>
+    </w:p>
+    <w:p>
+      <w:pPr>
+        <w:ind w:firstLine="480"/>
+      </w:pPr>
+    </w:p>
+    <w:p>
+      <w:pPr>
+        <w:ind w:firstLine="480"/>
+        <w:rPr>
+          <w:rFonts w:hint="eastAsia"/>
+        </w:rPr>
+      </w:pPr>
+    </w:p>
+    <w:p>
+      <w:pPr>
+        <w:pStyle w:val="2"/>
+        <w:numPr>
+          <w:ilvl w:val="1"/>
+          <w:numId w:val="1"/>
+        </w:numPr>
+        <w:spacing w:before="120" w:after="120" w:line="360" w:lineRule="auto"/>
+        <w:ind w:firstLineChars="0"/>
+        <w:rPr>
+          <w:rFonts w:ascii="宋体" w:eastAsia="宋体" w:hAnsi="宋体"/>
+          <w:sz w:val="28"/>
+          <w:szCs w:val="28"/>
+        </w:rPr>
+      </w:pPr>
+      <w:r>
+        <w:rPr>
+          <w:rFonts w:ascii="宋体" w:eastAsia="宋体" w:hAnsi="宋体" w:hint="eastAsia"/>
+          <w:sz w:val="28"/>
+          <w:szCs w:val="28"/>
+        </w:rPr>
+        <w:lastRenderedPageBreak/>
         <w:t>图像背景</w:t>
       </w:r>
       <w:r>
@@ -624,7 +2231,6 @@
               <w:ind w:firstLineChars="0" w:firstLine="0"/>
               <w:jc w:val="center"/>
               <w:rPr>
-                <w:rFonts w:hint="eastAsia"/>
                 <w:b/>
                 <w:bCs/>
               </w:rPr>
@@ -652,7 +2258,6 @@
               <w:ind w:firstLineChars="0" w:firstLine="0"/>
               <w:jc w:val="center"/>
               <w:rPr>
-                <w:rFonts w:hint="eastAsia"/>
                 <w:b/>
                 <w:bCs/>
               </w:rPr>
@@ -679,7 +2284,6 @@
               <w:ind w:firstLineChars="0" w:firstLine="0"/>
               <w:jc w:val="center"/>
               <w:rPr>
-                <w:rFonts w:hint="eastAsia"/>
                 <w:b/>
                 <w:bCs/>
               </w:rPr>
@@ -707,7 +2311,6 @@
               <w:ind w:firstLineChars="0" w:firstLine="0"/>
               <w:jc w:val="center"/>
               <w:rPr>
-                <w:rFonts w:hint="eastAsia"/>
                 <w:b/>
                 <w:bCs/>
               </w:rPr>
@@ -735,7 +2338,6 @@
               <w:ind w:firstLineChars="0" w:firstLine="0"/>
               <w:jc w:val="center"/>
               <w:rPr>
-                <w:rFonts w:hint="eastAsia"/>
                 <w:b/>
                 <w:bCs/>
               </w:rPr>
@@ -771,7 +2373,6 @@
               <w:ind w:firstLineChars="0" w:firstLine="0"/>
               <w:jc w:val="center"/>
               <w:rPr>
-                <w:rFonts w:hint="eastAsia"/>
                 <w:b/>
                 <w:bCs/>
               </w:rPr>
@@ -798,7 +2399,6 @@
             <w:pPr>
               <w:ind w:firstLineChars="0" w:firstLine="0"/>
               <w:rPr>
-                <w:rFonts w:hint="eastAsia"/>
                 <w:b/>
                 <w:bCs/>
                 <w:color w:val="FFFF00"/>
@@ -830,7 +2430,6 @@
             <w:pPr>
               <w:ind w:firstLineChars="0" w:firstLine="0"/>
               <w:rPr>
-                <w:rFonts w:hint="eastAsia"/>
                 <w:sz w:val="21"/>
                 <w:szCs w:val="21"/>
               </w:rPr>
@@ -863,7 +2462,6 @@
             <w:pPr>
               <w:ind w:firstLineChars="0" w:firstLine="0"/>
               <w:rPr>
-                <w:rFonts w:hint="eastAsia"/>
                 <w:sz w:val="21"/>
                 <w:szCs w:val="21"/>
               </w:rPr>
@@ -887,7 +2485,6 @@
             <w:pPr>
               <w:ind w:firstLineChars="0" w:firstLine="0"/>
               <w:rPr>
-                <w:rFonts w:hint="eastAsia"/>
                 <w:sz w:val="21"/>
                 <w:szCs w:val="21"/>
               </w:rPr>
@@ -914,7 +2511,6 @@
             <w:pPr>
               <w:ind w:firstLineChars="0" w:firstLine="0"/>
               <w:rPr>
-                <w:rFonts w:hint="eastAsia"/>
                 <w:sz w:val="21"/>
                 <w:szCs w:val="21"/>
               </w:rPr>
@@ -934,7 +2530,6 @@
             <w:pPr>
               <w:ind w:firstLineChars="0" w:firstLine="0"/>
               <w:rPr>
-                <w:rFonts w:hint="eastAsia"/>
                 <w:sz w:val="21"/>
                 <w:szCs w:val="21"/>
               </w:rPr>
@@ -950,7 +2545,6 @@
             <w:pPr>
               <w:ind w:firstLineChars="0" w:firstLine="0"/>
               <w:rPr>
-                <w:rFonts w:hint="eastAsia"/>
                 <w:sz w:val="21"/>
                 <w:szCs w:val="21"/>
               </w:rPr>
@@ -983,7 +2577,6 @@
             <w:pPr>
               <w:ind w:firstLineChars="0" w:firstLine="0"/>
               <w:rPr>
-                <w:rFonts w:hint="eastAsia"/>
                 <w:sz w:val="21"/>
                 <w:szCs w:val="21"/>
               </w:rPr>
@@ -1016,26 +2609,17 @@
             <w:pPr>
               <w:ind w:firstLineChars="0" w:firstLine="0"/>
               <w:rPr>
-                <w:rFonts w:hint="eastAsia"/>
-                <w:sz w:val="21"/>
-                <w:szCs w:val="21"/>
-              </w:rPr>
-            </w:pPr>
-            <w:r>
-              <w:rPr>
-                <w:rFonts w:hint="eastAsia"/>
-                <w:sz w:val="21"/>
-                <w:szCs w:val="21"/>
-              </w:rPr>
-              <w:t>启用功能：</w:t>
-            </w:r>
-            <w:r>
-              <w:rPr>
-                <w:rFonts w:hint="eastAsia"/>
-                <w:sz w:val="21"/>
-                <w:szCs w:val="21"/>
-              </w:rPr>
-              <w:t>流量测光</w:t>
+                <w:sz w:val="21"/>
+                <w:szCs w:val="21"/>
+              </w:rPr>
+            </w:pPr>
+            <w:r>
+              <w:rPr>
+                <w:rFonts w:hint="eastAsia"/>
+                <w:sz w:val="21"/>
+                <w:szCs w:val="21"/>
+              </w:rPr>
+              <w:t>启用功能：流量测光</w:t>
             </w:r>
           </w:p>
         </w:tc>
@@ -1048,7 +2632,6 @@
             <w:pPr>
               <w:ind w:firstLineChars="0" w:firstLine="0"/>
               <w:rPr>
-                <w:rFonts w:hint="eastAsia"/>
                 <w:sz w:val="21"/>
                 <w:szCs w:val="21"/>
               </w:rPr>
@@ -1075,7 +2658,6 @@
             <w:pPr>
               <w:ind w:firstLineChars="0" w:firstLine="0"/>
               <w:rPr>
-                <w:rFonts w:hint="eastAsia"/>
                 <w:sz w:val="21"/>
                 <w:szCs w:val="21"/>
               </w:rPr>
@@ -1095,7 +2677,6 @@
             <w:pPr>
               <w:ind w:firstLineChars="0" w:firstLine="0"/>
               <w:rPr>
-                <w:rFonts w:hint="eastAsia"/>
                 <w:sz w:val="21"/>
                 <w:szCs w:val="21"/>
               </w:rPr>
@@ -1110,7 +2691,6 @@
             <w:pPr>
               <w:ind w:firstLineChars="0" w:firstLine="0"/>
               <w:rPr>
-                <w:rFonts w:hint="eastAsia"/>
                 <w:sz w:val="21"/>
                 <w:szCs w:val="21"/>
               </w:rPr>
@@ -1146,7 +2726,6 @@
             <w:pPr>
               <w:ind w:firstLineChars="0" w:firstLine="0"/>
               <w:rPr>
-                <w:rFonts w:hint="eastAsia"/>
                 <w:sz w:val="21"/>
                 <w:szCs w:val="21"/>
               </w:rPr>
@@ -1182,26 +2761,17 @@
             <w:pPr>
               <w:ind w:firstLineChars="0" w:firstLine="0"/>
               <w:rPr>
-                <w:rFonts w:hint="eastAsia"/>
-                <w:sz w:val="21"/>
-                <w:szCs w:val="21"/>
-              </w:rPr>
-            </w:pPr>
-            <w:r>
-              <w:rPr>
-                <w:rFonts w:hint="eastAsia"/>
-                <w:sz w:val="21"/>
-                <w:szCs w:val="21"/>
-              </w:rPr>
-              <w:t>启用功能：</w:t>
-            </w:r>
-            <w:r>
-              <w:rPr>
-                <w:rFonts w:hint="eastAsia"/>
-                <w:sz w:val="21"/>
-                <w:szCs w:val="21"/>
-              </w:rPr>
-              <w:t>运动目标关联识别</w:t>
+                <w:sz w:val="21"/>
+                <w:szCs w:val="21"/>
+              </w:rPr>
+            </w:pPr>
+            <w:r>
+              <w:rPr>
+                <w:rFonts w:hint="eastAsia"/>
+                <w:sz w:val="21"/>
+                <w:szCs w:val="21"/>
+              </w:rPr>
+              <w:t>启用功能：运动目标关联识别</w:t>
             </w:r>
           </w:p>
         </w:tc>
@@ -1217,7 +2787,6 @@
             <w:pPr>
               <w:ind w:firstLineChars="0" w:firstLine="0"/>
               <w:rPr>
-                <w:rFonts w:hint="eastAsia"/>
                 <w:sz w:val="21"/>
                 <w:szCs w:val="21"/>
               </w:rPr>
@@ -1245,7 +2814,6 @@
             <w:pPr>
               <w:ind w:firstLineChars="0" w:firstLine="0"/>
               <w:rPr>
-                <w:rFonts w:hint="eastAsia"/>
                 <w:sz w:val="21"/>
                 <w:szCs w:val="21"/>
               </w:rPr>
@@ -1266,7 +2834,6 @@
             <w:pPr>
               <w:ind w:firstLineChars="0" w:firstLine="0"/>
               <w:rPr>
-                <w:rFonts w:hint="eastAsia"/>
                 <w:sz w:val="21"/>
                 <w:szCs w:val="21"/>
               </w:rPr>
@@ -1284,7 +2851,6 @@
             <w:pPr>
               <w:ind w:firstLineChars="0" w:firstLine="0"/>
               <w:rPr>
-                <w:rFonts w:hint="eastAsia"/>
                 <w:sz w:val="21"/>
                 <w:szCs w:val="21"/>
               </w:rPr>
@@ -1322,7 +2888,6 @@
             <w:pPr>
               <w:ind w:firstLineChars="0" w:firstLine="0"/>
               <w:rPr>
-                <w:rFonts w:hint="eastAsia"/>
                 <w:b/>
                 <w:bCs/>
                 <w:color w:val="FFFF00"/>
@@ -1354,7 +2919,6 @@
             <w:pPr>
               <w:ind w:firstLineChars="0" w:firstLine="0"/>
               <w:rPr>
-                <w:rFonts w:hint="eastAsia"/>
                 <w:sz w:val="21"/>
                 <w:szCs w:val="21"/>
               </w:rPr>
@@ -1420,7 +2984,6 @@
             <w:pPr>
               <w:ind w:firstLineChars="0" w:firstLine="0"/>
               <w:rPr>
-                <w:rFonts w:hint="eastAsia"/>
                 <w:sz w:val="21"/>
                 <w:szCs w:val="21"/>
               </w:rPr>
@@ -1468,7 +3031,6 @@
             <w:pPr>
               <w:ind w:firstLineChars="0" w:firstLine="0"/>
               <w:rPr>
-                <w:rFonts w:hint="eastAsia"/>
                 <w:sz w:val="21"/>
                 <w:szCs w:val="21"/>
               </w:rPr>
@@ -1495,7 +3057,6 @@
             <w:pPr>
               <w:ind w:firstLineChars="0" w:firstLine="0"/>
               <w:rPr>
-                <w:rFonts w:hint="eastAsia"/>
                 <w:sz w:val="21"/>
                 <w:szCs w:val="21"/>
               </w:rPr>
@@ -1515,7 +3076,6 @@
             <w:pPr>
               <w:ind w:firstLineChars="0" w:firstLine="0"/>
               <w:rPr>
-                <w:rFonts w:hint="eastAsia"/>
                 <w:sz w:val="21"/>
                 <w:szCs w:val="21"/>
               </w:rPr>
@@ -1531,7 +3091,6 @@
             <w:pPr>
               <w:ind w:firstLineChars="0" w:firstLine="0"/>
               <w:rPr>
-                <w:rFonts w:hint="eastAsia"/>
                 <w:sz w:val="21"/>
                 <w:szCs w:val="21"/>
               </w:rPr>
@@ -1557,7 +3116,6 @@
             <w:pPr>
               <w:ind w:firstLineChars="0" w:firstLine="0"/>
               <w:rPr>
-                <w:rFonts w:hint="eastAsia"/>
                 <w:sz w:val="21"/>
                 <w:szCs w:val="21"/>
               </w:rPr>
@@ -1590,7 +3148,6 @@
             <w:pPr>
               <w:ind w:firstLineChars="0" w:firstLine="0"/>
               <w:rPr>
-                <w:rFonts w:hint="eastAsia"/>
                 <w:sz w:val="21"/>
                 <w:szCs w:val="21"/>
               </w:rPr>
@@ -1614,7 +3171,6 @@
             <w:pPr>
               <w:ind w:firstLineChars="0" w:firstLine="0"/>
               <w:rPr>
-                <w:rFonts w:hint="eastAsia"/>
                 <w:sz w:val="21"/>
                 <w:szCs w:val="21"/>
               </w:rPr>
@@ -1641,7 +3197,6 @@
             <w:pPr>
               <w:ind w:firstLineChars="0" w:firstLine="0"/>
               <w:rPr>
-                <w:rFonts w:hint="eastAsia"/>
                 <w:sz w:val="21"/>
                 <w:szCs w:val="21"/>
               </w:rPr>
@@ -1661,7 +3216,6 @@
             <w:pPr>
               <w:ind w:firstLineChars="0" w:firstLine="0"/>
               <w:rPr>
-                <w:rFonts w:hint="eastAsia"/>
                 <w:sz w:val="21"/>
                 <w:szCs w:val="21"/>
               </w:rPr>
@@ -1677,7 +3231,6 @@
             <w:pPr>
               <w:ind w:firstLineChars="0" w:firstLine="0"/>
               <w:rPr>
-                <w:rFonts w:hint="eastAsia"/>
                 <w:sz w:val="21"/>
                 <w:szCs w:val="21"/>
               </w:rPr>
@@ -1703,7 +3256,6 @@
             <w:pPr>
               <w:ind w:firstLineChars="0" w:firstLine="0"/>
               <w:rPr>
-                <w:rFonts w:hint="eastAsia"/>
                 <w:sz w:val="21"/>
                 <w:szCs w:val="21"/>
               </w:rPr>
@@ -1736,34 +3288,17 @@
             <w:pPr>
               <w:ind w:firstLineChars="0" w:firstLine="0"/>
               <w:rPr>
-                <w:rFonts w:hint="eastAsia"/>
-                <w:sz w:val="21"/>
-                <w:szCs w:val="21"/>
-              </w:rPr>
-            </w:pPr>
-            <w:r>
-              <w:rPr>
-                <w:rFonts w:hint="eastAsia"/>
-                <w:sz w:val="21"/>
-                <w:szCs w:val="21"/>
-              </w:rPr>
-              <w:t>合并后</w:t>
-            </w:r>
-            <w:r>
-              <w:rPr>
-                <w:rFonts w:hint="eastAsia"/>
-                <w:sz w:val="21"/>
-                <w:szCs w:val="21"/>
-              </w:rPr>
-              <w:t>暗场</w:t>
-            </w:r>
-            <w:r>
-              <w:rPr>
-                <w:rFonts w:hint="eastAsia"/>
-                <w:sz w:val="21"/>
-                <w:szCs w:val="21"/>
-              </w:rPr>
-              <w:t>文件路径</w:t>
+                <w:sz w:val="21"/>
+                <w:szCs w:val="21"/>
+              </w:rPr>
+            </w:pPr>
+            <w:r>
+              <w:rPr>
+                <w:rFonts w:hint="eastAsia"/>
+                <w:sz w:val="21"/>
+                <w:szCs w:val="21"/>
+              </w:rPr>
+              <w:t>合并后暗场文件路径</w:t>
             </w:r>
           </w:p>
         </w:tc>
@@ -1776,7 +3311,6 @@
             <w:pPr>
               <w:ind w:firstLineChars="0" w:firstLine="0"/>
               <w:rPr>
-                <w:rFonts w:hint="eastAsia"/>
                 <w:sz w:val="21"/>
                 <w:szCs w:val="21"/>
               </w:rPr>
@@ -1803,7 +3337,6 @@
             <w:pPr>
               <w:ind w:firstLineChars="0" w:firstLine="0"/>
               <w:rPr>
-                <w:rFonts w:hint="eastAsia"/>
                 <w:sz w:val="21"/>
                 <w:szCs w:val="21"/>
               </w:rPr>
@@ -1823,7 +3356,6 @@
             <w:pPr>
               <w:ind w:firstLineChars="0" w:firstLine="0"/>
               <w:rPr>
-                <w:rFonts w:hint="eastAsia"/>
                 <w:sz w:val="21"/>
                 <w:szCs w:val="21"/>
               </w:rPr>
@@ -1839,7 +3371,6 @@
             <w:pPr>
               <w:ind w:firstLineChars="0" w:firstLine="0"/>
               <w:rPr>
-                <w:rFonts w:hint="eastAsia"/>
                 <w:sz w:val="21"/>
                 <w:szCs w:val="21"/>
               </w:rPr>
@@ -1865,7 +3396,6 @@
             <w:pPr>
               <w:ind w:firstLineChars="0" w:firstLine="0"/>
               <w:rPr>
-                <w:rFonts w:hint="eastAsia"/>
                 <w:sz w:val="21"/>
                 <w:szCs w:val="21"/>
               </w:rPr>
@@ -1898,34 +3428,17 @@
             <w:pPr>
               <w:ind w:firstLineChars="0" w:firstLine="0"/>
               <w:rPr>
-                <w:rFonts w:hint="eastAsia"/>
-                <w:sz w:val="21"/>
-                <w:szCs w:val="21"/>
-              </w:rPr>
-            </w:pPr>
-            <w:r>
-              <w:rPr>
-                <w:rFonts w:hint="eastAsia"/>
-                <w:sz w:val="21"/>
-                <w:szCs w:val="21"/>
-              </w:rPr>
-              <w:t>合并后</w:t>
-            </w:r>
-            <w:r>
-              <w:rPr>
-                <w:rFonts w:hint="eastAsia"/>
-                <w:sz w:val="21"/>
-                <w:szCs w:val="21"/>
-              </w:rPr>
-              <w:t>平场</w:t>
-            </w:r>
-            <w:r>
-              <w:rPr>
-                <w:rFonts w:hint="eastAsia"/>
-                <w:sz w:val="21"/>
-                <w:szCs w:val="21"/>
-              </w:rPr>
-              <w:t>文件路径</w:t>
+                <w:sz w:val="21"/>
+                <w:szCs w:val="21"/>
+              </w:rPr>
+            </w:pPr>
+            <w:r>
+              <w:rPr>
+                <w:rFonts w:hint="eastAsia"/>
+                <w:sz w:val="21"/>
+                <w:szCs w:val="21"/>
+              </w:rPr>
+              <w:t>合并后平场文件路径</w:t>
             </w:r>
           </w:p>
         </w:tc>
@@ -1938,7 +3451,6 @@
             <w:pPr>
               <w:ind w:firstLineChars="0" w:firstLine="0"/>
               <w:rPr>
-                <w:rFonts w:hint="eastAsia"/>
                 <w:sz w:val="21"/>
                 <w:szCs w:val="21"/>
               </w:rPr>
@@ -1965,7 +3477,6 @@
             <w:pPr>
               <w:ind w:firstLineChars="0" w:firstLine="0"/>
               <w:rPr>
-                <w:rFonts w:hint="eastAsia"/>
                 <w:sz w:val="21"/>
                 <w:szCs w:val="21"/>
               </w:rPr>
@@ -1985,7 +3496,6 @@
             <w:pPr>
               <w:ind w:firstLineChars="0" w:firstLine="0"/>
               <w:rPr>
-                <w:rFonts w:hint="eastAsia"/>
                 <w:sz w:val="21"/>
                 <w:szCs w:val="21"/>
               </w:rPr>
@@ -2001,7 +3511,6 @@
             <w:pPr>
               <w:ind w:firstLineChars="0" w:firstLine="0"/>
               <w:rPr>
-                <w:rFonts w:hint="eastAsia"/>
                 <w:sz w:val="21"/>
                 <w:szCs w:val="21"/>
               </w:rPr>
@@ -2027,7 +3536,6 @@
             <w:pPr>
               <w:ind w:firstLineChars="0" w:firstLine="0"/>
               <w:rPr>
-                <w:rFonts w:hint="eastAsia"/>
                 <w:sz w:val="21"/>
                 <w:szCs w:val="21"/>
               </w:rPr>
@@ -2060,7 +3568,6 @@
             <w:pPr>
               <w:ind w:firstLineChars="0" w:firstLine="0"/>
               <w:rPr>
-                <w:rFonts w:hint="eastAsia"/>
                 <w:sz w:val="21"/>
                 <w:szCs w:val="21"/>
               </w:rPr>
@@ -2100,7 +3607,6 @@
             <w:pPr>
               <w:ind w:firstLineChars="0" w:firstLine="0"/>
               <w:rPr>
-                <w:rFonts w:hint="eastAsia"/>
                 <w:sz w:val="21"/>
                 <w:szCs w:val="21"/>
               </w:rPr>
@@ -2127,7 +3633,6 @@
             <w:pPr>
               <w:ind w:firstLineChars="0" w:firstLine="0"/>
               <w:rPr>
-                <w:rFonts w:hint="eastAsia"/>
                 <w:sz w:val="21"/>
                 <w:szCs w:val="21"/>
               </w:rPr>
@@ -2147,7 +3652,6 @@
             <w:pPr>
               <w:ind w:firstLineChars="0" w:firstLine="0"/>
               <w:rPr>
-                <w:rFonts w:hint="eastAsia"/>
                 <w:sz w:val="21"/>
                 <w:szCs w:val="21"/>
               </w:rPr>
@@ -2163,7 +3667,6 @@
             <w:pPr>
               <w:ind w:firstLineChars="0" w:firstLine="0"/>
               <w:rPr>
-                <w:rFonts w:hint="eastAsia"/>
                 <w:sz w:val="21"/>
                 <w:szCs w:val="21"/>
               </w:rPr>
@@ -2198,7 +3701,6 @@
             <w:pPr>
               <w:ind w:firstLineChars="0" w:firstLine="0"/>
               <w:rPr>
-                <w:rFonts w:hint="eastAsia"/>
                 <w:b/>
                 <w:bCs/>
                 <w:color w:val="FFFF00"/>
@@ -2230,7 +3732,6 @@
             <w:pPr>
               <w:ind w:firstLineChars="0" w:firstLine="0"/>
               <w:rPr>
-                <w:rFonts w:hint="eastAsia"/>
                 <w:sz w:val="21"/>
                 <w:szCs w:val="21"/>
               </w:rPr>
@@ -2271,7 +3772,6 @@
             <w:pPr>
               <w:ind w:firstLineChars="0" w:firstLine="0"/>
               <w:rPr>
-                <w:rFonts w:hint="eastAsia"/>
                 <w:sz w:val="21"/>
                 <w:szCs w:val="21"/>
               </w:rPr>
@@ -2327,7 +3827,6 @@
             <w:pPr>
               <w:ind w:firstLineChars="0" w:firstLine="0"/>
               <w:rPr>
-                <w:rFonts w:hint="eastAsia"/>
                 <w:sz w:val="21"/>
                 <w:szCs w:val="21"/>
               </w:rPr>
@@ -2354,7 +3853,6 @@
             <w:pPr>
               <w:ind w:firstLineChars="0" w:firstLine="0"/>
               <w:rPr>
-                <w:rFonts w:hint="eastAsia"/>
                 <w:sz w:val="21"/>
                 <w:szCs w:val="21"/>
               </w:rPr>
@@ -2373,7 +3871,6 @@
             <w:pPr>
               <w:ind w:firstLineChars="0" w:firstLine="0"/>
               <w:rPr>
-                <w:rFonts w:hint="eastAsia"/>
                 <w:sz w:val="21"/>
                 <w:szCs w:val="21"/>
               </w:rPr>
@@ -2389,7 +3886,6 @@
             <w:pPr>
               <w:ind w:firstLineChars="0" w:firstLine="0"/>
               <w:rPr>
-                <w:rFonts w:hint="eastAsia"/>
                 <w:sz w:val="21"/>
                 <w:szCs w:val="21"/>
               </w:rPr>
@@ -2422,7 +3918,6 @@
             <w:pPr>
               <w:ind w:firstLineChars="0" w:firstLine="0"/>
               <w:rPr>
-                <w:rFonts w:hint="eastAsia"/>
                 <w:sz w:val="21"/>
                 <w:szCs w:val="21"/>
               </w:rPr>
@@ -2453,7 +3948,6 @@
             <w:pPr>
               <w:ind w:firstLineChars="0" w:firstLine="0"/>
               <w:rPr>
-                <w:rFonts w:hint="eastAsia"/>
                 <w:sz w:val="21"/>
                 <w:szCs w:val="21"/>
               </w:rPr>
@@ -2469,7 +3963,6 @@
             <w:pPr>
               <w:ind w:firstLineChars="0" w:firstLine="0"/>
               <w:rPr>
-                <w:rFonts w:hint="eastAsia"/>
                 <w:sz w:val="21"/>
                 <w:szCs w:val="21"/>
               </w:rPr>
@@ -2485,7 +3978,6 @@
             <w:pPr>
               <w:ind w:firstLineChars="0" w:firstLine="0"/>
               <w:rPr>
-                <w:rFonts w:hint="eastAsia"/>
                 <w:sz w:val="21"/>
                 <w:szCs w:val="21"/>
               </w:rPr>
@@ -2501,7 +3993,6 @@
             <w:pPr>
               <w:ind w:firstLineChars="0" w:firstLine="0"/>
               <w:rPr>
-                <w:rFonts w:hint="eastAsia"/>
                 <w:sz w:val="21"/>
                 <w:szCs w:val="21"/>
               </w:rPr>
@@ -2517,7 +4008,6 @@
             <w:pPr>
               <w:ind w:firstLineChars="0" w:firstLine="0"/>
               <w:rPr>
-                <w:rFonts w:hint="eastAsia"/>
                 <w:sz w:val="21"/>
                 <w:szCs w:val="21"/>
               </w:rPr>
@@ -2535,7 +4025,6 @@
             <w:pPr>
               <w:ind w:firstLineChars="0" w:firstLine="0"/>
               <w:rPr>
-                <w:rFonts w:hint="eastAsia"/>
                 <w:sz w:val="21"/>
                 <w:szCs w:val="21"/>
               </w:rPr>
@@ -2569,7 +4058,6 @@
             <w:pPr>
               <w:ind w:firstLineChars="0" w:firstLine="0"/>
               <w:rPr>
-                <w:rFonts w:hint="eastAsia"/>
                 <w:sz w:val="21"/>
                 <w:szCs w:val="21"/>
               </w:rPr>
@@ -2585,7 +4073,6 @@
             <w:pPr>
               <w:ind w:firstLineChars="0" w:firstLine="0"/>
               <w:rPr>
-                <w:rFonts w:hint="eastAsia"/>
                 <w:sz w:val="21"/>
                 <w:szCs w:val="21"/>
               </w:rPr>
@@ -2601,7 +4088,6 @@
             <w:pPr>
               <w:ind w:firstLineChars="0" w:firstLine="0"/>
               <w:rPr>
-                <w:rFonts w:hint="eastAsia"/>
                 <w:sz w:val="21"/>
                 <w:szCs w:val="21"/>
               </w:rPr>
@@ -2617,7 +4103,6 @@
             <w:pPr>
               <w:ind w:firstLineChars="0" w:firstLine="0"/>
               <w:rPr>
-                <w:rFonts w:hint="eastAsia"/>
                 <w:sz w:val="21"/>
                 <w:szCs w:val="21"/>
               </w:rPr>
@@ -2633,7 +4118,6 @@
             <w:pPr>
               <w:ind w:firstLineChars="0" w:firstLine="0"/>
               <w:rPr>
-                <w:rFonts w:hint="eastAsia"/>
                 <w:sz w:val="21"/>
                 <w:szCs w:val="21"/>
               </w:rPr>
@@ -2651,7 +4135,6 @@
             <w:pPr>
               <w:ind w:firstLineChars="0" w:firstLine="0"/>
               <w:rPr>
-                <w:rFonts w:hint="eastAsia"/>
                 <w:sz w:val="21"/>
                 <w:szCs w:val="21"/>
               </w:rPr>
@@ -2684,7 +4167,6 @@
             <w:pPr>
               <w:ind w:firstLineChars="0" w:firstLine="0"/>
               <w:rPr>
-                <w:rFonts w:hint="eastAsia"/>
                 <w:sz w:val="21"/>
                 <w:szCs w:val="21"/>
               </w:rPr>
@@ -2700,7 +4182,6 @@
             <w:pPr>
               <w:ind w:firstLineChars="0" w:firstLine="0"/>
               <w:rPr>
-                <w:rFonts w:hint="eastAsia"/>
                 <w:sz w:val="21"/>
                 <w:szCs w:val="21"/>
               </w:rPr>
@@ -2716,7 +4197,6 @@
             <w:pPr>
               <w:ind w:firstLineChars="0" w:firstLine="0"/>
               <w:rPr>
-                <w:rFonts w:hint="eastAsia"/>
                 <w:sz w:val="21"/>
                 <w:szCs w:val="21"/>
               </w:rPr>
@@ -2732,7 +4212,6 @@
             <w:pPr>
               <w:ind w:firstLineChars="0" w:firstLine="0"/>
               <w:rPr>
-                <w:rFonts w:hint="eastAsia"/>
                 <w:sz w:val="21"/>
                 <w:szCs w:val="21"/>
               </w:rPr>
@@ -2748,7 +4227,6 @@
             <w:pPr>
               <w:ind w:firstLineChars="0" w:firstLine="0"/>
               <w:rPr>
-                <w:rFonts w:hint="eastAsia"/>
                 <w:sz w:val="21"/>
                 <w:szCs w:val="21"/>
               </w:rPr>
@@ -2766,7 +4244,6 @@
             <w:pPr>
               <w:ind w:firstLineChars="0" w:firstLine="0"/>
               <w:rPr>
-                <w:rFonts w:hint="eastAsia"/>
                 <w:sz w:val="21"/>
                 <w:szCs w:val="21"/>
               </w:rPr>
@@ -2789,7 +4266,6 @@
             <w:pPr>
               <w:ind w:firstLineChars="0" w:firstLine="0"/>
               <w:rPr>
-                <w:rFonts w:hint="eastAsia"/>
                 <w:sz w:val="21"/>
                 <w:szCs w:val="21"/>
               </w:rPr>
@@ -2805,7 +4281,6 @@
             <w:pPr>
               <w:ind w:firstLineChars="0" w:firstLine="0"/>
               <w:rPr>
-                <w:rFonts w:hint="eastAsia"/>
                 <w:sz w:val="21"/>
                 <w:szCs w:val="21"/>
               </w:rPr>
@@ -2821,7 +4296,6 @@
             <w:pPr>
               <w:ind w:firstLineChars="0" w:firstLine="0"/>
               <w:rPr>
-                <w:rFonts w:hint="eastAsia"/>
                 <w:sz w:val="21"/>
                 <w:szCs w:val="21"/>
               </w:rPr>
@@ -2837,7 +4311,6 @@
             <w:pPr>
               <w:ind w:firstLineChars="0" w:firstLine="0"/>
               <w:rPr>
-                <w:rFonts w:hint="eastAsia"/>
                 <w:sz w:val="21"/>
                 <w:szCs w:val="21"/>
               </w:rPr>
@@ -2853,7 +4326,6 @@
             <w:pPr>
               <w:ind w:firstLineChars="0" w:firstLine="0"/>
               <w:rPr>
-                <w:rFonts w:hint="eastAsia"/>
                 <w:sz w:val="21"/>
                 <w:szCs w:val="21"/>
               </w:rPr>
@@ -2871,7 +4343,6 @@
             <w:pPr>
               <w:ind w:firstLineChars="0" w:firstLine="0"/>
               <w:rPr>
-                <w:rFonts w:hint="eastAsia"/>
                 <w:sz w:val="21"/>
                 <w:szCs w:val="21"/>
               </w:rPr>
@@ -2894,7 +4365,6 @@
             <w:pPr>
               <w:ind w:firstLineChars="0" w:firstLine="0"/>
               <w:rPr>
-                <w:rFonts w:hint="eastAsia"/>
                 <w:sz w:val="21"/>
                 <w:szCs w:val="21"/>
               </w:rPr>
@@ -2910,7 +4380,6 @@
             <w:pPr>
               <w:ind w:firstLineChars="0" w:firstLine="0"/>
               <w:rPr>
-                <w:rFonts w:hint="eastAsia"/>
                 <w:sz w:val="21"/>
                 <w:szCs w:val="21"/>
               </w:rPr>
@@ -2926,7 +4395,6 @@
             <w:pPr>
               <w:ind w:firstLineChars="0" w:firstLine="0"/>
               <w:rPr>
-                <w:rFonts w:hint="eastAsia"/>
                 <w:sz w:val="21"/>
                 <w:szCs w:val="21"/>
               </w:rPr>
@@ -2942,7 +4410,6 @@
             <w:pPr>
               <w:ind w:firstLineChars="0" w:firstLine="0"/>
               <w:rPr>
-                <w:rFonts w:hint="eastAsia"/>
                 <w:sz w:val="21"/>
                 <w:szCs w:val="21"/>
               </w:rPr>
@@ -2958,7 +4425,6 @@
             <w:pPr>
               <w:ind w:firstLineChars="0" w:firstLine="0"/>
               <w:rPr>
-                <w:rFonts w:hint="eastAsia"/>
                 <w:sz w:val="21"/>
                 <w:szCs w:val="21"/>
               </w:rPr>
@@ -2978,7 +4444,6 @@
             <w:pPr>
               <w:ind w:firstLineChars="0" w:firstLine="0"/>
               <w:rPr>
-                <w:rFonts w:hint="eastAsia"/>
                 <w:b/>
                 <w:bCs/>
                 <w:color w:val="FFFF00"/>
@@ -3042,7 +4507,6 @@
             <w:pPr>
               <w:ind w:firstLineChars="0" w:firstLine="0"/>
               <w:rPr>
-                <w:rFonts w:hint="eastAsia"/>
                 <w:sz w:val="21"/>
                 <w:szCs w:val="21"/>
               </w:rPr>
@@ -3058,7 +4522,6 @@
             <w:pPr>
               <w:ind w:firstLineChars="0" w:firstLine="0"/>
               <w:rPr>
-                <w:rFonts w:hint="eastAsia"/>
                 <w:sz w:val="21"/>
                 <w:szCs w:val="21"/>
               </w:rPr>
@@ -3074,7 +4537,6 @@
             <w:pPr>
               <w:ind w:firstLineChars="0" w:firstLine="0"/>
               <w:rPr>
-                <w:rFonts w:hint="eastAsia"/>
                 <w:sz w:val="21"/>
                 <w:szCs w:val="21"/>
               </w:rPr>
@@ -3090,7 +4552,6 @@
             <w:pPr>
               <w:ind w:firstLineChars="0" w:firstLine="0"/>
               <w:rPr>
-                <w:rFonts w:hint="eastAsia"/>
                 <w:sz w:val="21"/>
                 <w:szCs w:val="21"/>
               </w:rPr>
@@ -3106,7 +4567,6 @@
             <w:pPr>
               <w:ind w:firstLineChars="0" w:firstLine="0"/>
               <w:rPr>
-                <w:rFonts w:hint="eastAsia"/>
                 <w:sz w:val="21"/>
                 <w:szCs w:val="21"/>
               </w:rPr>
@@ -3156,7 +4616,6 @@
             <w:pPr>
               <w:ind w:firstLineChars="0" w:firstLine="0"/>
               <w:rPr>
-                <w:rFonts w:hint="eastAsia"/>
                 <w:sz w:val="21"/>
                 <w:szCs w:val="21"/>
               </w:rPr>
@@ -3172,7 +4631,6 @@
             <w:pPr>
               <w:ind w:firstLineChars="0" w:firstLine="0"/>
               <w:rPr>
-                <w:rFonts w:hint="eastAsia"/>
                 <w:sz w:val="21"/>
                 <w:szCs w:val="21"/>
               </w:rPr>
@@ -3188,7 +4646,6 @@
             <w:pPr>
               <w:ind w:firstLineChars="0" w:firstLine="0"/>
               <w:rPr>
-                <w:rFonts w:hint="eastAsia"/>
                 <w:sz w:val="21"/>
                 <w:szCs w:val="21"/>
               </w:rPr>
@@ -3204,7 +4661,6 @@
             <w:pPr>
               <w:ind w:firstLineChars="0" w:firstLine="0"/>
               <w:rPr>
-                <w:rFonts w:hint="eastAsia"/>
                 <w:sz w:val="21"/>
                 <w:szCs w:val="21"/>
               </w:rPr>
@@ -3220,7 +4676,6 @@
             <w:pPr>
               <w:ind w:firstLineChars="0" w:firstLine="0"/>
               <w:rPr>
-                <w:rFonts w:hint="eastAsia"/>
                 <w:sz w:val="21"/>
                 <w:szCs w:val="21"/>
               </w:rPr>
@@ -3240,7 +4695,6 @@
             <w:pPr>
               <w:ind w:firstLineChars="0" w:firstLine="0"/>
               <w:rPr>
-                <w:rFonts w:hint="eastAsia"/>
                 <w:b/>
                 <w:bCs/>
                 <w:color w:val="FFFF00"/>
@@ -3257,18 +4711,258 @@
                 <w:sz w:val="21"/>
                 <w:szCs w:val="21"/>
               </w:rPr>
-              <w:t>测量</w:t>
-            </w:r>
-            <w:r>
-              <w:rPr>
-                <w:rFonts w:hint="eastAsia"/>
+              <w:t>测量聚合目标</w:t>
+            </w:r>
+          </w:p>
+        </w:tc>
+      </w:tr>
+      <w:tr>
+        <w:tc>
+          <w:tcPr>
+            <w:tcW w:w="723" w:type="pct"/>
+            <w:vAlign w:val="center"/>
+          </w:tcPr>
+          <w:p>
+            <w:pPr>
+              <w:ind w:firstLineChars="0" w:firstLine="0"/>
+              <w:rPr>
+                <w:sz w:val="21"/>
+                <w:szCs w:val="21"/>
+              </w:rPr>
+            </w:pPr>
+            <w:proofErr w:type="spellStart"/>
+            <w:r>
+              <w:rPr>
+                <w:rFonts w:hint="eastAsia"/>
+                <w:sz w:val="21"/>
+                <w:szCs w:val="21"/>
+              </w:rPr>
+              <w:t>p</w:t>
+            </w:r>
+            <w:r>
+              <w:rPr>
+                <w:sz w:val="21"/>
+                <w:szCs w:val="21"/>
+              </w:rPr>
+              <w:t>ixMin</w:t>
+            </w:r>
+            <w:proofErr w:type="spellEnd"/>
+          </w:p>
+        </w:tc>
+        <w:tc>
+          <w:tcPr>
+            <w:tcW w:w="1968" w:type="pct"/>
+            <w:vAlign w:val="center"/>
+          </w:tcPr>
+          <w:p>
+            <w:pPr>
+              <w:ind w:firstLineChars="0" w:firstLine="0"/>
+              <w:rPr>
+                <w:sz w:val="21"/>
+                <w:szCs w:val="21"/>
+              </w:rPr>
+            </w:pPr>
+          </w:p>
+        </w:tc>
+        <w:tc>
+          <w:tcPr>
+            <w:tcW w:w="407" w:type="pct"/>
+            <w:vAlign w:val="center"/>
+          </w:tcPr>
+          <w:p>
+            <w:pPr>
+              <w:ind w:firstLineChars="0" w:firstLine="0"/>
+              <w:rPr>
+                <w:sz w:val="21"/>
+                <w:szCs w:val="21"/>
+              </w:rPr>
+            </w:pPr>
+          </w:p>
+        </w:tc>
+        <w:tc>
+          <w:tcPr>
+            <w:tcW w:w="355" w:type="pct"/>
+            <w:vAlign w:val="center"/>
+          </w:tcPr>
+          <w:p>
+            <w:pPr>
+              <w:ind w:firstLineChars="0" w:firstLine="0"/>
+              <w:rPr>
+                <w:sz w:val="21"/>
+                <w:szCs w:val="21"/>
+              </w:rPr>
+            </w:pPr>
+          </w:p>
+        </w:tc>
+        <w:tc>
+          <w:tcPr>
+            <w:tcW w:w="1169" w:type="pct"/>
+            <w:vAlign w:val="center"/>
+          </w:tcPr>
+          <w:p>
+            <w:pPr>
+              <w:ind w:firstLineChars="0" w:firstLine="0"/>
+              <w:rPr>
+                <w:sz w:val="21"/>
+                <w:szCs w:val="21"/>
+              </w:rPr>
+            </w:pPr>
+          </w:p>
+        </w:tc>
+        <w:tc>
+          <w:tcPr>
+            <w:tcW w:w="378" w:type="pct"/>
+            <w:vAlign w:val="center"/>
+          </w:tcPr>
+          <w:p>
+            <w:pPr>
+              <w:ind w:firstLineChars="0" w:firstLine="0"/>
+              <w:rPr>
+                <w:sz w:val="21"/>
+                <w:szCs w:val="21"/>
+              </w:rPr>
+            </w:pPr>
+          </w:p>
+        </w:tc>
+      </w:tr>
+      <w:tr>
+        <w:tc>
+          <w:tcPr>
+            <w:tcW w:w="723" w:type="pct"/>
+            <w:vAlign w:val="center"/>
+          </w:tcPr>
+          <w:p>
+            <w:pPr>
+              <w:ind w:firstLineChars="0" w:firstLine="0"/>
+              <w:rPr>
+                <w:sz w:val="21"/>
+                <w:szCs w:val="21"/>
+              </w:rPr>
+            </w:pPr>
+            <w:proofErr w:type="spellStart"/>
+            <w:r>
+              <w:rPr>
+                <w:rFonts w:hint="eastAsia"/>
+                <w:sz w:val="21"/>
+                <w:szCs w:val="21"/>
+              </w:rPr>
+              <w:t>p</w:t>
+            </w:r>
+            <w:r>
+              <w:rPr>
+                <w:sz w:val="21"/>
+                <w:szCs w:val="21"/>
+              </w:rPr>
+              <w:t>ixMax</w:t>
+            </w:r>
+            <w:proofErr w:type="spellEnd"/>
+          </w:p>
+        </w:tc>
+        <w:tc>
+          <w:tcPr>
+            <w:tcW w:w="1968" w:type="pct"/>
+            <w:vAlign w:val="center"/>
+          </w:tcPr>
+          <w:p>
+            <w:pPr>
+              <w:ind w:firstLineChars="0" w:firstLine="0"/>
+              <w:rPr>
+                <w:sz w:val="21"/>
+                <w:szCs w:val="21"/>
+              </w:rPr>
+            </w:pPr>
+          </w:p>
+        </w:tc>
+        <w:tc>
+          <w:tcPr>
+            <w:tcW w:w="407" w:type="pct"/>
+            <w:vAlign w:val="center"/>
+          </w:tcPr>
+          <w:p>
+            <w:pPr>
+              <w:ind w:firstLineChars="0" w:firstLine="0"/>
+              <w:rPr>
+                <w:sz w:val="21"/>
+                <w:szCs w:val="21"/>
+              </w:rPr>
+            </w:pPr>
+          </w:p>
+        </w:tc>
+        <w:tc>
+          <w:tcPr>
+            <w:tcW w:w="355" w:type="pct"/>
+            <w:vAlign w:val="center"/>
+          </w:tcPr>
+          <w:p>
+            <w:pPr>
+              <w:ind w:firstLineChars="0" w:firstLine="0"/>
+              <w:rPr>
+                <w:sz w:val="21"/>
+                <w:szCs w:val="21"/>
+              </w:rPr>
+            </w:pPr>
+          </w:p>
+        </w:tc>
+        <w:tc>
+          <w:tcPr>
+            <w:tcW w:w="1169" w:type="pct"/>
+            <w:vAlign w:val="center"/>
+          </w:tcPr>
+          <w:p>
+            <w:pPr>
+              <w:ind w:firstLineChars="0" w:firstLine="0"/>
+              <w:rPr>
+                <w:sz w:val="21"/>
+                <w:szCs w:val="21"/>
+              </w:rPr>
+            </w:pPr>
+          </w:p>
+        </w:tc>
+        <w:tc>
+          <w:tcPr>
+            <w:tcW w:w="378" w:type="pct"/>
+            <w:vAlign w:val="center"/>
+          </w:tcPr>
+          <w:p>
+            <w:pPr>
+              <w:ind w:firstLineChars="0" w:firstLine="0"/>
+              <w:rPr>
+                <w:sz w:val="21"/>
+                <w:szCs w:val="21"/>
+              </w:rPr>
+            </w:pPr>
+          </w:p>
+        </w:tc>
+      </w:tr>
+      <w:tr>
+        <w:tc>
+          <w:tcPr>
+            <w:tcW w:w="5000" w:type="pct"/>
+            <w:gridSpan w:val="6"/>
+            <w:shd w:val="clear" w:color="auto" w:fill="00B0F0"/>
+            <w:vAlign w:val="center"/>
+          </w:tcPr>
+          <w:p>
+            <w:pPr>
+              <w:ind w:firstLineChars="0" w:firstLine="0"/>
+              <w:rPr>
                 <w:b/>
                 <w:bCs/>
                 <w:color w:val="FFFF00"/>
                 <w:sz w:val="21"/>
                 <w:szCs w:val="21"/>
               </w:rPr>
-              <w:t>聚合目标</w:t>
+            </w:pPr>
+            <w:r>
+              <w:rPr>
+                <w:rFonts w:hint="eastAsia"/>
+                <w:b/>
+                <w:bCs/>
+                <w:color w:val="FFFF00"/>
+                <w:sz w:val="21"/>
+                <w:szCs w:val="21"/>
+              </w:rPr>
+              <w:t>输出处理结果</w:t>
             </w:r>
           </w:p>
         </w:tc>
@@ -3294,14 +4988,14 @@
                 <w:sz w:val="21"/>
                 <w:szCs w:val="21"/>
               </w:rPr>
-              <w:t>p</w:t>
-            </w:r>
-            <w:r>
-              <w:rPr>
-                <w:sz w:val="21"/>
-                <w:szCs w:val="21"/>
-              </w:rPr>
-              <w:t>ixMin</w:t>
+              <w:t>r</w:t>
+            </w:r>
+            <w:r>
+              <w:rPr>
+                <w:sz w:val="21"/>
+                <w:szCs w:val="21"/>
+              </w:rPr>
+              <w:t>sltInter</w:t>
             </w:r>
             <w:proofErr w:type="spellEnd"/>
           </w:p>
@@ -3315,7 +5009,6 @@
             <w:pPr>
               <w:ind w:firstLineChars="0" w:firstLine="0"/>
               <w:rPr>
-                <w:rFonts w:hint="eastAsia"/>
                 <w:sz w:val="21"/>
                 <w:szCs w:val="21"/>
               </w:rPr>
@@ -3331,7 +5024,6 @@
             <w:pPr>
               <w:ind w:firstLineChars="0" w:firstLine="0"/>
               <w:rPr>
-                <w:rFonts w:hint="eastAsia"/>
                 <w:sz w:val="21"/>
                 <w:szCs w:val="21"/>
               </w:rPr>
@@ -3347,7 +5039,6 @@
             <w:pPr>
               <w:ind w:firstLineChars="0" w:firstLine="0"/>
               <w:rPr>
-                <w:rFonts w:hint="eastAsia"/>
                 <w:sz w:val="21"/>
                 <w:szCs w:val="21"/>
               </w:rPr>
@@ -3363,7 +5054,6 @@
             <w:pPr>
               <w:ind w:firstLineChars="0" w:firstLine="0"/>
               <w:rPr>
-                <w:rFonts w:hint="eastAsia"/>
                 <w:sz w:val="21"/>
                 <w:szCs w:val="21"/>
               </w:rPr>
@@ -3379,7 +5069,6 @@
             <w:pPr>
               <w:ind w:firstLineChars="0" w:firstLine="0"/>
               <w:rPr>
-                <w:rFonts w:hint="eastAsia"/>
                 <w:sz w:val="21"/>
                 <w:szCs w:val="21"/>
               </w:rPr>
@@ -3408,14 +5097,14 @@
                 <w:sz w:val="21"/>
                 <w:szCs w:val="21"/>
               </w:rPr>
-              <w:t>p</w:t>
-            </w:r>
-            <w:r>
-              <w:rPr>
-                <w:sz w:val="21"/>
-                <w:szCs w:val="21"/>
-              </w:rPr>
-              <w:t>ixMax</w:t>
+              <w:t>r</w:t>
+            </w:r>
+            <w:r>
+              <w:rPr>
+                <w:sz w:val="21"/>
+                <w:szCs w:val="21"/>
+              </w:rPr>
+              <w:t>sltFinal</w:t>
             </w:r>
             <w:proofErr w:type="spellEnd"/>
           </w:p>
@@ -3429,7 +5118,6 @@
             <w:pPr>
               <w:ind w:firstLineChars="0" w:firstLine="0"/>
               <w:rPr>
-                <w:rFonts w:hint="eastAsia"/>
                 <w:sz w:val="21"/>
                 <w:szCs w:val="21"/>
               </w:rPr>
@@ -3445,7 +5133,6 @@
             <w:pPr>
               <w:ind w:firstLineChars="0" w:firstLine="0"/>
               <w:rPr>
-                <w:rFonts w:hint="eastAsia"/>
                 <w:sz w:val="21"/>
                 <w:szCs w:val="21"/>
               </w:rPr>
@@ -3461,7 +5148,6 @@
             <w:pPr>
               <w:ind w:firstLineChars="0" w:firstLine="0"/>
               <w:rPr>
-                <w:rFonts w:hint="eastAsia"/>
                 <w:sz w:val="21"/>
                 <w:szCs w:val="21"/>
               </w:rPr>
@@ -3477,7 +5163,6 @@
             <w:pPr>
               <w:ind w:firstLineChars="0" w:firstLine="0"/>
               <w:rPr>
-                <w:rFonts w:hint="eastAsia"/>
                 <w:sz w:val="21"/>
                 <w:szCs w:val="21"/>
               </w:rPr>
@@ -3493,7 +5178,115 @@
             <w:pPr>
               <w:ind w:firstLineChars="0" w:firstLine="0"/>
               <w:rPr>
-                <w:rFonts w:hint="eastAsia"/>
+                <w:sz w:val="21"/>
+                <w:szCs w:val="21"/>
+              </w:rPr>
+            </w:pPr>
+          </w:p>
+        </w:tc>
+      </w:tr>
+      <w:tr>
+        <w:tc>
+          <w:tcPr>
+            <w:tcW w:w="723" w:type="pct"/>
+            <w:vAlign w:val="center"/>
+          </w:tcPr>
+          <w:p>
+            <w:pPr>
+              <w:ind w:firstLineChars="0" w:firstLine="0"/>
+              <w:rPr>
+                <w:sz w:val="21"/>
+                <w:szCs w:val="21"/>
+              </w:rPr>
+            </w:pPr>
+            <w:proofErr w:type="spellStart"/>
+            <w:r>
+              <w:rPr>
+                <w:rFonts w:hint="eastAsia"/>
+                <w:sz w:val="21"/>
+                <w:szCs w:val="21"/>
+              </w:rPr>
+              <w:t>w</w:t>
+            </w:r>
+            <w:r>
+              <w:rPr>
+                <w:sz w:val="21"/>
+                <w:szCs w:val="21"/>
+              </w:rPr>
+              <w:t>csAlone</w:t>
+            </w:r>
+            <w:proofErr w:type="spellEnd"/>
+          </w:p>
+        </w:tc>
+        <w:tc>
+          <w:tcPr>
+            <w:tcW w:w="1968" w:type="pct"/>
+            <w:vAlign w:val="center"/>
+          </w:tcPr>
+          <w:p>
+            <w:pPr>
+              <w:ind w:firstLineChars="0" w:firstLine="0"/>
+              <w:rPr>
+                <w:sz w:val="21"/>
+                <w:szCs w:val="21"/>
+              </w:rPr>
+            </w:pPr>
+          </w:p>
+        </w:tc>
+        <w:tc>
+          <w:tcPr>
+            <w:tcW w:w="407" w:type="pct"/>
+            <w:vAlign w:val="center"/>
+          </w:tcPr>
+          <w:p>
+            <w:pPr>
+              <w:ind w:firstLineChars="0" w:firstLine="0"/>
+              <w:rPr>
+                <w:sz w:val="21"/>
+                <w:szCs w:val="21"/>
+              </w:rPr>
+            </w:pPr>
+          </w:p>
+        </w:tc>
+        <w:tc>
+          <w:tcPr>
+            <w:tcW w:w="355" w:type="pct"/>
+            <w:vAlign w:val="center"/>
+          </w:tcPr>
+          <w:p>
+            <w:pPr>
+              <w:ind w:firstLineChars="0" w:firstLine="0"/>
+              <w:rPr>
+                <w:sz w:val="21"/>
+                <w:szCs w:val="21"/>
+              </w:rPr>
+            </w:pPr>
+          </w:p>
+        </w:tc>
+        <w:tc>
+          <w:tcPr>
+            <w:tcW w:w="1169" w:type="pct"/>
+            <w:vAlign w:val="center"/>
+          </w:tcPr>
+          <w:p>
+            <w:pPr>
+              <w:ind w:firstLineChars="0" w:firstLine="0"/>
+              <w:rPr>
+                <w:sz w:val="21"/>
+                <w:szCs w:val="21"/>
+              </w:rPr>
+            </w:pPr>
+          </w:p>
+        </w:tc>
+        <w:tc>
+          <w:tcPr>
+            <w:tcW w:w="378" w:type="pct"/>
+            <w:vAlign w:val="center"/>
+          </w:tcPr>
+          <w:p>
+            <w:pPr>
+              <w:ind w:firstLineChars="0" w:firstLine="0"/>
+              <w:rPr>
                 <w:sz w:val="21"/>
                 <w:szCs w:val="21"/>
               </w:rPr>
@@ -3513,7 +5306,6 @@
             <w:pPr>
               <w:ind w:firstLineChars="0" w:firstLine="0"/>
               <w:rPr>
-                <w:rFonts w:hint="eastAsia"/>
                 <w:b/>
                 <w:bCs/>
                 <w:color w:val="FFFF00"/>
@@ -3530,364 +5322,9 @@
                 <w:sz w:val="21"/>
                 <w:szCs w:val="21"/>
               </w:rPr>
-              <w:t>输出处理结果</w:t>
-            </w:r>
-          </w:p>
-        </w:tc>
-      </w:tr>
-      <w:tr>
-        <w:tc>
-          <w:tcPr>
-            <w:tcW w:w="723" w:type="pct"/>
-            <w:vAlign w:val="center"/>
-          </w:tcPr>
-          <w:p>
-            <w:pPr>
-              <w:ind w:firstLineChars="0" w:firstLine="0"/>
-              <w:rPr>
-                <w:sz w:val="21"/>
-                <w:szCs w:val="21"/>
-              </w:rPr>
-            </w:pPr>
-            <w:proofErr w:type="spellStart"/>
-            <w:r>
-              <w:rPr>
-                <w:rFonts w:hint="eastAsia"/>
-                <w:sz w:val="21"/>
-                <w:szCs w:val="21"/>
-              </w:rPr>
-              <w:t>r</w:t>
-            </w:r>
-            <w:r>
-              <w:rPr>
-                <w:sz w:val="21"/>
-                <w:szCs w:val="21"/>
-              </w:rPr>
-              <w:t>sltInter</w:t>
-            </w:r>
-            <w:proofErr w:type="spellEnd"/>
-          </w:p>
-        </w:tc>
-        <w:tc>
-          <w:tcPr>
-            <w:tcW w:w="1968" w:type="pct"/>
-            <w:vAlign w:val="center"/>
-          </w:tcPr>
-          <w:p>
-            <w:pPr>
-              <w:ind w:firstLineChars="0" w:firstLine="0"/>
-              <w:rPr>
-                <w:rFonts w:hint="eastAsia"/>
-                <w:sz w:val="21"/>
-                <w:szCs w:val="21"/>
-              </w:rPr>
-            </w:pPr>
-          </w:p>
-        </w:tc>
-        <w:tc>
-          <w:tcPr>
-            <w:tcW w:w="407" w:type="pct"/>
-            <w:vAlign w:val="center"/>
-          </w:tcPr>
-          <w:p>
-            <w:pPr>
-              <w:ind w:firstLineChars="0" w:firstLine="0"/>
-              <w:rPr>
-                <w:rFonts w:hint="eastAsia"/>
-                <w:sz w:val="21"/>
-                <w:szCs w:val="21"/>
-              </w:rPr>
-            </w:pPr>
-          </w:p>
-        </w:tc>
-        <w:tc>
-          <w:tcPr>
-            <w:tcW w:w="355" w:type="pct"/>
-            <w:vAlign w:val="center"/>
-          </w:tcPr>
-          <w:p>
-            <w:pPr>
-              <w:ind w:firstLineChars="0" w:firstLine="0"/>
-              <w:rPr>
-                <w:rFonts w:hint="eastAsia"/>
-                <w:sz w:val="21"/>
-                <w:szCs w:val="21"/>
-              </w:rPr>
-            </w:pPr>
-          </w:p>
-        </w:tc>
-        <w:tc>
-          <w:tcPr>
-            <w:tcW w:w="1169" w:type="pct"/>
-            <w:vAlign w:val="center"/>
-          </w:tcPr>
-          <w:p>
-            <w:pPr>
-              <w:ind w:firstLineChars="0" w:firstLine="0"/>
-              <w:rPr>
-                <w:rFonts w:hint="eastAsia"/>
-                <w:sz w:val="21"/>
-                <w:szCs w:val="21"/>
-              </w:rPr>
-            </w:pPr>
-          </w:p>
-        </w:tc>
-        <w:tc>
-          <w:tcPr>
-            <w:tcW w:w="378" w:type="pct"/>
-            <w:vAlign w:val="center"/>
-          </w:tcPr>
-          <w:p>
-            <w:pPr>
-              <w:ind w:firstLineChars="0" w:firstLine="0"/>
-              <w:rPr>
-                <w:rFonts w:hint="eastAsia"/>
-                <w:sz w:val="21"/>
-                <w:szCs w:val="21"/>
-              </w:rPr>
-            </w:pPr>
-          </w:p>
-        </w:tc>
-      </w:tr>
-      <w:tr>
-        <w:tc>
-          <w:tcPr>
-            <w:tcW w:w="723" w:type="pct"/>
-            <w:vAlign w:val="center"/>
-          </w:tcPr>
-          <w:p>
-            <w:pPr>
-              <w:ind w:firstLineChars="0" w:firstLine="0"/>
-              <w:rPr>
-                <w:sz w:val="21"/>
-                <w:szCs w:val="21"/>
-              </w:rPr>
-            </w:pPr>
-            <w:proofErr w:type="spellStart"/>
-            <w:r>
-              <w:rPr>
-                <w:rFonts w:hint="eastAsia"/>
-                <w:sz w:val="21"/>
-                <w:szCs w:val="21"/>
-              </w:rPr>
-              <w:t>r</w:t>
-            </w:r>
-            <w:r>
-              <w:rPr>
-                <w:sz w:val="21"/>
-                <w:szCs w:val="21"/>
-              </w:rPr>
-              <w:t>sltFinal</w:t>
-            </w:r>
-            <w:proofErr w:type="spellEnd"/>
-          </w:p>
-        </w:tc>
-        <w:tc>
-          <w:tcPr>
-            <w:tcW w:w="1968" w:type="pct"/>
-            <w:vAlign w:val="center"/>
-          </w:tcPr>
-          <w:p>
-            <w:pPr>
-              <w:ind w:firstLineChars="0" w:firstLine="0"/>
-              <w:rPr>
-                <w:rFonts w:hint="eastAsia"/>
-                <w:sz w:val="21"/>
-                <w:szCs w:val="21"/>
-              </w:rPr>
-            </w:pPr>
-          </w:p>
-        </w:tc>
-        <w:tc>
-          <w:tcPr>
-            <w:tcW w:w="407" w:type="pct"/>
-            <w:vAlign w:val="center"/>
-          </w:tcPr>
-          <w:p>
-            <w:pPr>
-              <w:ind w:firstLineChars="0" w:firstLine="0"/>
-              <w:rPr>
-                <w:rFonts w:hint="eastAsia"/>
-                <w:sz w:val="21"/>
-                <w:szCs w:val="21"/>
-              </w:rPr>
-            </w:pPr>
-          </w:p>
-        </w:tc>
-        <w:tc>
-          <w:tcPr>
-            <w:tcW w:w="355" w:type="pct"/>
-            <w:vAlign w:val="center"/>
-          </w:tcPr>
-          <w:p>
-            <w:pPr>
-              <w:ind w:firstLineChars="0" w:firstLine="0"/>
-              <w:rPr>
-                <w:rFonts w:hint="eastAsia"/>
-                <w:sz w:val="21"/>
-                <w:szCs w:val="21"/>
-              </w:rPr>
-            </w:pPr>
-          </w:p>
-        </w:tc>
-        <w:tc>
-          <w:tcPr>
-            <w:tcW w:w="1169" w:type="pct"/>
-            <w:vAlign w:val="center"/>
-          </w:tcPr>
-          <w:p>
-            <w:pPr>
-              <w:ind w:firstLineChars="0" w:firstLine="0"/>
-              <w:rPr>
-                <w:rFonts w:hint="eastAsia"/>
-                <w:sz w:val="21"/>
-                <w:szCs w:val="21"/>
-              </w:rPr>
-            </w:pPr>
-          </w:p>
-        </w:tc>
-        <w:tc>
-          <w:tcPr>
-            <w:tcW w:w="378" w:type="pct"/>
-            <w:vAlign w:val="center"/>
-          </w:tcPr>
-          <w:p>
-            <w:pPr>
-              <w:ind w:firstLineChars="0" w:firstLine="0"/>
-              <w:rPr>
-                <w:rFonts w:hint="eastAsia"/>
-                <w:sz w:val="21"/>
-                <w:szCs w:val="21"/>
-              </w:rPr>
-            </w:pPr>
-          </w:p>
-        </w:tc>
-      </w:tr>
-      <w:tr>
-        <w:tc>
-          <w:tcPr>
-            <w:tcW w:w="723" w:type="pct"/>
-            <w:vAlign w:val="center"/>
-          </w:tcPr>
-          <w:p>
-            <w:pPr>
-              <w:ind w:firstLineChars="0" w:firstLine="0"/>
-              <w:rPr>
-                <w:sz w:val="21"/>
-                <w:szCs w:val="21"/>
-              </w:rPr>
-            </w:pPr>
-            <w:proofErr w:type="spellStart"/>
-            <w:r>
-              <w:rPr>
-                <w:rFonts w:hint="eastAsia"/>
-                <w:sz w:val="21"/>
-                <w:szCs w:val="21"/>
-              </w:rPr>
-              <w:t>w</w:t>
-            </w:r>
-            <w:r>
-              <w:rPr>
-                <w:sz w:val="21"/>
-                <w:szCs w:val="21"/>
-              </w:rPr>
-              <w:t>csAlone</w:t>
-            </w:r>
-            <w:proofErr w:type="spellEnd"/>
-          </w:p>
-        </w:tc>
-        <w:tc>
-          <w:tcPr>
-            <w:tcW w:w="1968" w:type="pct"/>
-            <w:vAlign w:val="center"/>
-          </w:tcPr>
-          <w:p>
-            <w:pPr>
-              <w:ind w:firstLineChars="0" w:firstLine="0"/>
-              <w:rPr>
-                <w:rFonts w:hint="eastAsia"/>
-                <w:sz w:val="21"/>
-                <w:szCs w:val="21"/>
-              </w:rPr>
-            </w:pPr>
-          </w:p>
-        </w:tc>
-        <w:tc>
-          <w:tcPr>
-            <w:tcW w:w="407" w:type="pct"/>
-            <w:vAlign w:val="center"/>
-          </w:tcPr>
-          <w:p>
-            <w:pPr>
-              <w:ind w:firstLineChars="0" w:firstLine="0"/>
-              <w:rPr>
-                <w:rFonts w:hint="eastAsia"/>
-                <w:sz w:val="21"/>
-                <w:szCs w:val="21"/>
-              </w:rPr>
-            </w:pPr>
-          </w:p>
-        </w:tc>
-        <w:tc>
-          <w:tcPr>
-            <w:tcW w:w="355" w:type="pct"/>
-            <w:vAlign w:val="center"/>
-          </w:tcPr>
-          <w:p>
-            <w:pPr>
-              <w:ind w:firstLineChars="0" w:firstLine="0"/>
-              <w:rPr>
-                <w:rFonts w:hint="eastAsia"/>
-                <w:sz w:val="21"/>
-                <w:szCs w:val="21"/>
-              </w:rPr>
-            </w:pPr>
-          </w:p>
-        </w:tc>
-        <w:tc>
-          <w:tcPr>
-            <w:tcW w:w="1169" w:type="pct"/>
-            <w:vAlign w:val="center"/>
-          </w:tcPr>
-          <w:p>
-            <w:pPr>
-              <w:ind w:firstLineChars="0" w:firstLine="0"/>
-              <w:rPr>
-                <w:rFonts w:hint="eastAsia"/>
-                <w:sz w:val="21"/>
-                <w:szCs w:val="21"/>
-              </w:rPr>
-            </w:pPr>
-          </w:p>
-        </w:tc>
-        <w:tc>
-          <w:tcPr>
-            <w:tcW w:w="378" w:type="pct"/>
-            <w:vAlign w:val="center"/>
-          </w:tcPr>
-          <w:p>
-            <w:pPr>
-              <w:ind w:firstLineChars="0" w:firstLine="0"/>
-              <w:rPr>
-                <w:rFonts w:hint="eastAsia"/>
-                <w:sz w:val="21"/>
-                <w:szCs w:val="21"/>
-              </w:rPr>
-            </w:pPr>
-          </w:p>
-        </w:tc>
-      </w:tr>
-      <w:tr>
-        <w:tc>
-          <w:tcPr>
-            <w:tcW w:w="5000" w:type="pct"/>
-            <w:gridSpan w:val="6"/>
-            <w:shd w:val="clear" w:color="auto" w:fill="00B0F0"/>
-            <w:vAlign w:val="center"/>
-          </w:tcPr>
-          <w:p>
-            <w:pPr>
-              <w:ind w:firstLineChars="0" w:firstLine="0"/>
+              <w:t>卷帘快门</w:t>
+            </w:r>
+            <w:r>
               <w:rPr>
                 <w:rFonts w:hint="eastAsia"/>
                 <w:b/>
@@ -3896,7 +5333,8 @@
                 <w:sz w:val="21"/>
                 <w:szCs w:val="21"/>
               </w:rPr>
-            </w:pPr>
+              <w:t>CMOS</w:t>
+            </w:r>
             <w:r>
               <w:rPr>
                 <w:rFonts w:hint="eastAsia"/>
@@ -3906,28 +5344,6 @@
                 <w:sz w:val="21"/>
                 <w:szCs w:val="21"/>
               </w:rPr>
-              <w:t>卷帘快门</w:t>
-            </w:r>
-            <w:r>
-              <w:rPr>
-                <w:rFonts w:hint="eastAsia"/>
-                <w:b/>
-                <w:bCs/>
-                <w:color w:val="FFFF00"/>
-                <w:sz w:val="21"/>
-                <w:szCs w:val="21"/>
-              </w:rPr>
-              <w:t>CMOS</w:t>
-            </w:r>
-            <w:r>
-              <w:rPr>
-                <w:rFonts w:hint="eastAsia"/>
-                <w:b/>
-                <w:bCs/>
-                <w:color w:val="FFFF00"/>
-                <w:sz w:val="21"/>
-                <w:szCs w:val="21"/>
-              </w:rPr>
               <w:t>时间修正</w:t>
             </w:r>
           </w:p>
@@ -3975,7 +5391,6 @@
             <w:pPr>
               <w:ind w:firstLineChars="0" w:firstLine="0"/>
               <w:rPr>
-                <w:rFonts w:hint="eastAsia"/>
                 <w:sz w:val="21"/>
                 <w:szCs w:val="21"/>
               </w:rPr>
@@ -3991,7 +5406,6 @@
             <w:pPr>
               <w:ind w:firstLineChars="0" w:firstLine="0"/>
               <w:rPr>
-                <w:rFonts w:hint="eastAsia"/>
                 <w:sz w:val="21"/>
                 <w:szCs w:val="21"/>
               </w:rPr>
@@ -4007,7 +5421,6 @@
             <w:pPr>
               <w:ind w:firstLineChars="0" w:firstLine="0"/>
               <w:rPr>
-                <w:rFonts w:hint="eastAsia"/>
                 <w:sz w:val="21"/>
                 <w:szCs w:val="21"/>
               </w:rPr>
@@ -4023,7 +5436,6 @@
             <w:pPr>
               <w:ind w:firstLineChars="0" w:firstLine="0"/>
               <w:rPr>
-                <w:rFonts w:hint="eastAsia"/>
                 <w:sz w:val="21"/>
                 <w:szCs w:val="21"/>
               </w:rPr>
@@ -4039,7 +5451,6 @@
             <w:pPr>
               <w:ind w:firstLineChars="0" w:firstLine="0"/>
               <w:rPr>
-                <w:rFonts w:hint="eastAsia"/>
                 <w:sz w:val="21"/>
                 <w:szCs w:val="21"/>
               </w:rPr>
@@ -4090,7 +5501,6 @@
             <w:pPr>
               <w:ind w:firstLineChars="0" w:firstLine="0"/>
               <w:rPr>
-                <w:rFonts w:hint="eastAsia"/>
                 <w:sz w:val="21"/>
                 <w:szCs w:val="21"/>
               </w:rPr>
@@ -4106,7 +5516,6 @@
             <w:pPr>
               <w:ind w:firstLineChars="0" w:firstLine="0"/>
               <w:rPr>
-                <w:rFonts w:hint="eastAsia"/>
                 <w:sz w:val="21"/>
                 <w:szCs w:val="21"/>
               </w:rPr>
@@ -4122,7 +5531,6 @@
             <w:pPr>
               <w:ind w:firstLineChars="0" w:firstLine="0"/>
               <w:rPr>
-                <w:rFonts w:hint="eastAsia"/>
                 <w:sz w:val="21"/>
                 <w:szCs w:val="21"/>
               </w:rPr>
@@ -4138,7 +5546,6 @@
             <w:pPr>
               <w:ind w:firstLineChars="0" w:firstLine="0"/>
               <w:rPr>
-                <w:rFonts w:hint="eastAsia"/>
                 <w:sz w:val="21"/>
                 <w:szCs w:val="21"/>
               </w:rPr>
@@ -4154,7 +5561,6 @@
             <w:pPr>
               <w:ind w:firstLineChars="0" w:firstLine="0"/>
               <w:rPr>
-                <w:rFonts w:hint="eastAsia"/>
                 <w:sz w:val="21"/>
                 <w:szCs w:val="21"/>
               </w:rPr>
@@ -4172,7 +5578,6 @@
             <w:pPr>
               <w:ind w:firstLineChars="0" w:firstLine="0"/>
               <w:rPr>
-                <w:rFonts w:hint="eastAsia"/>
                 <w:sz w:val="21"/>
                 <w:szCs w:val="21"/>
               </w:rPr>
@@ -4205,7 +5610,6 @@
             <w:pPr>
               <w:ind w:firstLineChars="0" w:firstLine="0"/>
               <w:rPr>
-                <w:rFonts w:hint="eastAsia"/>
                 <w:sz w:val="21"/>
                 <w:szCs w:val="21"/>
               </w:rPr>
@@ -4221,7 +5625,6 @@
             <w:pPr>
               <w:ind w:firstLineChars="0" w:firstLine="0"/>
               <w:rPr>
-                <w:rFonts w:hint="eastAsia"/>
                 <w:sz w:val="21"/>
                 <w:szCs w:val="21"/>
               </w:rPr>
@@ -4237,7 +5640,6 @@
             <w:pPr>
               <w:ind w:firstLineChars="0" w:firstLine="0"/>
               <w:rPr>
-                <w:rFonts w:hint="eastAsia"/>
                 <w:sz w:val="21"/>
                 <w:szCs w:val="21"/>
               </w:rPr>
@@ -4253,7 +5655,6 @@
             <w:pPr>
               <w:ind w:firstLineChars="0" w:firstLine="0"/>
               <w:rPr>
-                <w:rFonts w:hint="eastAsia"/>
                 <w:sz w:val="21"/>
                 <w:szCs w:val="21"/>
               </w:rPr>
@@ -4269,7 +5670,6 @@
             <w:pPr>
               <w:ind w:firstLineChars="0" w:firstLine="0"/>
               <w:rPr>
-                <w:rFonts w:hint="eastAsia"/>
                 <w:sz w:val="21"/>
                 <w:szCs w:val="21"/>
               </w:rPr>
@@ -4281,9 +5681,6 @@
     <w:p>
       <w:pPr>
         <w:ind w:firstLineChars="0" w:firstLine="0"/>
-        <w:rPr>
-          <w:rFonts w:hint="eastAsia"/>
-        </w:rPr>
       </w:pPr>
     </w:p>
     <w:sectPr>
@@ -4474,9 +5871,297 @@
     </w:lvl>
   </w:abstractNum>
   <w:abstractNum w:abstractNumId="2" w15:restartNumberingAfterBreak="0">
+    <w:nsid w:val="32DE2AEF"/>
+    <w:multiLevelType w:val="hybridMultilevel"/>
+    <w:tmpl w:val="BD16AA0E"/>
+    <w:lvl w:ilvl="0" w:tplc="04090003">
+      <w:start w:val="1"/>
+      <w:numFmt w:val="bullet"/>
+      <w:lvlText w:val=""/>
+      <w:lvlJc w:val="left"/>
+      <w:pPr>
+        <w:ind w:left="420" w:hanging="420"/>
+      </w:pPr>
+      <w:rPr>
+        <w:rFonts w:ascii="Wingdings" w:hAnsi="Wingdings" w:hint="default"/>
+      </w:rPr>
+    </w:lvl>
+    <w:lvl w:ilvl="1" w:tplc="04090003" w:tentative="1">
+      <w:start w:val="1"/>
+      <w:numFmt w:val="bullet"/>
+      <w:lvlText w:val=""/>
+      <w:lvlJc w:val="left"/>
+      <w:pPr>
+        <w:ind w:left="840" w:hanging="420"/>
+      </w:pPr>
+      <w:rPr>
+        <w:rFonts w:ascii="Wingdings" w:hAnsi="Wingdings" w:hint="default"/>
+      </w:rPr>
+    </w:lvl>
+    <w:lvl w:ilvl="2" w:tplc="04090005" w:tentative="1">
+      <w:start w:val="1"/>
+      <w:numFmt w:val="bullet"/>
+      <w:lvlText w:val=""/>
+      <w:lvlJc w:val="left"/>
+      <w:pPr>
+        <w:ind w:left="1260" w:hanging="420"/>
+      </w:pPr>
+      <w:rPr>
+        <w:rFonts w:ascii="Wingdings" w:hAnsi="Wingdings" w:hint="default"/>
+      </w:rPr>
+    </w:lvl>
+    <w:lvl w:ilvl="3" w:tplc="04090001" w:tentative="1">
+      <w:start w:val="1"/>
+      <w:numFmt w:val="bullet"/>
+      <w:lvlText w:val=""/>
+      <w:lvlJc w:val="left"/>
+      <w:pPr>
+        <w:ind w:left="1680" w:hanging="420"/>
+      </w:pPr>
+      <w:rPr>
+        <w:rFonts w:ascii="Wingdings" w:hAnsi="Wingdings" w:hint="default"/>
+      </w:rPr>
+    </w:lvl>
+    <w:lvl w:ilvl="4" w:tplc="04090003" w:tentative="1">
+      <w:start w:val="1"/>
+      <w:numFmt w:val="bullet"/>
+      <w:lvlText w:val=""/>
+      <w:lvlJc w:val="left"/>
+      <w:pPr>
+        <w:ind w:left="2100" w:hanging="420"/>
+      </w:pPr>
+      <w:rPr>
+        <w:rFonts w:ascii="Wingdings" w:hAnsi="Wingdings" w:hint="default"/>
+      </w:rPr>
+    </w:lvl>
+    <w:lvl w:ilvl="5" w:tplc="04090005" w:tentative="1">
+      <w:start w:val="1"/>
+      <w:numFmt w:val="bullet"/>
+      <w:lvlText w:val=""/>
+      <w:lvlJc w:val="left"/>
+      <w:pPr>
+        <w:ind w:left="2520" w:hanging="420"/>
+      </w:pPr>
+      <w:rPr>
+        <w:rFonts w:ascii="Wingdings" w:hAnsi="Wingdings" w:hint="default"/>
+      </w:rPr>
+    </w:lvl>
+    <w:lvl w:ilvl="6" w:tplc="04090001" w:tentative="1">
+      <w:start w:val="1"/>
+      <w:numFmt w:val="bullet"/>
+      <w:lvlText w:val=""/>
+      <w:lvlJc w:val="left"/>
+      <w:pPr>
+        <w:ind w:left="2940" w:hanging="420"/>
+      </w:pPr>
+      <w:rPr>
+        <w:rFonts w:ascii="Wingdings" w:hAnsi="Wingdings" w:hint="default"/>
+      </w:rPr>
+    </w:lvl>
+    <w:lvl w:ilvl="7" w:tplc="04090003" w:tentative="1">
+      <w:start w:val="1"/>
+      <w:numFmt w:val="bullet"/>
+      <w:lvlText w:val=""/>
+      <w:lvlJc w:val="left"/>
+      <w:pPr>
+        <w:ind w:left="3360" w:hanging="420"/>
+      </w:pPr>
+      <w:rPr>
+        <w:rFonts w:ascii="Wingdings" w:hAnsi="Wingdings" w:hint="default"/>
+      </w:rPr>
+    </w:lvl>
+    <w:lvl w:ilvl="8" w:tplc="04090005" w:tentative="1">
+      <w:start w:val="1"/>
+      <w:numFmt w:val="bullet"/>
+      <w:lvlText w:val=""/>
+      <w:lvlJc w:val="left"/>
+      <w:pPr>
+        <w:ind w:left="3780" w:hanging="420"/>
+      </w:pPr>
+      <w:rPr>
+        <w:rFonts w:ascii="Wingdings" w:hAnsi="Wingdings" w:hint="default"/>
+      </w:rPr>
+    </w:lvl>
+  </w:abstractNum>
+  <w:abstractNum w:abstractNumId="3" w15:restartNumberingAfterBreak="0">
+    <w:nsid w:val="391D4008"/>
+    <w:multiLevelType w:val="hybridMultilevel"/>
+    <w:tmpl w:val="3D985996"/>
+    <w:lvl w:ilvl="0" w:tplc="208AC048">
+      <w:start w:val="1"/>
+      <w:numFmt w:val="decimal"/>
+      <w:lvlText w:val="（%1）"/>
+      <w:lvlJc w:val="left"/>
+      <w:pPr>
+        <w:ind w:left="720" w:hanging="720"/>
+      </w:pPr>
+      <w:rPr>
+        <w:rFonts w:hint="default"/>
+      </w:rPr>
+    </w:lvl>
+    <w:lvl w:ilvl="1" w:tplc="04090019" w:tentative="1">
+      <w:start w:val="1"/>
+      <w:numFmt w:val="lowerLetter"/>
+      <w:lvlText w:val="%2)"/>
+      <w:lvlJc w:val="left"/>
+      <w:pPr>
+        <w:ind w:left="840" w:hanging="420"/>
+      </w:pPr>
+    </w:lvl>
+    <w:lvl w:ilvl="2" w:tplc="0409001B" w:tentative="1">
+      <w:start w:val="1"/>
+      <w:numFmt w:val="lowerRoman"/>
+      <w:lvlText w:val="%3."/>
+      <w:lvlJc w:val="right"/>
+      <w:pPr>
+        <w:ind w:left="1260" w:hanging="420"/>
+      </w:pPr>
+    </w:lvl>
+    <w:lvl w:ilvl="3" w:tplc="0409000F" w:tentative="1">
+      <w:start w:val="1"/>
+      <w:numFmt w:val="decimal"/>
+      <w:lvlText w:val="%4."/>
+      <w:lvlJc w:val="left"/>
+      <w:pPr>
+        <w:ind w:left="1680" w:hanging="420"/>
+      </w:pPr>
+    </w:lvl>
+    <w:lvl w:ilvl="4" w:tplc="04090019" w:tentative="1">
+      <w:start w:val="1"/>
+      <w:numFmt w:val="lowerLetter"/>
+      <w:lvlText w:val="%5)"/>
+      <w:lvlJc w:val="left"/>
+      <w:pPr>
+        <w:ind w:left="2100" w:hanging="420"/>
+      </w:pPr>
+    </w:lvl>
+    <w:lvl w:ilvl="5" w:tplc="0409001B" w:tentative="1">
+      <w:start w:val="1"/>
+      <w:numFmt w:val="lowerRoman"/>
+      <w:lvlText w:val="%6."/>
+      <w:lvlJc w:val="right"/>
+      <w:pPr>
+        <w:ind w:left="2520" w:hanging="420"/>
+      </w:pPr>
+    </w:lvl>
+    <w:lvl w:ilvl="6" w:tplc="0409000F" w:tentative="1">
+      <w:start w:val="1"/>
+      <w:numFmt w:val="decimal"/>
+      <w:lvlText w:val="%7."/>
+      <w:lvlJc w:val="left"/>
+      <w:pPr>
+        <w:ind w:left="2940" w:hanging="420"/>
+      </w:pPr>
+    </w:lvl>
+    <w:lvl w:ilvl="7" w:tplc="04090019" w:tentative="1">
+      <w:start w:val="1"/>
+      <w:numFmt w:val="lowerLetter"/>
+      <w:lvlText w:val="%8)"/>
+      <w:lvlJc w:val="left"/>
+      <w:pPr>
+        <w:ind w:left="3360" w:hanging="420"/>
+      </w:pPr>
+    </w:lvl>
+    <w:lvl w:ilvl="8" w:tplc="0409001B" w:tentative="1">
+      <w:start w:val="1"/>
+      <w:numFmt w:val="lowerRoman"/>
+      <w:lvlText w:val="%9."/>
+      <w:lvlJc w:val="right"/>
+      <w:pPr>
+        <w:ind w:left="3780" w:hanging="420"/>
+      </w:pPr>
+    </w:lvl>
+  </w:abstractNum>
+  <w:abstractNum w:abstractNumId="4" w15:restartNumberingAfterBreak="0">
+    <w:nsid w:val="39C9081B"/>
+    <w:multiLevelType w:val="multilevel"/>
+    <w:tmpl w:val="0409001D"/>
+    <w:lvl w:ilvl="0">
+      <w:start w:val="1"/>
+      <w:numFmt w:val="decimal"/>
+      <w:lvlText w:val="%1"/>
+      <w:lvlJc w:val="left"/>
+      <w:pPr>
+        <w:ind w:left="1145" w:hanging="425"/>
+      </w:pPr>
+    </w:lvl>
+    <w:lvl w:ilvl="1">
+      <w:start w:val="1"/>
+      <w:numFmt w:val="decimal"/>
+      <w:lvlText w:val="%1.%2"/>
+      <w:lvlJc w:val="left"/>
+      <w:pPr>
+        <w:ind w:left="1712" w:hanging="567"/>
+      </w:pPr>
+    </w:lvl>
+    <w:lvl w:ilvl="2">
+      <w:start w:val="1"/>
+      <w:numFmt w:val="decimal"/>
+      <w:lvlText w:val="%1.%2.%3"/>
+      <w:lvlJc w:val="left"/>
+      <w:pPr>
+        <w:ind w:left="2138" w:hanging="567"/>
+      </w:pPr>
+    </w:lvl>
+    <w:lvl w:ilvl="3">
+      <w:start w:val="1"/>
+      <w:numFmt w:val="decimal"/>
+      <w:lvlText w:val="%1.%2.%3.%4"/>
+      <w:lvlJc w:val="left"/>
+      <w:pPr>
+        <w:ind w:left="2704" w:hanging="708"/>
+      </w:pPr>
+    </w:lvl>
+    <w:lvl w:ilvl="4">
+      <w:start w:val="1"/>
+      <w:numFmt w:val="decimal"/>
+      <w:lvlText w:val="%1.%2.%3.%4.%5"/>
+      <w:lvlJc w:val="left"/>
+      <w:pPr>
+        <w:ind w:left="3271" w:hanging="850"/>
+      </w:pPr>
+    </w:lvl>
+    <w:lvl w:ilvl="5">
+      <w:start w:val="1"/>
+      <w:numFmt w:val="decimal"/>
+      <w:lvlText w:val="%1.%2.%3.%4.%5.%6"/>
+      <w:lvlJc w:val="left"/>
+      <w:pPr>
+        <w:ind w:left="3980" w:hanging="1134"/>
+      </w:pPr>
+    </w:lvl>
+    <w:lvl w:ilvl="6">
+      <w:start w:val="1"/>
+      <w:numFmt w:val="decimal"/>
+      <w:lvlText w:val="%1.%2.%3.%4.%5.%6.%7"/>
+      <w:lvlJc w:val="left"/>
+      <w:pPr>
+        <w:ind w:left="4547" w:hanging="1276"/>
+      </w:pPr>
+    </w:lvl>
+    <w:lvl w:ilvl="7">
+      <w:start w:val="1"/>
+      <w:numFmt w:val="decimal"/>
+      <w:lvlText w:val="%1.%2.%3.%4.%5.%6.%7.%8"/>
+      <w:lvlJc w:val="left"/>
+      <w:pPr>
+        <w:ind w:left="5114" w:hanging="1418"/>
+      </w:pPr>
+    </w:lvl>
+    <w:lvl w:ilvl="8">
+      <w:start w:val="1"/>
+      <w:numFmt w:val="decimal"/>
+      <w:lvlText w:val="%1.%2.%3.%4.%5.%6.%7.%8.%9"/>
+      <w:lvlJc w:val="left"/>
+      <w:pPr>
+        <w:ind w:left="5822" w:hanging="1700"/>
+      </w:pPr>
+    </w:lvl>
+  </w:abstractNum>
+  <w:abstractNum w:abstractNumId="5" w15:restartNumberingAfterBreak="0">
     <w:nsid w:val="3A30729C"/>
     <w:multiLevelType w:val="multilevel"/>
-    <w:tmpl w:val="FB50E178"/>
+    <w:tmpl w:val="2E6C3EEA"/>
     <w:lvl w:ilvl="0">
       <w:start w:val="1"/>
       <w:numFmt w:val="decimal"/>
@@ -4505,6 +6190,7 @@
     <w:lvl w:ilvl="2">
       <w:start w:val="1"/>
       <w:numFmt w:val="decimal"/>
+      <w:pStyle w:val="3"/>
       <w:isLgl/>
       <w:lvlText w:val="%1.%2.%3"/>
       <w:lvlJc w:val="left"/>
@@ -4594,7 +6280,408 @@
       </w:rPr>
     </w:lvl>
   </w:abstractNum>
-  <w:abstractNum w:abstractNumId="3" w15:restartNumberingAfterBreak="0">
+  <w:abstractNum w:abstractNumId="6" w15:restartNumberingAfterBreak="0">
+    <w:nsid w:val="48C01FA3"/>
+    <w:multiLevelType w:val="hybridMultilevel"/>
+    <w:tmpl w:val="F4AE796A"/>
+    <w:lvl w:ilvl="0" w:tplc="04090003">
+      <w:start w:val="1"/>
+      <w:numFmt w:val="bullet"/>
+      <w:lvlText w:val=""/>
+      <w:lvlJc w:val="left"/>
+      <w:pPr>
+        <w:ind w:left="420" w:hanging="420"/>
+      </w:pPr>
+      <w:rPr>
+        <w:rFonts w:ascii="Wingdings" w:hAnsi="Wingdings" w:hint="default"/>
+      </w:rPr>
+    </w:lvl>
+    <w:lvl w:ilvl="1" w:tplc="04090003" w:tentative="1">
+      <w:start w:val="1"/>
+      <w:numFmt w:val="bullet"/>
+      <w:lvlText w:val=""/>
+      <w:lvlJc w:val="left"/>
+      <w:pPr>
+        <w:ind w:left="840" w:hanging="420"/>
+      </w:pPr>
+      <w:rPr>
+        <w:rFonts w:ascii="Wingdings" w:hAnsi="Wingdings" w:hint="default"/>
+      </w:rPr>
+    </w:lvl>
+    <w:lvl w:ilvl="2" w:tplc="04090005" w:tentative="1">
+      <w:start w:val="1"/>
+      <w:numFmt w:val="bullet"/>
+      <w:lvlText w:val=""/>
+      <w:lvlJc w:val="left"/>
+      <w:pPr>
+        <w:ind w:left="1260" w:hanging="420"/>
+      </w:pPr>
+      <w:rPr>
+        <w:rFonts w:ascii="Wingdings" w:hAnsi="Wingdings" w:hint="default"/>
+      </w:rPr>
+    </w:lvl>
+    <w:lvl w:ilvl="3" w:tplc="04090001" w:tentative="1">
+      <w:start w:val="1"/>
+      <w:numFmt w:val="bullet"/>
+      <w:lvlText w:val=""/>
+      <w:lvlJc w:val="left"/>
+      <w:pPr>
+        <w:ind w:left="1680" w:hanging="420"/>
+      </w:pPr>
+      <w:rPr>
+        <w:rFonts w:ascii="Wingdings" w:hAnsi="Wingdings" w:hint="default"/>
+      </w:rPr>
+    </w:lvl>
+    <w:lvl w:ilvl="4" w:tplc="04090003" w:tentative="1">
+      <w:start w:val="1"/>
+      <w:numFmt w:val="bullet"/>
+      <w:lvlText w:val=""/>
+      <w:lvlJc w:val="left"/>
+      <w:pPr>
+        <w:ind w:left="2100" w:hanging="420"/>
+      </w:pPr>
+      <w:rPr>
+        <w:rFonts w:ascii="Wingdings" w:hAnsi="Wingdings" w:hint="default"/>
+      </w:rPr>
+    </w:lvl>
+    <w:lvl w:ilvl="5" w:tplc="04090005" w:tentative="1">
+      <w:start w:val="1"/>
+      <w:numFmt w:val="bullet"/>
+      <w:lvlText w:val=""/>
+      <w:lvlJc w:val="left"/>
+      <w:pPr>
+        <w:ind w:left="2520" w:hanging="420"/>
+      </w:pPr>
+      <w:rPr>
+        <w:rFonts w:ascii="Wingdings" w:hAnsi="Wingdings" w:hint="default"/>
+      </w:rPr>
+    </w:lvl>
+    <w:lvl w:ilvl="6" w:tplc="04090001" w:tentative="1">
+      <w:start w:val="1"/>
+      <w:numFmt w:val="bullet"/>
+      <w:lvlText w:val=""/>
+      <w:lvlJc w:val="left"/>
+      <w:pPr>
+        <w:ind w:left="2940" w:hanging="420"/>
+      </w:pPr>
+      <w:rPr>
+        <w:rFonts w:ascii="Wingdings" w:hAnsi="Wingdings" w:hint="default"/>
+      </w:rPr>
+    </w:lvl>
+    <w:lvl w:ilvl="7" w:tplc="04090003" w:tentative="1">
+      <w:start w:val="1"/>
+      <w:numFmt w:val="bullet"/>
+      <w:lvlText w:val=""/>
+      <w:lvlJc w:val="left"/>
+      <w:pPr>
+        <w:ind w:left="3360" w:hanging="420"/>
+      </w:pPr>
+      <w:rPr>
+        <w:rFonts w:ascii="Wingdings" w:hAnsi="Wingdings" w:hint="default"/>
+      </w:rPr>
+    </w:lvl>
+    <w:lvl w:ilvl="8" w:tplc="04090005" w:tentative="1">
+      <w:start w:val="1"/>
+      <w:numFmt w:val="bullet"/>
+      <w:lvlText w:val=""/>
+      <w:lvlJc w:val="left"/>
+      <w:pPr>
+        <w:ind w:left="3780" w:hanging="420"/>
+      </w:pPr>
+      <w:rPr>
+        <w:rFonts w:ascii="Wingdings" w:hAnsi="Wingdings" w:hint="default"/>
+      </w:rPr>
+    </w:lvl>
+  </w:abstractNum>
+  <w:abstractNum w:abstractNumId="7" w15:restartNumberingAfterBreak="0">
+    <w:nsid w:val="5D3A35CC"/>
+    <w:multiLevelType w:val="multilevel"/>
+    <w:tmpl w:val="0409001D"/>
+    <w:lvl w:ilvl="0">
+      <w:start w:val="1"/>
+      <w:numFmt w:val="decimal"/>
+      <w:lvlText w:val="%1"/>
+      <w:lvlJc w:val="left"/>
+      <w:pPr>
+        <w:ind w:left="425" w:hanging="425"/>
+      </w:pPr>
+    </w:lvl>
+    <w:lvl w:ilvl="1">
+      <w:start w:val="1"/>
+      <w:numFmt w:val="decimal"/>
+      <w:lvlText w:val="%1.%2"/>
+      <w:lvlJc w:val="left"/>
+      <w:pPr>
+        <w:ind w:left="992" w:hanging="567"/>
+      </w:pPr>
+    </w:lvl>
+    <w:lvl w:ilvl="2">
+      <w:start w:val="1"/>
+      <w:numFmt w:val="decimal"/>
+      <w:lvlText w:val="%1.%2.%3"/>
+      <w:lvlJc w:val="left"/>
+      <w:pPr>
+        <w:ind w:left="1418" w:hanging="567"/>
+      </w:pPr>
+    </w:lvl>
+    <w:lvl w:ilvl="3">
+      <w:start w:val="1"/>
+      <w:numFmt w:val="decimal"/>
+      <w:lvlText w:val="%1.%2.%3.%4"/>
+      <w:lvlJc w:val="left"/>
+      <w:pPr>
+        <w:ind w:left="1984" w:hanging="708"/>
+      </w:pPr>
+    </w:lvl>
+    <w:lvl w:ilvl="4">
+      <w:start w:val="1"/>
+      <w:numFmt w:val="decimal"/>
+      <w:lvlText w:val="%1.%2.%3.%4.%5"/>
+      <w:lvlJc w:val="left"/>
+      <w:pPr>
+        <w:ind w:left="2551" w:hanging="850"/>
+      </w:pPr>
+    </w:lvl>
+    <w:lvl w:ilvl="5">
+      <w:start w:val="1"/>
+      <w:numFmt w:val="decimal"/>
+      <w:lvlText w:val="%1.%2.%3.%4.%5.%6"/>
+      <w:lvlJc w:val="left"/>
+      <w:pPr>
+        <w:ind w:left="3260" w:hanging="1134"/>
+      </w:pPr>
+    </w:lvl>
+    <w:lvl w:ilvl="6">
+      <w:start w:val="1"/>
+      <w:numFmt w:val="decimal"/>
+      <w:lvlText w:val="%1.%2.%3.%4.%5.%6.%7"/>
+      <w:lvlJc w:val="left"/>
+      <w:pPr>
+        <w:ind w:left="3827" w:hanging="1276"/>
+      </w:pPr>
+    </w:lvl>
+    <w:lvl w:ilvl="7">
+      <w:start w:val="1"/>
+      <w:numFmt w:val="decimal"/>
+      <w:lvlText w:val="%1.%2.%3.%4.%5.%6.%7.%8"/>
+      <w:lvlJc w:val="left"/>
+      <w:pPr>
+        <w:ind w:left="4394" w:hanging="1418"/>
+      </w:pPr>
+    </w:lvl>
+    <w:lvl w:ilvl="8">
+      <w:start w:val="1"/>
+      <w:numFmt w:val="decimal"/>
+      <w:lvlText w:val="%1.%2.%3.%4.%5.%6.%7.%8.%9"/>
+      <w:lvlJc w:val="left"/>
+      <w:pPr>
+        <w:ind w:left="5102" w:hanging="1700"/>
+      </w:pPr>
+    </w:lvl>
+  </w:abstractNum>
+  <w:abstractNum w:abstractNumId="8" w15:restartNumberingAfterBreak="0">
+    <w:nsid w:val="5EDF5189"/>
+    <w:multiLevelType w:val="hybridMultilevel"/>
+    <w:tmpl w:val="C3DE9782"/>
+    <w:lvl w:ilvl="0" w:tplc="7AFEBEC2">
+      <w:start w:val="1"/>
+      <w:numFmt w:val="decimal"/>
+      <w:lvlText w:val="（%1）"/>
+      <w:lvlJc w:val="left"/>
+      <w:pPr>
+        <w:ind w:left="720" w:hanging="720"/>
+      </w:pPr>
+      <w:rPr>
+        <w:rFonts w:hint="default"/>
+      </w:rPr>
+    </w:lvl>
+    <w:lvl w:ilvl="1" w:tplc="04090019" w:tentative="1">
+      <w:start w:val="1"/>
+      <w:numFmt w:val="lowerLetter"/>
+      <w:lvlText w:val="%2)"/>
+      <w:lvlJc w:val="left"/>
+      <w:pPr>
+        <w:ind w:left="840" w:hanging="420"/>
+      </w:pPr>
+    </w:lvl>
+    <w:lvl w:ilvl="2" w:tplc="0409001B" w:tentative="1">
+      <w:start w:val="1"/>
+      <w:numFmt w:val="lowerRoman"/>
+      <w:lvlText w:val="%3."/>
+      <w:lvlJc w:val="right"/>
+      <w:pPr>
+        <w:ind w:left="1260" w:hanging="420"/>
+      </w:pPr>
+    </w:lvl>
+    <w:lvl w:ilvl="3" w:tplc="0409000F" w:tentative="1">
+      <w:start w:val="1"/>
+      <w:numFmt w:val="decimal"/>
+      <w:lvlText w:val="%4."/>
+      <w:lvlJc w:val="left"/>
+      <w:pPr>
+        <w:ind w:left="1680" w:hanging="420"/>
+      </w:pPr>
+    </w:lvl>
+    <w:lvl w:ilvl="4" w:tplc="04090019" w:tentative="1">
+      <w:start w:val="1"/>
+      <w:numFmt w:val="lowerLetter"/>
+      <w:lvlText w:val="%5)"/>
+      <w:lvlJc w:val="left"/>
+      <w:pPr>
+        <w:ind w:left="2100" w:hanging="420"/>
+      </w:pPr>
+    </w:lvl>
+    <w:lvl w:ilvl="5" w:tplc="0409001B" w:tentative="1">
+      <w:start w:val="1"/>
+      <w:numFmt w:val="lowerRoman"/>
+      <w:lvlText w:val="%6."/>
+      <w:lvlJc w:val="right"/>
+      <w:pPr>
+        <w:ind w:left="2520" w:hanging="420"/>
+      </w:pPr>
+    </w:lvl>
+    <w:lvl w:ilvl="6" w:tplc="0409000F" w:tentative="1">
+      <w:start w:val="1"/>
+      <w:numFmt w:val="decimal"/>
+      <w:lvlText w:val="%7."/>
+      <w:lvlJc w:val="left"/>
+      <w:pPr>
+        <w:ind w:left="2940" w:hanging="420"/>
+      </w:pPr>
+    </w:lvl>
+    <w:lvl w:ilvl="7" w:tplc="04090019" w:tentative="1">
+      <w:start w:val="1"/>
+      <w:numFmt w:val="lowerLetter"/>
+      <w:lvlText w:val="%8)"/>
+      <w:lvlJc w:val="left"/>
+      <w:pPr>
+        <w:ind w:left="3360" w:hanging="420"/>
+      </w:pPr>
+    </w:lvl>
+    <w:lvl w:ilvl="8" w:tplc="0409001B" w:tentative="1">
+      <w:start w:val="1"/>
+      <w:numFmt w:val="lowerRoman"/>
+      <w:lvlText w:val="%9."/>
+      <w:lvlJc w:val="right"/>
+      <w:pPr>
+        <w:ind w:left="3780" w:hanging="420"/>
+      </w:pPr>
+    </w:lvl>
+  </w:abstractNum>
+  <w:abstractNum w:abstractNumId="9" w15:restartNumberingAfterBreak="0">
+    <w:nsid w:val="6CE430D5"/>
+    <w:multiLevelType w:val="hybridMultilevel"/>
+    <w:tmpl w:val="4DFE6C9C"/>
+    <w:lvl w:ilvl="0" w:tplc="04090003">
+      <w:start w:val="1"/>
+      <w:numFmt w:val="bullet"/>
+      <w:lvlText w:val=""/>
+      <w:lvlJc w:val="left"/>
+      <w:pPr>
+        <w:ind w:left="420" w:hanging="420"/>
+      </w:pPr>
+      <w:rPr>
+        <w:rFonts w:ascii="Wingdings" w:hAnsi="Wingdings" w:hint="default"/>
+      </w:rPr>
+    </w:lvl>
+    <w:lvl w:ilvl="1" w:tplc="04090003" w:tentative="1">
+      <w:start w:val="1"/>
+      <w:numFmt w:val="bullet"/>
+      <w:lvlText w:val=""/>
+      <w:lvlJc w:val="left"/>
+      <w:pPr>
+        <w:ind w:left="840" w:hanging="420"/>
+      </w:pPr>
+      <w:rPr>
+        <w:rFonts w:ascii="Wingdings" w:hAnsi="Wingdings" w:hint="default"/>
+      </w:rPr>
+    </w:lvl>
+    <w:lvl w:ilvl="2" w:tplc="04090005" w:tentative="1">
+      <w:start w:val="1"/>
+      <w:numFmt w:val="bullet"/>
+      <w:lvlText w:val=""/>
+      <w:lvlJc w:val="left"/>
+      <w:pPr>
+        <w:ind w:left="1260" w:hanging="420"/>
+      </w:pPr>
+      <w:rPr>
+        <w:rFonts w:ascii="Wingdings" w:hAnsi="Wingdings" w:hint="default"/>
+      </w:rPr>
+    </w:lvl>
+    <w:lvl w:ilvl="3" w:tplc="04090001" w:tentative="1">
+      <w:start w:val="1"/>
+      <w:numFmt w:val="bullet"/>
+      <w:lvlText w:val=""/>
+      <w:lvlJc w:val="left"/>
+      <w:pPr>
+        <w:ind w:left="1680" w:hanging="420"/>
+      </w:pPr>
+      <w:rPr>
+        <w:rFonts w:ascii="Wingdings" w:hAnsi="Wingdings" w:hint="default"/>
+      </w:rPr>
+    </w:lvl>
+    <w:lvl w:ilvl="4" w:tplc="04090003" w:tentative="1">
+      <w:start w:val="1"/>
+      <w:numFmt w:val="bullet"/>
+      <w:lvlText w:val=""/>
+      <w:lvlJc w:val="left"/>
+      <w:pPr>
+        <w:ind w:left="2100" w:hanging="420"/>
+      </w:pPr>
+      <w:rPr>
+        <w:rFonts w:ascii="Wingdings" w:hAnsi="Wingdings" w:hint="default"/>
+      </w:rPr>
+    </w:lvl>
+    <w:lvl w:ilvl="5" w:tplc="04090005" w:tentative="1">
+      <w:start w:val="1"/>
+      <w:numFmt w:val="bullet"/>
+      <w:lvlText w:val=""/>
+      <w:lvlJc w:val="left"/>
+      <w:pPr>
+        <w:ind w:left="2520" w:hanging="420"/>
+      </w:pPr>
+      <w:rPr>
+        <w:rFonts w:ascii="Wingdings" w:hAnsi="Wingdings" w:hint="default"/>
+      </w:rPr>
+    </w:lvl>
+    <w:lvl w:ilvl="6" w:tplc="04090001" w:tentative="1">
+      <w:start w:val="1"/>
+      <w:numFmt w:val="bullet"/>
+      <w:lvlText w:val=""/>
+      <w:lvlJc w:val="left"/>
+      <w:pPr>
+        <w:ind w:left="2940" w:hanging="420"/>
+      </w:pPr>
+      <w:rPr>
+        <w:rFonts w:ascii="Wingdings" w:hAnsi="Wingdings" w:hint="default"/>
+      </w:rPr>
+    </w:lvl>
+    <w:lvl w:ilvl="7" w:tplc="04090003" w:tentative="1">
+      <w:start w:val="1"/>
+      <w:numFmt w:val="bullet"/>
+      <w:lvlText w:val=""/>
+      <w:lvlJc w:val="left"/>
+      <w:pPr>
+        <w:ind w:left="3360" w:hanging="420"/>
+      </w:pPr>
+      <w:rPr>
+        <w:rFonts w:ascii="Wingdings" w:hAnsi="Wingdings" w:hint="default"/>
+      </w:rPr>
+    </w:lvl>
+    <w:lvl w:ilvl="8" w:tplc="04090005" w:tentative="1">
+      <w:start w:val="1"/>
+      <w:numFmt w:val="bullet"/>
+      <w:lvlText w:val=""/>
+      <w:lvlJc w:val="left"/>
+      <w:pPr>
+        <w:ind w:left="3780" w:hanging="420"/>
+      </w:pPr>
+      <w:rPr>
+        <w:rFonts w:ascii="Wingdings" w:hAnsi="Wingdings" w:hint="default"/>
+      </w:rPr>
+    </w:lvl>
+  </w:abstractNum>
+  <w:abstractNum w:abstractNumId="10" w15:restartNumberingAfterBreak="0">
     <w:nsid w:val="7E155180"/>
     <w:multiLevelType w:val="hybridMultilevel"/>
     <w:tmpl w:val="25A47554"/>
@@ -4684,7 +6771,7 @@
     </w:lvl>
   </w:abstractNum>
   <w:num w:numId="1">
-    <w:abstractNumId w:val="2"/>
+    <w:abstractNumId w:val="5"/>
   </w:num>
   <w:num w:numId="2">
     <w:abstractNumId w:val="1"/>
@@ -4693,7 +6780,31 @@
     <w:abstractNumId w:val="0"/>
   </w:num>
   <w:num w:numId="4">
+    <w:abstractNumId w:val="10"/>
+  </w:num>
+  <w:num w:numId="5">
+    <w:abstractNumId w:val="4"/>
+  </w:num>
+  <w:num w:numId="6">
+    <w:abstractNumId w:val="7"/>
+  </w:num>
+  <w:num w:numId="7">
+    <w:abstractNumId w:val="2"/>
+  </w:num>
+  <w:num w:numId="8">
+    <w:abstractNumId w:val="9"/>
+  </w:num>
+  <w:num w:numId="9">
     <w:abstractNumId w:val="3"/>
+  </w:num>
+  <w:num w:numId="10">
+    <w:abstractNumId w:val="5"/>
+  </w:num>
+  <w:num w:numId="11">
+    <w:abstractNumId w:val="6"/>
+  </w:num>
+  <w:num w:numId="12">
+    <w:abstractNumId w:val="8"/>
   </w:num>
 </w:numbering>
 </file>
@@ -5150,6 +7261,32 @@
       <w:szCs w:val="32"/>
     </w:rPr>
   </w:style>
+  <w:style w:type="paragraph" w:styleId="3">
+    <w:name w:val="heading 3"/>
+    <w:basedOn w:val="a"/>
+    <w:next w:val="a"/>
+    <w:link w:val="30"/>
+    <w:autoRedefine/>
+    <w:uiPriority w:val="9"/>
+    <w:unhideWhenUsed/>
+    <w:qFormat/>
+    <w:rsid w:val="007F1BD1"/>
+    <w:pPr>
+      <w:keepNext/>
+      <w:keepLines/>
+      <w:numPr>
+        <w:ilvl w:val="2"/>
+        <w:numId w:val="1"/>
+      </w:numPr>
+      <w:ind w:firstLineChars="0"/>
+      <w:outlineLvl w:val="2"/>
+    </w:pPr>
+    <w:rPr>
+      <w:b/>
+      <w:bCs/>
+      <w:szCs w:val="32"/>
+    </w:rPr>
+  </w:style>
   <w:style w:type="character" w:default="1" w:styleId="a0">
     <w:name w:val="Default Paragraph Font"/>
     <w:uiPriority w:val="1"/>
@@ -5266,6 +7403,30 @@
         <w:insideV w:val="single" w:sz="4" w:space="0" w:color="auto"/>
       </w:tblBorders>
     </w:tblPr>
+  </w:style>
+  <w:style w:type="character" w:customStyle="1" w:styleId="30">
+    <w:name w:val="标题 3 字符"/>
+    <w:basedOn w:val="a0"/>
+    <w:link w:val="3"/>
+    <w:uiPriority w:val="9"/>
+    <w:rsid w:val="007F1BD1"/>
+    <w:rPr>
+      <w:rFonts w:ascii="Menlo" w:eastAsia="宋体" w:hAnsi="Menlo" w:cs="Times New Roman (正文 CS 字体)"/>
+      <w:b/>
+      <w:bCs/>
+      <w:sz w:val="24"/>
+      <w:szCs w:val="32"/>
+    </w:rPr>
+  </w:style>
+  <w:style w:type="character" w:styleId="a7">
+    <w:name w:val="Placeholder Text"/>
+    <w:basedOn w:val="a0"/>
+    <w:uiPriority w:val="99"/>
+    <w:semiHidden/>
+    <w:rsid w:val="0052311A"/>
+    <w:rPr>
+      <w:color w:val="808080"/>
+    </w:rPr>
   </w:style>
 </w:styles>
 </file>

--- a/ADIPS算法说明及测试.docx
+++ b/ADIPS算法说明及测试.docx
@@ -172,9 +172,6 @@
     <w:p>
       <w:pPr>
         <w:ind w:firstLineChars="0" w:firstLine="0"/>
-        <w:rPr>
-          <w:rFonts w:hint="eastAsia"/>
-        </w:rPr>
       </w:pPr>
       <m:oMathPara>
         <m:oMath>
@@ -239,6 +236,52 @@
       <w:pPr>
         <w:ind w:firstLineChars="0" w:firstLine="0"/>
         <w:rPr>
+          <w:b/>
+          <w:bCs/>
+          <w:color w:val="FF0000"/>
+        </w:rPr>
+      </w:pPr>
+      <w:r>
+        <w:rPr>
+          <w:rFonts w:hint="eastAsia"/>
+          <w:b/>
+          <w:bCs/>
+          <w:color w:val="FF0000"/>
+        </w:rPr>
+        <w:t>该判据可能存在问题：</w:t>
+      </w:r>
+      <w:r>
+        <w:rPr>
+          <w:rFonts w:hint="eastAsia"/>
+          <w:b/>
+          <w:bCs/>
+          <w:color w:val="FF0000"/>
+        </w:rPr>
+        <w:t>CMOS</w:t>
+      </w:r>
+      <w:r>
+        <w:rPr>
+          <w:rFonts w:hint="eastAsia"/>
+          <w:b/>
+          <w:bCs/>
+          <w:color w:val="FF0000"/>
+        </w:rPr>
+        <w:t>相机中，存在单像素</w:t>
+      </w:r>
+      <w:r>
+        <w:rPr>
+          <w:rFonts w:hint="eastAsia"/>
+          <w:b/>
+          <w:bCs/>
+          <w:color w:val="FF0000"/>
+        </w:rPr>
+        <w:t>星像。</w:t>
+      </w:r>
+    </w:p>
+    <w:p>
+      <w:pPr>
+        <w:ind w:firstLineChars="0" w:firstLine="0"/>
+        <w:rPr>
           <w:rFonts w:hint="eastAsia"/>
         </w:rPr>
       </w:pPr>
@@ -796,41 +839,62 @@
           <w:numId w:val="12"/>
         </w:numPr>
         <w:ind w:firstLineChars="0"/>
+      </w:pPr>
+      <w:r>
         <w:rPr>
           <w:rFonts w:hint="eastAsia"/>
         </w:rPr>
-      </w:pPr>
+        <w:t>有固定热点和突发热点。</w:t>
+      </w:r>
       <w:r>
         <w:rPr>
           <w:rFonts w:hint="eastAsia"/>
         </w:rPr>
-        <w:t>有固定热点和突发热点。</w:t>
+        <w:t>以</w:t>
       </w:r>
       <w:r>
         <w:rPr>
           <w:rFonts w:hint="eastAsia"/>
         </w:rPr>
-        <w:t>以</w:t>
+        <w:t>C033</w:t>
       </w:r>
       <w:r>
         <w:rPr>
           <w:rFonts w:hint="eastAsia"/>
         </w:rPr>
-        <w:t>C033</w:t>
+        <w:t>为例，固定热点是</w:t>
+      </w:r>
+      <w:r>
+        <w:t>(1669,105)</w:t>
       </w:r>
       <w:r>
         <w:rPr>
           <w:rFonts w:hint="eastAsia"/>
         </w:rPr>
-        <w:t>为例，固定热点是</w:t>
-      </w:r>
-      <w:r>
-        <w:t>(1669,105)</w:t>
+        <w:t>，</w:t>
       </w:r>
       <w:r>
         <w:rPr>
           <w:rFonts w:hint="eastAsia"/>
         </w:rPr>
+        <w:t>(</w:t>
+      </w:r>
+      <w:r>
+        <w:t>1119</w:t>
+      </w:r>
+      <w:r>
+        <w:rPr>
+          <w:rFonts w:hint="eastAsia"/>
+        </w:rPr>
+        <w:t>,</w:t>
+      </w:r>
+      <w:r>
+        <w:t>1260)</w:t>
+      </w:r>
+      <w:r>
+        <w:rPr>
+          <w:rFonts w:hint="eastAsia"/>
+        </w:rPr>
         <w:t>，</w:t>
       </w:r>
       <w:r>
@@ -840,72 +904,48 @@
         <w:t>(</w:t>
       </w:r>
       <w:r>
-        <w:t>1119</w:t>
+        <w:t>2489,1963)</w:t>
       </w:r>
       <w:r>
         <w:rPr>
           <w:rFonts w:hint="eastAsia"/>
         </w:rPr>
-        <w:t>,</w:t>
-      </w:r>
-      <w:r>
-        <w:t>1260)</w:t>
+        <w:t>；突发热点包括</w:t>
       </w:r>
       <w:r>
         <w:rPr>
           <w:rFonts w:hint="eastAsia"/>
         </w:rPr>
+        <w:t>[</w:t>
+      </w:r>
+      <w:r>
+        <w:t>G033_dark_210507T12043668.fit</w:t>
+      </w:r>
+      <w:r>
+        <w:t>]</w:t>
+      </w:r>
+      <w:r>
+        <w:rPr>
+          <w:rFonts w:hint="eastAsia"/>
+        </w:rPr>
+        <w:t>(</w:t>
+      </w:r>
+      <w:r>
+        <w:t>675,2976)</w:t>
+      </w:r>
+      <w:r>
+        <w:rPr>
+          <w:rFonts w:hint="eastAsia"/>
+        </w:rPr>
         <w:t>，</w:t>
       </w:r>
       <w:r>
         <w:rPr>
           <w:rFonts w:hint="eastAsia"/>
         </w:rPr>
-        <w:t>(</w:t>
-      </w:r>
-      <w:r>
-        <w:t>2489,1963)</w:t>
-      </w:r>
-      <w:r>
-        <w:rPr>
-          <w:rFonts w:hint="eastAsia"/>
-        </w:rPr>
-        <w:t>；突发热点包括</w:t>
-      </w:r>
-      <w:r>
-        <w:rPr>
-          <w:rFonts w:hint="eastAsia"/>
-        </w:rPr>
         <w:t>[</w:t>
       </w:r>
       <w:r>
-        <w:t>G033_dark_210507T12043668.fit</w:t>
-      </w:r>
-      <w:r>
-        <w:t>]</w:t>
-      </w:r>
-      <w:r>
-        <w:rPr>
-          <w:rFonts w:hint="eastAsia"/>
-        </w:rPr>
-        <w:t>(</w:t>
-      </w:r>
-      <w:r>
-        <w:t>675,2976)</w:t>
-      </w:r>
-      <w:r>
-        <w:rPr>
-          <w:rFonts w:hint="eastAsia"/>
-        </w:rPr>
-        <w:t>，</w:t>
-      </w:r>
-      <w:r>
-        <w:rPr>
-          <w:rFonts w:hint="eastAsia"/>
-        </w:rPr>
-        <w:t>[</w:t>
-      </w:r>
-      <w:r>
         <w:t>G033_dark_210507T12045705.fit</w:t>
       </w:r>
       <w:r>
@@ -918,10 +958,7 @@
         <w:t>),(</w:t>
       </w:r>
       <w:r>
-        <w:t xml:space="preserve"> </w:t>
-      </w:r>
-      <w:r>
-        <w:t>1661, 2525</w:t>
+        <w:t xml:space="preserve"> 1661, 2525</w:t>
       </w:r>
       <w:r>
         <w:t>)</w:t>
@@ -948,7 +985,7 @@
     <w:p>
       <w:pPr>
         <w:pStyle w:val="3"/>
-        <w:ind w:left="0" w:firstLine="0"/>
+        <w:ind w:left="0"/>
       </w:pPr>
       <w:r>
         <w:rPr>
@@ -1011,9 +1048,6 @@
           <w:p>
             <w:pPr>
               <w:ind w:firstLineChars="0" w:firstLine="0"/>
-              <w:rPr>
-                <w:rFonts w:hint="eastAsia"/>
-              </w:rPr>
             </w:pPr>
             <w:r>
               <w:rPr>
@@ -1034,9 +1068,6 @@
           <w:p>
             <w:pPr>
               <w:ind w:firstLineChars="0" w:firstLine="0"/>
-              <w:rPr>
-                <w:rFonts w:hint="eastAsia"/>
-              </w:rPr>
             </w:pPr>
             <w:r>
               <w:rPr>
@@ -1057,9 +1088,6 @@
           <w:p>
             <w:pPr>
               <w:ind w:firstLineChars="0" w:firstLine="0"/>
-              <w:rPr>
-                <w:rFonts w:hint="eastAsia"/>
-              </w:rPr>
             </w:pPr>
             <w:r>
               <w:rPr>
@@ -1085,9 +1113,6 @@
           <w:p>
             <w:pPr>
               <w:ind w:firstLineChars="0" w:firstLine="0"/>
-              <w:rPr>
-                <w:rFonts w:hint="eastAsia"/>
-              </w:rPr>
             </w:pPr>
             <w:r>
               <w:rPr>
@@ -1109,9 +1134,6 @@
           <w:p>
             <w:pPr>
               <w:ind w:firstLineChars="0" w:firstLine="0"/>
-              <w:rPr>
-                <w:rFonts w:hint="eastAsia"/>
-              </w:rPr>
             </w:pPr>
             <w:r>
               <w:rPr>
@@ -1132,9 +1154,6 @@
           <w:p>
             <w:pPr>
               <w:ind w:firstLineChars="0" w:firstLine="0"/>
-              <w:rPr>
-                <w:rFonts w:hint="eastAsia"/>
-              </w:rPr>
             </w:pPr>
             <w:r>
               <w:rPr>
@@ -1160,9 +1179,6 @@
           <w:p>
             <w:pPr>
               <w:ind w:firstLineChars="0" w:firstLine="0"/>
-              <w:rPr>
-                <w:rFonts w:hint="eastAsia"/>
-              </w:rPr>
             </w:pPr>
             <w:r>
               <w:rPr>
@@ -1183,9 +1199,6 @@
           <w:p>
             <w:pPr>
               <w:ind w:firstLineChars="0" w:firstLine="0"/>
-              <w:rPr>
-                <w:rFonts w:hint="eastAsia"/>
-              </w:rPr>
             </w:pPr>
             <w:r>
               <w:rPr>
@@ -1206,9 +1219,6 @@
           <w:p>
             <w:pPr>
               <w:ind w:firstLineChars="0" w:firstLine="0"/>
-              <w:rPr>
-                <w:rFonts w:hint="eastAsia"/>
-              </w:rPr>
             </w:pPr>
             <w:r>
               <w:rPr>
@@ -1257,9 +1267,6 @@
           <w:p>
             <w:pPr>
               <w:ind w:firstLineChars="0" w:firstLine="0"/>
-              <w:rPr>
-                <w:rFonts w:hint="eastAsia"/>
-              </w:rPr>
             </w:pPr>
             <w:r>
               <w:rPr>
@@ -1276,9 +1283,6 @@
           <w:p>
             <w:pPr>
               <w:ind w:firstLineChars="0" w:firstLine="0"/>
-              <w:rPr>
-                <w:rFonts w:hint="eastAsia"/>
-              </w:rPr>
             </w:pPr>
             <w:r>
               <w:rPr>
@@ -1300,9 +1304,6 @@
           <w:p>
             <w:pPr>
               <w:ind w:firstLineChars="0" w:firstLine="0"/>
-              <w:rPr>
-                <w:rFonts w:hint="eastAsia"/>
-              </w:rPr>
             </w:pPr>
             <w:r>
               <w:rPr>
@@ -1319,9 +1320,6 @@
           <w:p>
             <w:pPr>
               <w:ind w:firstLineChars="0" w:firstLine="0"/>
-              <w:rPr>
-                <w:rFonts w:hint="eastAsia"/>
-              </w:rPr>
             </w:pPr>
             <w:r>
               <w:rPr>
@@ -1343,9 +1341,6 @@
           <w:p>
             <w:pPr>
               <w:ind w:firstLineChars="0" w:firstLine="0"/>
-              <w:rPr>
-                <w:rFonts w:hint="eastAsia"/>
-              </w:rPr>
             </w:pPr>
             <w:r>
               <w:rPr>
@@ -1362,9 +1357,6 @@
           <w:p>
             <w:pPr>
               <w:ind w:firstLineChars="0" w:firstLine="0"/>
-              <w:rPr>
-                <w:rFonts w:hint="eastAsia"/>
-              </w:rPr>
             </w:pPr>
             <w:r>
               <w:rPr>
@@ -1382,7 +1374,7 @@
     <w:p>
       <w:pPr>
         <w:pStyle w:val="3"/>
-        <w:ind w:left="0" w:firstLine="0"/>
+        <w:ind w:left="0"/>
       </w:pPr>
       <w:r>
         <w:rPr>
@@ -1424,9 +1416,6 @@
           <w:p>
             <w:pPr>
               <w:ind w:firstLineChars="0" w:firstLine="0"/>
-              <w:rPr>
-                <w:rFonts w:hint="eastAsia"/>
-              </w:rPr>
             </w:pPr>
             <w:r>
               <w:t>15243</w:t>
@@ -1441,9 +1430,6 @@
           <w:p>
             <w:pPr>
               <w:ind w:firstLineChars="0" w:firstLine="0"/>
-              <w:rPr>
-                <w:rFonts w:hint="eastAsia"/>
-              </w:rPr>
             </w:pPr>
             <w:r>
               <w:t>15278</w:t>
@@ -1458,9 +1444,6 @@
           <w:p>
             <w:pPr>
               <w:ind w:firstLineChars="0" w:firstLine="0"/>
-              <w:rPr>
-                <w:rFonts w:hint="eastAsia"/>
-              </w:rPr>
             </w:pPr>
             <w:r>
               <w:t>15243</w:t>
@@ -1480,9 +1463,6 @@
           <w:p>
             <w:pPr>
               <w:ind w:firstLineChars="0" w:firstLine="0"/>
-              <w:rPr>
-                <w:rFonts w:hint="eastAsia"/>
-              </w:rPr>
             </w:pPr>
             <w:r>
               <w:t>15046</w:t>
@@ -1497,9 +1477,6 @@
           <w:p>
             <w:pPr>
               <w:ind w:firstLineChars="0" w:firstLine="0"/>
-              <w:rPr>
-                <w:rFonts w:hint="eastAsia"/>
-              </w:rPr>
             </w:pPr>
             <w:r>
               <w:t>18800</w:t>
@@ -1514,9 +1491,6 @@
           <w:p>
             <w:pPr>
               <w:ind w:firstLineChars="0" w:firstLine="0"/>
-              <w:rPr>
-                <w:rFonts w:hint="eastAsia"/>
-              </w:rPr>
             </w:pPr>
             <w:r>
               <w:t>15117</w:t>
@@ -1536,9 +1510,6 @@
           <w:p>
             <w:pPr>
               <w:ind w:firstLineChars="0" w:firstLine="0"/>
-              <w:rPr>
-                <w:rFonts w:hint="eastAsia"/>
-              </w:rPr>
             </w:pPr>
             <w:r>
               <w:t>14992</w:t>
@@ -1553,9 +1524,6 @@
           <w:p>
             <w:pPr>
               <w:ind w:firstLineChars="0" w:firstLine="0"/>
-              <w:rPr>
-                <w:rFonts w:hint="eastAsia"/>
-              </w:rPr>
             </w:pPr>
             <w:r>
               <w:t>15189</w:t>
@@ -1570,9 +1538,6 @@
           <w:p>
             <w:pPr>
               <w:ind w:firstLineChars="0" w:firstLine="0"/>
-              <w:rPr>
-                <w:rFonts w:hint="eastAsia"/>
-              </w:rPr>
             </w:pPr>
             <w:r>
               <w:t>15010</w:t>
@@ -1615,9 +1580,6 @@
           <w:p>
             <w:pPr>
               <w:ind w:firstLineChars="0" w:firstLine="0"/>
-              <w:rPr>
-                <w:rFonts w:hint="eastAsia"/>
-              </w:rPr>
             </w:pPr>
             <w:r>
               <w:rPr>
@@ -1634,9 +1596,6 @@
           <w:p>
             <w:pPr>
               <w:ind w:firstLineChars="0" w:firstLine="0"/>
-              <w:rPr>
-                <w:rFonts w:hint="eastAsia"/>
-              </w:rPr>
             </w:pPr>
             <w:r>
               <w:rPr>
@@ -1658,9 +1617,6 @@
           <w:p>
             <w:pPr>
               <w:ind w:firstLineChars="0" w:firstLine="0"/>
-              <w:rPr>
-                <w:rFonts w:hint="eastAsia"/>
-              </w:rPr>
             </w:pPr>
             <w:r>
               <w:rPr>
@@ -1677,9 +1633,6 @@
           <w:p>
             <w:pPr>
               <w:ind w:firstLineChars="0" w:firstLine="0"/>
-              <w:rPr>
-                <w:rFonts w:hint="eastAsia"/>
-              </w:rPr>
             </w:pPr>
             <w:r>
               <w:t>15140</w:t>
@@ -1695,9 +1648,6 @@
           <w:p>
             <w:pPr>
               <w:ind w:firstLineChars="0" w:firstLine="0"/>
-              <w:rPr>
-                <w:rFonts w:hint="eastAsia"/>
-              </w:rPr>
             </w:pPr>
             <w:r>
               <w:rPr>
@@ -1714,9 +1664,6 @@
           <w:p>
             <w:pPr>
               <w:ind w:firstLineChars="0" w:firstLine="0"/>
-              <w:rPr>
-                <w:rFonts w:hint="eastAsia"/>
-              </w:rPr>
             </w:pPr>
             <w:r>
               <w:t>32.1</w:t>
@@ -1728,7 +1675,7 @@
     <w:p>
       <w:pPr>
         <w:pStyle w:val="3"/>
-        <w:ind w:left="0" w:firstLine="0"/>
+        <w:ind w:left="0"/>
       </w:pPr>
       <w:r>
         <w:rPr>
@@ -1770,9 +1717,6 @@
           <w:p>
             <w:pPr>
               <w:ind w:firstLineChars="0" w:firstLine="0"/>
-              <w:rPr>
-                <w:rFonts w:hint="eastAsia"/>
-              </w:rPr>
             </w:pPr>
             <w:r>
               <w:t>15010</w:t>
@@ -1787,9 +1731,6 @@
           <w:p>
             <w:pPr>
               <w:ind w:firstLineChars="0" w:firstLine="0"/>
-              <w:rPr>
-                <w:rFonts w:hint="eastAsia"/>
-              </w:rPr>
             </w:pPr>
             <w:r>
               <w:t>15314</w:t>
@@ -1804,9 +1745,6 @@
           <w:p>
             <w:pPr>
               <w:ind w:firstLineChars="0" w:firstLine="0"/>
-              <w:rPr>
-                <w:rFonts w:hint="eastAsia"/>
-              </w:rPr>
             </w:pPr>
             <w:r>
               <w:t>15046</w:t>
@@ -1826,9 +1764,6 @@
           <w:p>
             <w:pPr>
               <w:ind w:firstLineChars="0" w:firstLine="0"/>
-              <w:rPr>
-                <w:rFonts w:hint="eastAsia"/>
-              </w:rPr>
             </w:pPr>
             <w:r>
               <w:t>15439</w:t>
@@ -1843,9 +1778,6 @@
           <w:p>
             <w:pPr>
               <w:ind w:firstLineChars="0" w:firstLine="0"/>
-              <w:rPr>
-                <w:rFonts w:hint="eastAsia"/>
-              </w:rPr>
             </w:pPr>
             <w:r>
               <w:t>27684</w:t>
@@ -1860,9 +1792,6 @@
           <w:p>
             <w:pPr>
               <w:ind w:firstLineChars="0" w:firstLine="0"/>
-              <w:rPr>
-                <w:rFonts w:hint="eastAsia"/>
-              </w:rPr>
             </w:pPr>
             <w:r>
               <w:t>15296</w:t>
@@ -1882,9 +1811,6 @@
           <w:p>
             <w:pPr>
               <w:ind w:firstLineChars="0" w:firstLine="0"/>
-              <w:rPr>
-                <w:rFonts w:hint="eastAsia"/>
-              </w:rPr>
             </w:pPr>
             <w:r>
               <w:t>15260</w:t>
@@ -1899,9 +1825,6 @@
           <w:p>
             <w:pPr>
               <w:ind w:firstLineChars="0" w:firstLine="0"/>
-              <w:rPr>
-                <w:rFonts w:hint="eastAsia"/>
-              </w:rPr>
             </w:pPr>
             <w:r>
               <w:t>15350</w:t>
@@ -1916,9 +1839,6 @@
           <w:p>
             <w:pPr>
               <w:ind w:firstLineChars="0" w:firstLine="0"/>
-              <w:rPr>
-                <w:rFonts w:hint="eastAsia"/>
-              </w:rPr>
             </w:pPr>
             <w:r>
               <w:t>15243</w:t>
@@ -1961,9 +1881,6 @@
           <w:p>
             <w:pPr>
               <w:ind w:firstLineChars="0" w:firstLine="0"/>
-              <w:rPr>
-                <w:rFonts w:hint="eastAsia"/>
-              </w:rPr>
             </w:pPr>
             <w:r>
               <w:rPr>
@@ -1980,9 +1897,6 @@
           <w:p>
             <w:pPr>
               <w:ind w:firstLineChars="0" w:firstLine="0"/>
-              <w:rPr>
-                <w:rFonts w:hint="eastAsia"/>
-              </w:rPr>
             </w:pPr>
             <w:r>
               <w:rPr>
@@ -2004,9 +1918,6 @@
           <w:p>
             <w:pPr>
               <w:ind w:firstLineChars="0" w:firstLine="0"/>
-              <w:rPr>
-                <w:rFonts w:hint="eastAsia"/>
-              </w:rPr>
             </w:pPr>
             <w:r>
               <w:rPr>
@@ -2023,9 +1934,6 @@
           <w:p>
             <w:pPr>
               <w:ind w:firstLineChars="0" w:firstLine="0"/>
-              <w:rPr>
-                <w:rFonts w:hint="eastAsia"/>
-              </w:rPr>
             </w:pPr>
             <w:r>
               <w:t>15245</w:t>
@@ -2041,9 +1949,6 @@
           <w:p>
             <w:pPr>
               <w:ind w:firstLineChars="0" w:firstLine="0"/>
-              <w:rPr>
-                <w:rFonts w:hint="eastAsia"/>
-              </w:rPr>
             </w:pPr>
             <w:r>
               <w:rPr>
@@ -2060,9 +1965,6 @@
           <w:p>
             <w:pPr>
               <w:ind w:firstLineChars="0" w:firstLine="0"/>
-              <w:rPr>
-                <w:rFonts w:hint="eastAsia"/>
-              </w:rPr>
             </w:pPr>
             <w:r>
               <w:t>84.7</w:t>
@@ -2074,17 +1976,11 @@
     <w:p>
       <w:pPr>
         <w:ind w:firstLineChars="0" w:firstLine="0"/>
-        <w:rPr>
-          <w:rFonts w:hint="eastAsia"/>
-        </w:rPr>
       </w:pPr>
     </w:p>
     <w:p>
       <w:pPr>
         <w:ind w:firstLineChars="0" w:firstLine="0"/>
-        <w:rPr>
-          <w:rFonts w:hint="eastAsia"/>
-        </w:rPr>
       </w:pPr>
     </w:p>
     <w:p>
@@ -2100,9 +1996,6 @@
     <w:p>
       <w:pPr>
         <w:ind w:firstLine="480"/>
-        <w:rPr>
-          <w:rFonts w:hint="eastAsia"/>
-        </w:rPr>
       </w:pPr>
     </w:p>
     <w:p>
@@ -7278,7 +7171,7 @@
         <w:ilvl w:val="2"/>
         <w:numId w:val="1"/>
       </w:numPr>
-      <w:ind w:firstLineChars="0"/>
+      <w:ind w:firstLineChars="0" w:firstLine="0"/>
       <w:outlineLvl w:val="2"/>
     </w:pPr>
     <w:rPr>
